--- a/Journel paper/Ensuring Road Safety Using Machine Learning Techniques.docx
+++ b/Journel paper/Ensuring Road Safety Using Machine Learning Techniques.docx
@@ -97,7 +97,21 @@
         <w:rPr>
           <w:rFonts w:eastAsia="Times New Roman"/>
         </w:rPr>
-        <w:t xml:space="preserve"> Aaroon D </w:t>
+        <w:t xml:space="preserve"> </w:t>
+      </w:r>
+      <w:proofErr w:type="spellStart"/>
+      <w:r>
+        <w:rPr>
+          <w:rFonts w:eastAsia="Times New Roman"/>
+        </w:rPr>
+        <w:t>Aaroon</w:t>
+      </w:r>
+      <w:proofErr w:type="spellEnd"/>
+      <w:r>
+        <w:rPr>
+          <w:rFonts w:eastAsia="Times New Roman"/>
+        </w:rPr>
+        <w:t xml:space="preserve"> D </w:t>
       </w:r>
       <w:r>
         <w:rPr>
@@ -163,7 +177,25 @@
           <w:i/>
           <w:iCs/>
         </w:rPr>
-        <w:t>Assistant Professor, Department of CSE, Nandha College of Technology, Erode-638052</w:t>
+        <w:t xml:space="preserve">Assistant Professor, Department of CSE, </w:t>
+      </w:r>
+      <w:proofErr w:type="spellStart"/>
+      <w:r>
+        <w:rPr>
+          <w:rFonts w:eastAsia="Times New Roman"/>
+          <w:i/>
+          <w:iCs/>
+        </w:rPr>
+        <w:t>Nandha</w:t>
+      </w:r>
+      <w:proofErr w:type="spellEnd"/>
+      <w:r>
+        <w:rPr>
+          <w:rFonts w:eastAsia="Times New Roman"/>
+          <w:i/>
+          <w:iCs/>
+        </w:rPr>
+        <w:t xml:space="preserve"> College of Technology, Erode-638052</w:t>
       </w:r>
     </w:p>
     <w:p>
@@ -194,7 +226,25 @@
           <w:i/>
           <w:iCs/>
         </w:rPr>
-        <w:t>UG Student, Department of CSE, Nandha College of Technology, Erode-638052</w:t>
+        <w:t xml:space="preserve">UG Student, Department of CSE, </w:t>
+      </w:r>
+      <w:proofErr w:type="spellStart"/>
+      <w:r>
+        <w:rPr>
+          <w:rFonts w:eastAsia="Times New Roman"/>
+          <w:i/>
+          <w:iCs/>
+        </w:rPr>
+        <w:t>Nandha</w:t>
+      </w:r>
+      <w:proofErr w:type="spellEnd"/>
+      <w:r>
+        <w:rPr>
+          <w:rFonts w:eastAsia="Times New Roman"/>
+          <w:i/>
+          <w:iCs/>
+        </w:rPr>
+        <w:t xml:space="preserve"> College of Technology, Erode-638052</w:t>
       </w:r>
     </w:p>
     <w:p>
@@ -225,7 +275,25 @@
           <w:i/>
           <w:iCs/>
         </w:rPr>
-        <w:t>UG Student, Department of CSE, Nandha College of Technology, Erode-638052</w:t>
+        <w:t xml:space="preserve">UG Student, Department of CSE, </w:t>
+      </w:r>
+      <w:proofErr w:type="spellStart"/>
+      <w:r>
+        <w:rPr>
+          <w:rFonts w:eastAsia="Times New Roman"/>
+          <w:i/>
+          <w:iCs/>
+        </w:rPr>
+        <w:t>Nandha</w:t>
+      </w:r>
+      <w:proofErr w:type="spellEnd"/>
+      <w:r>
+        <w:rPr>
+          <w:rFonts w:eastAsia="Times New Roman"/>
+          <w:i/>
+          <w:iCs/>
+        </w:rPr>
+        <w:t xml:space="preserve"> College of Technology, Erode-638052</w:t>
       </w:r>
     </w:p>
     <w:p>
@@ -256,7 +324,25 @@
           <w:i/>
           <w:iCs/>
         </w:rPr>
-        <w:t>UG Student, Department of CSE, Nandha College of Technology, Erode-638052</w:t>
+        <w:t xml:space="preserve">UG Student, Department of CSE, </w:t>
+      </w:r>
+      <w:proofErr w:type="spellStart"/>
+      <w:r>
+        <w:rPr>
+          <w:rFonts w:eastAsia="Times New Roman"/>
+          <w:i/>
+          <w:iCs/>
+        </w:rPr>
+        <w:t>Nandha</w:t>
+      </w:r>
+      <w:proofErr w:type="spellEnd"/>
+      <w:r>
+        <w:rPr>
+          <w:rFonts w:eastAsia="Times New Roman"/>
+          <w:i/>
+          <w:iCs/>
+        </w:rPr>
+        <w:t xml:space="preserve"> College of Technology, Erode-638052</w:t>
       </w:r>
     </w:p>
     <w:p>
@@ -365,8 +451,6 @@
         </w:rPr>
         <w:t>naveencom872</w:t>
       </w:r>
-      <w:bookmarkStart w:id="0" w:name="_GoBack"/>
-      <w:bookmarkEnd w:id="0"/>
       <w:r>
         <w:rPr>
           <w:rFonts w:eastAsia="Times New Roman"/>
@@ -459,24 +543,45 @@
           <w:sz w:val="20"/>
           <w:szCs w:val="20"/>
         </w:rPr>
-        <w:t>The most important aspects in an accident investigation are the license plate detection and driver drowsiness detection. License plate detection uses the novel algorithm.</w:t>
-      </w:r>
+        <w:t>The most important aspects in an accident investigation are the license plate detection and driver drowsiness detection. License plate detection uses the novel algorithm</w:t>
+      </w:r>
+      <w:proofErr w:type="gramStart"/>
       <w:r>
         <w:rPr>
           <w:rFonts w:eastAsia="Times New Roman"/>
           <w:iCs/>
           <w:sz w:val="20"/>
           <w:szCs w:val="20"/>
+        </w:rPr>
+        <w:t>.</w:t>
+      </w:r>
+      <w:r>
+        <w:rPr>
+          <w:rFonts w:eastAsia="Times New Roman"/>
+          <w:iCs/>
+          <w:sz w:val="20"/>
+          <w:szCs w:val="20"/>
           <w:vertAlign w:val="superscript"/>
         </w:rPr>
-        <w:t>[1]</w:t>
-      </w:r>
+        <w:t>[</w:t>
+      </w:r>
+      <w:proofErr w:type="gramEnd"/>
       <w:r>
         <w:rPr>
           <w:rFonts w:eastAsia="Times New Roman"/>
           <w:iCs/>
           <w:sz w:val="20"/>
           <w:szCs w:val="20"/>
+          <w:vertAlign w:val="superscript"/>
+        </w:rPr>
+        <w:t>1]</w:t>
+      </w:r>
+      <w:r>
+        <w:rPr>
+          <w:rFonts w:eastAsia="Times New Roman"/>
+          <w:iCs/>
+          <w:sz w:val="20"/>
+          <w:szCs w:val="20"/>
         </w:rPr>
         <w:t xml:space="preserve"> It is divided into three stages: license plate detection, individual number and character extraction, and number and character recognition. The Gaussian blur filter is used to remove noise in the image and then using modified canny algorithm the numbers and characters are recognized using k-nearest </w:t>
       </w:r>
@@ -496,7 +601,27 @@
           <w:sz w:val="20"/>
           <w:szCs w:val="20"/>
         </w:rPr>
-        <w:t xml:space="preserve"> classifier. Driver drowsiness detection algorithm is based on the state of eyes of the driver which is determined by his iris visibility. If driver’s eyes remain in one state either open or closed longer than expected time as well as if the driver is not looking straight front, it is an indication that driver is drowsy and then the system warns the driver by making alarm. It uses Viola_Jones algorithm to detect the objects such as nose, mouth or upper body and captures the image. After capturing an image, rectangular eyes area was adjusted to reduce the noise. The drowsiness detection is done based on the conditions like Black to White pixels ratio, number of pixels in the column greater than the threshold value and eye's shape. The Alcohol sensor fixed on helmet is used to prevent drink and drive scenarios.</w:t>
+        <w:t xml:space="preserve"> classifier. Driver drowsiness detection algorithm is based on the state of eyes of the driver which is determined by his iris visibility. If driver’s eyes remain in one state either open or closed longer than expected time as well as if the driver is not looking straight front, it is an indication that driver is drowsy and then the system warns the driver by making alarm. It uses </w:t>
+      </w:r>
+      <w:proofErr w:type="spellStart"/>
+      <w:r>
+        <w:rPr>
+          <w:rFonts w:eastAsia="Times New Roman"/>
+          <w:iCs/>
+          <w:sz w:val="20"/>
+          <w:szCs w:val="20"/>
+        </w:rPr>
+        <w:t>Viola_Jones</w:t>
+      </w:r>
+      <w:proofErr w:type="spellEnd"/>
+      <w:r>
+        <w:rPr>
+          <w:rFonts w:eastAsia="Times New Roman"/>
+          <w:iCs/>
+          <w:sz w:val="20"/>
+          <w:szCs w:val="20"/>
+        </w:rPr>
+        <w:t xml:space="preserve"> algorithm to detect the objects such as nose, mouth or upper body and captures the image. After capturing an image, rectangular eyes area was adjusted to reduce the noise. The drowsiness detection is done based on the conditions like Black to White pixels ratio, number of pixels in the column greater than the threshold value and eye's shape. The Alcohol sensor fixed on helmet is used to prevent drink and drive scenarios.</w:t>
       </w:r>
     </w:p>
     <w:p>
@@ -587,7 +712,32 @@
           <w:sz w:val="20"/>
           <w:szCs w:val="20"/>
         </w:rPr>
-        <w:t xml:space="preserve">, OpenCV,KNN </w:t>
+        <w:t xml:space="preserve">, </w:t>
+      </w:r>
+      <w:proofErr w:type="spellStart"/>
+      <w:r>
+        <w:rPr>
+          <w:sz w:val="20"/>
+          <w:szCs w:val="20"/>
+        </w:rPr>
+        <w:t>OpenCV</w:t>
+      </w:r>
+      <w:proofErr w:type="gramStart"/>
+      <w:r>
+        <w:rPr>
+          <w:sz w:val="20"/>
+          <w:szCs w:val="20"/>
+        </w:rPr>
+        <w:t>,KNN</w:t>
+      </w:r>
+      <w:proofErr w:type="spellEnd"/>
+      <w:proofErr w:type="gramEnd"/>
+      <w:r>
+        <w:rPr>
+          <w:sz w:val="20"/>
+          <w:szCs w:val="20"/>
+        </w:rPr>
+        <w:t xml:space="preserve"> </w:t>
       </w:r>
     </w:p>
     <w:p>
@@ -692,7 +842,16 @@
           <w:sz w:val="20"/>
           <w:szCs w:val="20"/>
         </w:rPr>
-        <w:t>ving have become common issues.</w:t>
+        <w:t>ving have become common issues</w:t>
+      </w:r>
+      <w:proofErr w:type="gramStart"/>
+      <w:r>
+        <w:rPr>
+          <w:rFonts w:eastAsia="Times New Roman"/>
+          <w:sz w:val="20"/>
+          <w:szCs w:val="20"/>
+        </w:rPr>
+        <w:t>.</w:t>
       </w:r>
       <w:r>
         <w:rPr>
@@ -701,7 +860,17 @@
           <w:szCs w:val="20"/>
           <w:vertAlign w:val="superscript"/>
         </w:rPr>
-        <w:t>[3]</w:t>
+        <w:t>[</w:t>
+      </w:r>
+      <w:proofErr w:type="gramEnd"/>
+      <w:r>
+        <w:rPr>
+          <w:rFonts w:eastAsia="Times New Roman"/>
+          <w:sz w:val="20"/>
+          <w:szCs w:val="20"/>
+          <w:vertAlign w:val="superscript"/>
+        </w:rPr>
+        <w:t>3]</w:t>
       </w:r>
       <w:r>
         <w:rPr>
@@ -741,7 +910,16 @@
           <w:sz w:val="20"/>
           <w:szCs w:val="20"/>
         </w:rPr>
-        <w:t>Almost all vehicle are captured in CCTV cameras. So it is not easy to detect and recognize license plate correctly. To overcome this problem, we propose an algorithm that automatically recognizes license plate using a CCTV camera footages. A license plate detection and recognition is one of important processes in investigating a car accident.</w:t>
+        <w:t>Almost all vehicle are captured in CCTV cameras. So it is not easy to detect and recognize license plate correctly. To overcome this problem, we propose an algorithm that automatically recognizes license plate using a CCTV camera footages. A license plate detection and recognition is one of important processes in investigating a car accident</w:t>
+      </w:r>
+      <w:proofErr w:type="gramStart"/>
+      <w:r>
+        <w:rPr>
+          <w:rFonts w:eastAsia="Times New Roman"/>
+          <w:sz w:val="20"/>
+          <w:szCs w:val="20"/>
+        </w:rPr>
+        <w:t>.</w:t>
       </w:r>
       <w:r>
         <w:rPr>
@@ -750,7 +928,17 @@
           <w:szCs w:val="20"/>
           <w:vertAlign w:val="superscript"/>
         </w:rPr>
-        <w:t>[2]</w:t>
+        <w:t>[</w:t>
+      </w:r>
+      <w:proofErr w:type="gramEnd"/>
+      <w:r>
+        <w:rPr>
+          <w:rFonts w:eastAsia="Times New Roman"/>
+          <w:sz w:val="20"/>
+          <w:szCs w:val="20"/>
+          <w:vertAlign w:val="superscript"/>
+        </w:rPr>
+        <w:t>2]</w:t>
       </w:r>
       <w:r>
         <w:rPr>
@@ -986,7 +1174,16 @@
           <w:sz w:val="20"/>
           <w:szCs w:val="20"/>
         </w:rPr>
-        <w:t xml:space="preserve"> .</w:t>
+        <w:t xml:space="preserve"> </w:t>
+      </w:r>
+      <w:proofErr w:type="gramStart"/>
+      <w:r>
+        <w:rPr>
+          <w:rFonts w:eastAsia="Times New Roman"/>
+          <w:sz w:val="20"/>
+          <w:szCs w:val="20"/>
+        </w:rPr>
+        <w:t>.</w:t>
       </w:r>
       <w:r>
         <w:rPr>
@@ -995,7 +1192,17 @@
           <w:szCs w:val="20"/>
           <w:vertAlign w:val="superscript"/>
         </w:rPr>
-        <w:t>[2]</w:t>
+        <w:t>[</w:t>
+      </w:r>
+      <w:proofErr w:type="gramEnd"/>
+      <w:r>
+        <w:rPr>
+          <w:rFonts w:eastAsia="Times New Roman"/>
+          <w:sz w:val="20"/>
+          <w:szCs w:val="20"/>
+          <w:vertAlign w:val="superscript"/>
+        </w:rPr>
+        <w:t>2]</w:t>
       </w:r>
       <w:r>
         <w:rPr>
@@ -1912,16 +2119,7 @@
           <w:sz w:val="20"/>
           <w:szCs w:val="20"/>
         </w:rPr>
-        <w:t>Figure 1</w:t>
-      </w:r>
-      <w:r>
-        <w:rPr>
-          <w:rStyle w:val="Strong"/>
-          <w:color w:val="4D5A75"/>
-          <w:sz w:val="20"/>
-          <w:szCs w:val="20"/>
-        </w:rPr>
-        <w:t>:</w:t>
+        <w:t>Figure 1:</w:t>
       </w:r>
       <w:r>
         <w:rPr>
@@ -2244,6 +2442,7 @@
         </w:rPr>
         <w:t>3.2</w:t>
       </w:r>
+      <w:proofErr w:type="gramStart"/>
       <w:r>
         <w:rPr>
           <w:b/>
@@ -2259,7 +2458,17 @@
           <w:szCs w:val="20"/>
           <w:lang w:val="en-IN"/>
         </w:rPr>
-        <w:t xml:space="preserve">AUTOMATIC </w:t>
+        <w:t>AUTOMATIC</w:t>
+      </w:r>
+      <w:proofErr w:type="gramEnd"/>
+      <w:r>
+        <w:rPr>
+          <w:b/>
+          <w:sz w:val="20"/>
+          <w:szCs w:val="20"/>
+          <w:lang w:val="en-IN"/>
+        </w:rPr>
+        <w:t xml:space="preserve"> </w:t>
       </w:r>
       <w:r>
         <w:rPr>
@@ -2446,6 +2655,7 @@
         </w:rPr>
         <w:t xml:space="preserve"> The highest recognition rate for block type is block 5x5, and the second is 10x5, no matter which classifier. Their recognition rates are 96.97 % (PNN) and 99.77 % (KNN), respectively. </w:t>
       </w:r>
+      <w:proofErr w:type="gramStart"/>
       <w:r>
         <w:rPr>
           <w:rFonts w:eastAsia="Times New Roman"/>
@@ -2459,7 +2669,16 @@
           <w:bCs/>
           <w:vertAlign w:val="superscript"/>
         </w:rPr>
-        <w:t>[24</w:t>
+        <w:t>[</w:t>
+      </w:r>
+      <w:proofErr w:type="gramEnd"/>
+      <w:r>
+        <w:rPr>
+          <w:rFonts w:eastAsia="Times New Roman"/>
+          <w:bCs/>
+          <w:vertAlign w:val="superscript"/>
+        </w:rPr>
+        <w:t>24</w:t>
       </w:r>
       <w:r>
         <w:rPr>
@@ -2563,15 +2782,7 @@
           <w:sz w:val="20"/>
           <w:szCs w:val="20"/>
         </w:rPr>
-        <w:t>F</w:t>
-      </w:r>
-      <w:r>
-        <w:rPr>
-          <w:b/>
-          <w:sz w:val="20"/>
-          <w:szCs w:val="20"/>
-        </w:rPr>
-        <w:t>igure 4: Steps of detecting number plate</w:t>
+        <w:t>Figure 4: Steps of detecting number plate</w:t>
       </w:r>
     </w:p>
     <w:p>
@@ -2669,7 +2880,23 @@
           <w:sz w:val="20"/>
           <w:szCs w:val="20"/>
         </w:rPr>
-        <w:t>The smart helmet checks if the rider has consumed alcohol and driving. If the rider is consumed alcohol then the ignition of the bike will be turned of and the hence not letting the rider to ride the bike.</w:t>
+        <w:t xml:space="preserve">The smart helmet checks if the rider has consumed alcohol and driving. If the rider is consumed alcohol then the ignition of the bike will be turned </w:t>
+      </w:r>
+      <w:proofErr w:type="spellStart"/>
+      <w:r>
+        <w:rPr>
+          <w:sz w:val="20"/>
+          <w:szCs w:val="20"/>
+        </w:rPr>
+        <w:t>of</w:t>
+      </w:r>
+      <w:proofErr w:type="spellEnd"/>
+      <w:r>
+        <w:rPr>
+          <w:sz w:val="20"/>
+          <w:szCs w:val="20"/>
+        </w:rPr>
+        <w:t xml:space="preserve"> and the hence not letting the rider to ride the bike.</w:t>
       </w:r>
       <w:r>
         <w:rPr>
@@ -3883,7 +4110,16 @@
           <w:szCs w:val="20"/>
           <w:lang w:val="en-IN"/>
         </w:rPr>
-        <w:t>The inexpensive hardware was user in order to complete that the proposed approach is efficient and can work under low-quality images generated by the standard laptop webcam.</w:t>
+        <w:t>The inexpensive hardware was user in order to complete that the proposed approach is efficient and can work under low-quality images generated by the standard laptop webcam</w:t>
+      </w:r>
+      <w:proofErr w:type="gramStart"/>
+      <w:r>
+        <w:rPr>
+          <w:sz w:val="20"/>
+          <w:szCs w:val="20"/>
+          <w:lang w:val="en-IN"/>
+        </w:rPr>
+        <w:t>.</w:t>
       </w:r>
       <w:r>
         <w:rPr>
@@ -3892,7 +4128,17 @@
           <w:vertAlign w:val="superscript"/>
           <w:lang w:val="en-IN"/>
         </w:rPr>
-        <w:t>[7]</w:t>
+        <w:t>[</w:t>
+      </w:r>
+      <w:proofErr w:type="gramEnd"/>
+      <w:r>
+        <w:rPr>
+          <w:sz w:val="20"/>
+          <w:szCs w:val="20"/>
+          <w:vertAlign w:val="superscript"/>
+          <w:lang w:val="en-IN"/>
+        </w:rPr>
+        <w:t>7]</w:t>
       </w:r>
     </w:p>
     <w:p>
@@ -4087,15 +4333,7 @@
               <w:sz w:val="18"/>
               <w:szCs w:val="20"/>
             </w:rPr>
-            <m:t>Correct rate</m:t>
-          </m:r>
-          <m:r>
-            <w:rPr>
-              <w:rFonts w:ascii="Cambria Math" w:hAnsi="Cambria Math"/>
-              <w:sz w:val="18"/>
-              <w:szCs w:val="20"/>
-            </w:rPr>
-            <m:t>=</m:t>
+            <m:t>Correct rate=</m:t>
           </m:r>
           <m:f>
             <m:fPr>
@@ -4171,25 +4409,7 @@
           <w:szCs w:val="20"/>
           <w:lang w:val="en-IN"/>
         </w:rPr>
-        <w:t xml:space="preserve"> </w:t>
-      </w:r>
-      <w:r>
-        <w:rPr>
-          <w:b/>
-          <w:sz w:val="20"/>
-          <w:szCs w:val="20"/>
-          <w:lang w:val="en-IN"/>
-        </w:rPr>
-        <w:t>correct</w:t>
-      </w:r>
-      <w:r>
-        <w:rPr>
-          <w:b/>
-          <w:sz w:val="20"/>
-          <w:szCs w:val="20"/>
-          <w:lang w:val="en-IN"/>
-        </w:rPr>
-        <w:t xml:space="preserve"> rate</w:t>
+        <w:t xml:space="preserve"> correct rate</w:t>
       </w:r>
     </w:p>
     <w:p>
@@ -4235,15 +4455,33 @@
           <w:szCs w:val="20"/>
           <w:lang w:val="en-IN"/>
         </w:rPr>
-        <w:t xml:space="preserve"> rate for each tested instance.</w:t>
-      </w:r>
-      <w:r>
-        <w:rPr>
-          <w:sz w:val="20"/>
-          <w:szCs w:val="20"/>
-          <w:lang w:val="en-IN"/>
-        </w:rPr>
-        <w:t>the correct warning rate of drowsiness detection is higher than 99.2% and the average correct rate can achieve 99.45%.</w:t>
+        <w:t xml:space="preserve"> rate for each tested </w:t>
+      </w:r>
+      <w:proofErr w:type="spellStart"/>
+      <w:r>
+        <w:rPr>
+          <w:sz w:val="20"/>
+          <w:szCs w:val="20"/>
+          <w:lang w:val="en-IN"/>
+        </w:rPr>
+        <w:t>instance.</w:t>
+      </w:r>
+      <w:r>
+        <w:rPr>
+          <w:sz w:val="20"/>
+          <w:szCs w:val="20"/>
+          <w:lang w:val="en-IN"/>
+        </w:rPr>
+        <w:t>the</w:t>
+      </w:r>
+      <w:proofErr w:type="spellEnd"/>
+      <w:r>
+        <w:rPr>
+          <w:sz w:val="20"/>
+          <w:szCs w:val="20"/>
+          <w:lang w:val="en-IN"/>
+        </w:rPr>
+        <w:t xml:space="preserve"> correct warning rate of drowsiness detection is higher than 99.2% and the average correct rate can achieve 99.45%.</w:t>
       </w:r>
     </w:p>
     <w:p>
@@ -4305,15 +4543,7 @@
               <w:sz w:val="18"/>
               <w:szCs w:val="20"/>
             </w:rPr>
-            <m:t>Precision</m:t>
-          </m:r>
-          <m:r>
-            <w:rPr>
-              <w:rFonts w:ascii="Cambria Math" w:hAnsi="Cambria Math"/>
-              <w:sz w:val="18"/>
-              <w:szCs w:val="20"/>
-            </w:rPr>
-            <m:t xml:space="preserve"> rate=</m:t>
+            <m:t>Precision rate=</m:t>
           </m:r>
           <m:f>
             <m:fPr>
@@ -4514,7 +4744,16 @@
           <w:szCs w:val="20"/>
           <w:lang w:val="en-IN"/>
         </w:rPr>
-        <w:t>Furthermore, the training dataset play the most important role in indicating the performance of the system.</w:t>
+        <w:t>Furthermore, the training dataset play the most important role in indicating the performance of the system</w:t>
+      </w:r>
+      <w:proofErr w:type="gramStart"/>
+      <w:r>
+        <w:rPr>
+          <w:sz w:val="20"/>
+          <w:szCs w:val="20"/>
+          <w:lang w:val="en-IN"/>
+        </w:rPr>
+        <w:t>.</w:t>
       </w:r>
       <w:r>
         <w:rPr>
@@ -4523,7 +4762,17 @@
           <w:vertAlign w:val="superscript"/>
           <w:lang w:val="en-IN"/>
         </w:rPr>
-        <w:t>[8]</w:t>
+        <w:t>[</w:t>
+      </w:r>
+      <w:proofErr w:type="gramEnd"/>
+      <w:r>
+        <w:rPr>
+          <w:sz w:val="20"/>
+          <w:szCs w:val="20"/>
+          <w:vertAlign w:val="superscript"/>
+          <w:lang w:val="en-IN"/>
+        </w:rPr>
+        <w:t>8]</w:t>
       </w:r>
       <w:r>
         <w:rPr>
@@ -4540,6 +4789,7 @@
         </w:rPr>
         <w:t xml:space="preserve"> </w:t>
       </w:r>
+      <w:proofErr w:type="gramStart"/>
       <w:r>
         <w:rPr>
           <w:rFonts w:eastAsia="Times New Roman"/>
@@ -4553,7 +4803,16 @@
           <w:bCs/>
           <w:vertAlign w:val="superscript"/>
         </w:rPr>
-        <w:t>[23</w:t>
+        <w:t>[</w:t>
+      </w:r>
+      <w:proofErr w:type="gramEnd"/>
+      <w:r>
+        <w:rPr>
+          <w:rFonts w:eastAsia="Times New Roman"/>
+          <w:bCs/>
+          <w:vertAlign w:val="superscript"/>
+        </w:rPr>
+        <w:t>23</w:t>
       </w:r>
       <w:r>
         <w:rPr>
@@ -4634,25 +4893,7 @@
           <w:szCs w:val="20"/>
           <w:lang w:val="en-IN"/>
         </w:rPr>
-        <w:t xml:space="preserve">Figure </w:t>
-      </w:r>
-      <w:r>
-        <w:rPr>
-          <w:b/>
-          <w:sz w:val="20"/>
-          <w:szCs w:val="20"/>
-          <w:lang w:val="en-IN"/>
-        </w:rPr>
-        <w:t>7</w:t>
-      </w:r>
-      <w:r>
-        <w:rPr>
-          <w:b/>
-          <w:sz w:val="20"/>
-          <w:szCs w:val="20"/>
-          <w:lang w:val="en-IN"/>
-        </w:rPr>
-        <w:t xml:space="preserve">: </w:t>
+        <w:t xml:space="preserve">Figure 7: </w:t>
       </w:r>
       <w:r>
         <w:rPr>
@@ -4748,25 +4989,7 @@
           <w:szCs w:val="20"/>
           <w:lang w:val="en-IN"/>
         </w:rPr>
-        <w:t xml:space="preserve">Figure 7: </w:t>
-      </w:r>
-      <w:r>
-        <w:rPr>
-          <w:b/>
-          <w:sz w:val="20"/>
-          <w:szCs w:val="20"/>
-          <w:lang w:val="en-IN"/>
-        </w:rPr>
-        <w:t>Precision</w:t>
-      </w:r>
-      <w:r>
-        <w:rPr>
-          <w:b/>
-          <w:sz w:val="20"/>
-          <w:szCs w:val="20"/>
-          <w:lang w:val="en-IN"/>
-        </w:rPr>
-        <w:t xml:space="preserve"> rate for each experiment instance</w:t>
+        <w:t>Figure 7: Precision rate for each experiment instance</w:t>
       </w:r>
     </w:p>
     <w:p>
@@ -4803,7 +5026,16 @@
           <w:szCs w:val="20"/>
           <w:lang w:val="en-IN"/>
         </w:rPr>
-        <w:t>The analysis of results demonstrated the effectiveness of the proposed methodology. In this methodology the most efficient techniques and promising has selected and used in the developed system (Haar Face detection algorithm,</w:t>
+        <w:t xml:space="preserve">The analysis of results demonstrated the effectiveness of the proposed methodology. In this methodology the most efficient techniques and promising has selected and used in the developed system (Haar Face detection </w:t>
+      </w:r>
+      <w:proofErr w:type="gramStart"/>
+      <w:r>
+        <w:rPr>
+          <w:sz w:val="20"/>
+          <w:szCs w:val="20"/>
+          <w:lang w:val="en-IN"/>
+        </w:rPr>
+        <w:t>algorithm,</w:t>
       </w:r>
       <w:r>
         <w:rPr>
@@ -4825,7 +5057,16 @@
           <w:bCs/>
           <w:vertAlign w:val="superscript"/>
         </w:rPr>
-        <w:t>[24</w:t>
+        <w:t>[</w:t>
+      </w:r>
+      <w:proofErr w:type="gramEnd"/>
+      <w:r>
+        <w:rPr>
+          <w:rFonts w:eastAsia="Times New Roman"/>
+          <w:bCs/>
+          <w:vertAlign w:val="superscript"/>
+        </w:rPr>
+        <w:t>24</w:t>
       </w:r>
       <w:r>
         <w:rPr>
@@ -4935,7 +5176,16 @@
           <w:szCs w:val="20"/>
           <w:lang w:val="en-IN"/>
         </w:rPr>
-        <w:t>We collected 30 images of Indian cars having license plates in different light conditions.</w:t>
+        <w:t>We collected 30 images of Indian cars having license plates in different light conditions</w:t>
+      </w:r>
+      <w:proofErr w:type="gramStart"/>
+      <w:r>
+        <w:rPr>
+          <w:sz w:val="20"/>
+          <w:szCs w:val="20"/>
+          <w:lang w:val="en-IN"/>
+        </w:rPr>
+        <w:t>.</w:t>
       </w:r>
       <w:r>
         <w:rPr>
@@ -4944,7 +5194,17 @@
           <w:vertAlign w:val="superscript"/>
           <w:lang w:val="en-IN"/>
         </w:rPr>
-        <w:t>[9]</w:t>
+        <w:t>[</w:t>
+      </w:r>
+      <w:proofErr w:type="gramEnd"/>
+      <w:r>
+        <w:rPr>
+          <w:sz w:val="20"/>
+          <w:szCs w:val="20"/>
+          <w:vertAlign w:val="superscript"/>
+          <w:lang w:val="en-IN"/>
+        </w:rPr>
+        <w:t>9]</w:t>
       </w:r>
       <w:r>
         <w:rPr>
@@ -4954,6 +5214,7 @@
         </w:rPr>
         <w:t xml:space="preserve"> We divided those images in to 3 of the groups and each of the group has 10 images. We have named those groups A, B and C respectively</w:t>
       </w:r>
+      <w:proofErr w:type="gramStart"/>
       <w:r>
         <w:rPr>
           <w:rFonts w:eastAsia="Times New Roman"/>
@@ -4967,7 +5228,16 @@
           <w:bCs/>
           <w:vertAlign w:val="superscript"/>
         </w:rPr>
-        <w:t>[22</w:t>
+        <w:t>[</w:t>
+      </w:r>
+      <w:proofErr w:type="gramEnd"/>
+      <w:r>
+        <w:rPr>
+          <w:rFonts w:eastAsia="Times New Roman"/>
+          <w:bCs/>
+          <w:vertAlign w:val="superscript"/>
+        </w:rPr>
+        <w:t>22</w:t>
       </w:r>
       <w:r>
         <w:rPr>
@@ -5890,16 +6160,7 @@
           <w:szCs w:val="20"/>
           <w:lang w:val="en-IN"/>
         </w:rPr>
-        <w:t>Figure 8</w:t>
-      </w:r>
-      <w:r>
-        <w:rPr>
-          <w:b/>
-          <w:sz w:val="20"/>
-          <w:szCs w:val="20"/>
-          <w:lang w:val="en-IN"/>
-        </w:rPr>
-        <w:t>: License Plate Detection through Haar-Training</w:t>
+        <w:t>Figure 8: License Plate Detection through Haar-Training</w:t>
       </w:r>
     </w:p>
     <w:p>
@@ -6548,43 +6809,7 @@
           <w:szCs w:val="20"/>
           <w:lang w:val="en-IN"/>
         </w:rPr>
-        <w:t xml:space="preserve">Table </w:t>
-      </w:r>
-      <w:r>
-        <w:rPr>
-          <w:b/>
-          <w:sz w:val="20"/>
-          <w:szCs w:val="20"/>
-          <w:lang w:val="en-IN"/>
-        </w:rPr>
-        <w:t>2</w:t>
-      </w:r>
-      <w:r>
-        <w:rPr>
-          <w:b/>
-          <w:sz w:val="20"/>
-          <w:szCs w:val="20"/>
-          <w:lang w:val="en-IN"/>
-        </w:rPr>
-        <w:t xml:space="preserve">: License Plate Detection through </w:t>
-      </w:r>
-      <w:r>
-        <w:rPr>
-          <w:b/>
-          <w:sz w:val="20"/>
-          <w:szCs w:val="20"/>
-          <w:lang w:val="en-IN"/>
-        </w:rPr>
-        <w:t>KNN</w:t>
-      </w:r>
-      <w:r>
-        <w:rPr>
-          <w:b/>
-          <w:sz w:val="20"/>
-          <w:szCs w:val="20"/>
-          <w:lang w:val="en-IN"/>
-        </w:rPr>
-        <w:t>-Training</w:t>
+        <w:t>Table 2: License Plate Detection through KNN-Training</w:t>
       </w:r>
     </w:p>
     <w:p>
@@ -6725,7 +6950,16 @@
           <w:szCs w:val="20"/>
           <w:lang w:val="en-IN"/>
         </w:rPr>
-        <w:t>-training.</w:t>
+        <w:t>-training</w:t>
+      </w:r>
+      <w:proofErr w:type="gramStart"/>
+      <w:r>
+        <w:rPr>
+          <w:sz w:val="20"/>
+          <w:szCs w:val="20"/>
+          <w:lang w:val="en-IN"/>
+        </w:rPr>
+        <w:t>.</w:t>
       </w:r>
       <w:r>
         <w:rPr>
@@ -6734,15 +6968,43 @@
           <w:vertAlign w:val="superscript"/>
           <w:lang w:val="en-IN"/>
         </w:rPr>
-        <w:t>[10]</w:t>
-      </w:r>
-      <w:r>
-        <w:rPr>
-          <w:sz w:val="20"/>
-          <w:szCs w:val="20"/>
-          <w:lang w:val="en-IN"/>
-        </w:rPr>
-        <w:t xml:space="preserve"> We can analysis through the table that Group A has less detection as compared to other groups but detection rate of haar-training for 3 groups is 0.96.</w:t>
+        <w:t>[</w:t>
+      </w:r>
+      <w:proofErr w:type="gramEnd"/>
+      <w:r>
+        <w:rPr>
+          <w:sz w:val="20"/>
+          <w:szCs w:val="20"/>
+          <w:vertAlign w:val="superscript"/>
+          <w:lang w:val="en-IN"/>
+        </w:rPr>
+        <w:t>10]</w:t>
+      </w:r>
+      <w:r>
+        <w:rPr>
+          <w:sz w:val="20"/>
+          <w:szCs w:val="20"/>
+          <w:lang w:val="en-IN"/>
+        </w:rPr>
+        <w:t xml:space="preserve"> We can analysis through the table that Group A has less detection as compared to other groups but detection rate of </w:t>
+      </w:r>
+      <w:proofErr w:type="spellStart"/>
+      <w:r>
+        <w:rPr>
+          <w:sz w:val="20"/>
+          <w:szCs w:val="20"/>
+          <w:lang w:val="en-IN"/>
+        </w:rPr>
+        <w:t>haar</w:t>
+      </w:r>
+      <w:proofErr w:type="spellEnd"/>
+      <w:r>
+        <w:rPr>
+          <w:sz w:val="20"/>
+          <w:szCs w:val="20"/>
+          <w:lang w:val="en-IN"/>
+        </w:rPr>
+        <w:t>-training for 3 groups is 0.96.</w:t>
       </w:r>
     </w:p>
     <w:p>
@@ -6907,7 +7169,61 @@
           <w:szCs w:val="20"/>
           <w:lang w:val="en-IN"/>
         </w:rPr>
-        <w:t>We used the KNN algorithm and tesseract-ocr library in combination for LPR..The second column contains those license plates that were extracted in previo</w:t>
+        <w:t xml:space="preserve">We used the KNN algorithm and </w:t>
+      </w:r>
+      <w:proofErr w:type="spellStart"/>
+      <w:r>
+        <w:rPr>
+          <w:sz w:val="20"/>
+          <w:szCs w:val="20"/>
+          <w:lang w:val="en-IN"/>
+        </w:rPr>
+        <w:t>tesseract-ocr</w:t>
+      </w:r>
+      <w:proofErr w:type="spellEnd"/>
+      <w:r>
+        <w:rPr>
+          <w:sz w:val="20"/>
+          <w:szCs w:val="20"/>
+          <w:lang w:val="en-IN"/>
+        </w:rPr>
+        <w:t xml:space="preserve"> library in combination for </w:t>
+      </w:r>
+      <w:proofErr w:type="spellStart"/>
+      <w:r>
+        <w:rPr>
+          <w:sz w:val="20"/>
+          <w:szCs w:val="20"/>
+          <w:lang w:val="en-IN"/>
+        </w:rPr>
+        <w:t>LPR</w:t>
+      </w:r>
+      <w:proofErr w:type="gramStart"/>
+      <w:r>
+        <w:rPr>
+          <w:sz w:val="20"/>
+          <w:szCs w:val="20"/>
+          <w:lang w:val="en-IN"/>
+        </w:rPr>
+        <w:t>..</w:t>
+      </w:r>
+      <w:proofErr w:type="gramEnd"/>
+      <w:r>
+        <w:rPr>
+          <w:sz w:val="20"/>
+          <w:szCs w:val="20"/>
+          <w:lang w:val="en-IN"/>
+        </w:rPr>
+        <w:t>The</w:t>
+      </w:r>
+      <w:proofErr w:type="spellEnd"/>
+      <w:r>
+        <w:rPr>
+          <w:sz w:val="20"/>
+          <w:szCs w:val="20"/>
+          <w:lang w:val="en-IN"/>
+        </w:rPr>
+        <w:t xml:space="preserve"> second column contains those license plates that were extracted in previo</w:t>
       </w:r>
       <w:r>
         <w:rPr>
@@ -7066,8 +7382,36 @@
           <w:szCs w:val="20"/>
           <w:lang w:val="en-IN"/>
         </w:rPr>
-        <w:t xml:space="preserve"> We can know that the precision of tesseract-ocr results is almost 85 percent, which is quite acceptable. In conclusion, we see from the above results that haar</w:t>
-      </w:r>
+        <w:t xml:space="preserve"> We can know that the precision of </w:t>
+      </w:r>
+      <w:proofErr w:type="spellStart"/>
+      <w:r>
+        <w:rPr>
+          <w:sz w:val="20"/>
+          <w:szCs w:val="20"/>
+          <w:lang w:val="en-IN"/>
+        </w:rPr>
+        <w:t>tesseract-ocr</w:t>
+      </w:r>
+      <w:proofErr w:type="spellEnd"/>
+      <w:r>
+        <w:rPr>
+          <w:sz w:val="20"/>
+          <w:szCs w:val="20"/>
+          <w:lang w:val="en-IN"/>
+        </w:rPr>
+        <w:t xml:space="preserve"> results is almost 85 percent, which is quite acceptable. In conclusion, we see from the above results that </w:t>
+      </w:r>
+      <w:proofErr w:type="spellStart"/>
+      <w:r>
+        <w:rPr>
+          <w:sz w:val="20"/>
+          <w:szCs w:val="20"/>
+          <w:lang w:val="en-IN"/>
+        </w:rPr>
+        <w:t>haar</w:t>
+      </w:r>
+      <w:proofErr w:type="spellEnd"/>
       <w:r>
         <w:rPr>
           <w:sz w:val="20"/>
@@ -7100,6 +7444,7 @@
         </w:rPr>
         <w:t xml:space="preserve">. </w:t>
       </w:r>
+      <w:proofErr w:type="gramStart"/>
       <w:r>
         <w:rPr>
           <w:rFonts w:eastAsia="Times New Roman"/>
@@ -7113,7 +7458,16 @@
           <w:bCs/>
           <w:vertAlign w:val="superscript"/>
         </w:rPr>
-        <w:t>[21</w:t>
+        <w:t>[</w:t>
+      </w:r>
+      <w:proofErr w:type="gramEnd"/>
+      <w:r>
+        <w:rPr>
+          <w:rFonts w:eastAsia="Times New Roman"/>
+          <w:bCs/>
+          <w:vertAlign w:val="superscript"/>
+        </w:rPr>
+        <w:t>21</w:t>
       </w:r>
       <w:r>
         <w:rPr>
@@ -7374,7 +7728,16 @@
           <w:szCs w:val="20"/>
           <w:lang w:val="en-IN"/>
         </w:rPr>
-        <w:t xml:space="preserve"> plate recognition application.</w:t>
+        <w:t xml:space="preserve"> plate recognition application</w:t>
+      </w:r>
+      <w:proofErr w:type="gramStart"/>
+      <w:r>
+        <w:rPr>
+          <w:sz w:val="20"/>
+          <w:szCs w:val="20"/>
+          <w:lang w:val="en-IN"/>
+        </w:rPr>
+        <w:t>.</w:t>
       </w:r>
       <w:r>
         <w:rPr>
@@ -7383,7 +7746,17 @@
           <w:vertAlign w:val="superscript"/>
           <w:lang w:val="en-IN"/>
         </w:rPr>
-        <w:t>[11]</w:t>
+        <w:t>[</w:t>
+      </w:r>
+      <w:proofErr w:type="gramEnd"/>
+      <w:r>
+        <w:rPr>
+          <w:sz w:val="20"/>
+          <w:szCs w:val="20"/>
+          <w:vertAlign w:val="superscript"/>
+          <w:lang w:val="en-IN"/>
+        </w:rPr>
+        <w:t>11]</w:t>
       </w:r>
       <w:r>
         <w:rPr>
@@ -7407,6 +7780,23 @@
           <w:lang w:val="en-IN"/>
         </w:rPr>
       </w:pPr>
+      <w:r>
+        <w:rPr>
+          <w:b/>
+          <w:sz w:val="20"/>
+          <w:szCs w:val="20"/>
+          <w:lang w:val="en-IN"/>
+        </w:rPr>
+        <w:t>Total No. of Cars</w:t>
+      </w:r>
+      <w:r>
+        <w:rPr>
+          <w:sz w:val="20"/>
+          <w:szCs w:val="20"/>
+          <w:lang w:val="en-IN"/>
+        </w:rPr>
+        <w:t xml:space="preserve">=20 </w:t>
+      </w:r>
     </w:p>
     <w:p>
       <w:pPr>
@@ -7428,15 +7818,15 @@
           <w:szCs w:val="20"/>
           <w:lang w:val="en-IN"/>
         </w:rPr>
-        <w:t>Total No. of Cars</w:t>
-      </w:r>
-      <w:r>
-        <w:rPr>
-          <w:sz w:val="20"/>
-          <w:szCs w:val="20"/>
-          <w:lang w:val="en-IN"/>
-        </w:rPr>
-        <w:t xml:space="preserve">=20 </w:t>
+        <w:t>Detected License Plates</w:t>
+      </w:r>
+      <w:r>
+        <w:rPr>
+          <w:sz w:val="20"/>
+          <w:szCs w:val="20"/>
+          <w:lang w:val="en-IN"/>
+        </w:rPr>
+        <w:t xml:space="preserve">=17 </w:t>
       </w:r>
     </w:p>
     <w:p>
@@ -7459,15 +7849,15 @@
           <w:szCs w:val="20"/>
           <w:lang w:val="en-IN"/>
         </w:rPr>
-        <w:t>Detected License Plates</w:t>
-      </w:r>
-      <w:r>
-        <w:rPr>
-          <w:sz w:val="20"/>
-          <w:szCs w:val="20"/>
-          <w:lang w:val="en-IN"/>
-        </w:rPr>
-        <w:t xml:space="preserve">=17 </w:t>
+        <w:t>Precision of LPR in Real Time</w:t>
+      </w:r>
+      <w:r>
+        <w:rPr>
+          <w:sz w:val="20"/>
+          <w:szCs w:val="20"/>
+          <w:lang w:val="en-IN"/>
+        </w:rPr>
+        <w:t xml:space="preserve">= (17/20)*100=85% </w:t>
       </w:r>
     </w:p>
     <w:p>
@@ -7483,23 +7873,6 @@
           <w:lang w:val="en-IN"/>
         </w:rPr>
       </w:pPr>
-      <w:r>
-        <w:rPr>
-          <w:b/>
-          <w:sz w:val="20"/>
-          <w:szCs w:val="20"/>
-          <w:lang w:val="en-IN"/>
-        </w:rPr>
-        <w:t>Precision of LPR in Real Time</w:t>
-      </w:r>
-      <w:r>
-        <w:rPr>
-          <w:sz w:val="20"/>
-          <w:szCs w:val="20"/>
-          <w:lang w:val="en-IN"/>
-        </w:rPr>
-        <w:t xml:space="preserve">= (17/20)*100=85% </w:t>
-      </w:r>
     </w:p>
     <w:p>
       <w:pPr>
@@ -7514,6 +7887,14 @@
           <w:lang w:val="en-IN"/>
         </w:rPr>
       </w:pPr>
+      <w:r>
+        <w:rPr>
+          <w:sz w:val="20"/>
+          <w:szCs w:val="20"/>
+          <w:lang w:val="en-IN"/>
+        </w:rPr>
+        <w:t>The calculation shows that the precision of our LPR system in real time is 85%.</w:t>
+      </w:r>
     </w:p>
     <w:p>
       <w:pPr>
@@ -7525,17 +7906,8 @@
         <w:rPr>
           <w:sz w:val="20"/>
           <w:szCs w:val="20"/>
-          <w:lang w:val="en-IN"/>
-        </w:rPr>
-      </w:pPr>
-      <w:r>
-        <w:rPr>
-          <w:sz w:val="20"/>
-          <w:szCs w:val="20"/>
-          <w:lang w:val="en-IN"/>
-        </w:rPr>
-        <w:t>The calculation shows that the precision of our LPR system in real time is 85%.</w:t>
-      </w:r>
+        </w:rPr>
+      </w:pPr>
     </w:p>
     <w:p>
       <w:pPr>
@@ -7545,10 +7917,35 @@
         <w:spacing w:line="276" w:lineRule="auto"/>
         <w:jc w:val="both"/>
         <w:rPr>
-          <w:sz w:val="20"/>
-          <w:szCs w:val="20"/>
-        </w:rPr>
-      </w:pPr>
+          <w:b/>
+          <w:sz w:val="20"/>
+          <w:szCs w:val="20"/>
+        </w:rPr>
+      </w:pPr>
+      <w:r>
+        <w:rPr>
+          <w:b/>
+          <w:sz w:val="20"/>
+          <w:szCs w:val="20"/>
+        </w:rPr>
+        <w:t>6.3</w:t>
+      </w:r>
+      <w:r>
+        <w:rPr>
+          <w:b/>
+          <w:sz w:val="20"/>
+          <w:szCs w:val="20"/>
+        </w:rPr>
+        <w:t>. SMART</w:t>
+      </w:r>
+      <w:r>
+        <w:rPr>
+          <w:b/>
+          <w:sz w:val="20"/>
+          <w:szCs w:val="20"/>
+        </w:rPr>
+        <w:t xml:space="preserve"> HELMET BIKE STARTER WITH ALCOHOL DETECTION</w:t>
+      </w:r>
     </w:p>
     <w:p>
       <w:pPr>
@@ -7563,30 +7960,6 @@
           <w:szCs w:val="20"/>
         </w:rPr>
       </w:pPr>
-      <w:r>
-        <w:rPr>
-          <w:b/>
-          <w:sz w:val="20"/>
-          <w:szCs w:val="20"/>
-        </w:rPr>
-        <w:t>6.3</w:t>
-      </w:r>
-      <w:r>
-        <w:rPr>
-          <w:b/>
-          <w:sz w:val="20"/>
-          <w:szCs w:val="20"/>
-        </w:rPr>
-        <w:t>. SMART</w:t>
-      </w:r>
-      <w:r>
-        <w:rPr>
-          <w:b/>
-          <w:sz w:val="20"/>
-          <w:szCs w:val="20"/>
-        </w:rPr>
-        <w:t xml:space="preserve"> HELMET BIKE STARTER WITH ALCOHOL DETECTION</w:t>
-      </w:r>
     </w:p>
     <w:p>
       <w:pPr>
@@ -7599,8 +7972,181 @@
           <w:b/>
           <w:sz w:val="20"/>
           <w:szCs w:val="20"/>
-        </w:rPr>
-      </w:pPr>
+          <w:lang w:val="en-IN"/>
+        </w:rPr>
+      </w:pPr>
+      <w:r>
+        <w:rPr>
+          <w:sz w:val="20"/>
+          <w:szCs w:val="20"/>
+          <w:lang w:val="en-IN"/>
+        </w:rPr>
+        <w:t>As per survey result, most cases of accidents area unit by motor bikes due to drunk and driving. The reason of those accidents are increased because of the absence of helmet or by the usage of alcoholic drinks.</w:t>
+      </w:r>
+      <w:r>
+        <w:rPr>
+          <w:sz w:val="20"/>
+          <w:szCs w:val="20"/>
+        </w:rPr>
+        <w:t xml:space="preserve"> </w:t>
+      </w:r>
+      <w:r>
+        <w:rPr>
+          <w:sz w:val="20"/>
+          <w:szCs w:val="20"/>
+        </w:rPr>
+        <w:t>.</w:t>
+      </w:r>
+      <w:r>
+        <w:rPr>
+          <w:sz w:val="20"/>
+          <w:szCs w:val="20"/>
+          <w:vertAlign w:val="superscript"/>
+        </w:rPr>
+        <w:t xml:space="preserve"> [</w:t>
+      </w:r>
+      <w:r>
+        <w:rPr>
+          <w:sz w:val="20"/>
+          <w:szCs w:val="20"/>
+          <w:vertAlign w:val="superscript"/>
+        </w:rPr>
+        <w:t>3]</w:t>
+      </w:r>
+      <w:r>
+        <w:rPr>
+          <w:sz w:val="20"/>
+          <w:szCs w:val="20"/>
+          <w:lang w:val="en-IN"/>
+        </w:rPr>
+        <w:t xml:space="preserve"> In our proposed system we have a solution to develop an electronic smart helmet system that efficiently checks the wearing of helmet and drunken driving</w:t>
+      </w:r>
+      <w:proofErr w:type="gramStart"/>
+      <w:r>
+        <w:rPr>
+          <w:sz w:val="20"/>
+          <w:szCs w:val="20"/>
+          <w:lang w:val="en-IN"/>
+        </w:rPr>
+        <w:t>.</w:t>
+      </w:r>
+      <w:r>
+        <w:rPr>
+          <w:sz w:val="20"/>
+          <w:szCs w:val="20"/>
+          <w:vertAlign w:val="superscript"/>
+          <w:lang w:val="en-IN"/>
+        </w:rPr>
+        <w:t>[</w:t>
+      </w:r>
+      <w:proofErr w:type="gramEnd"/>
+      <w:r>
+        <w:rPr>
+          <w:sz w:val="20"/>
+          <w:szCs w:val="20"/>
+          <w:vertAlign w:val="superscript"/>
+          <w:lang w:val="en-IN"/>
+        </w:rPr>
+        <w:t>15]</w:t>
+      </w:r>
+      <w:r>
+        <w:rPr>
+          <w:sz w:val="20"/>
+          <w:szCs w:val="20"/>
+          <w:lang w:val="en-IN"/>
+        </w:rPr>
+        <w:t xml:space="preserve"> By implementing this system in real time for riders a safe two wheeler journey is possible which would reduce the head injuries throughout accidents caused from the absence of helmet and additionally reduce the accident rate due to drunken driving still public are safe.</w:t>
+      </w:r>
+      <w:r>
+        <w:rPr>
+          <w:rFonts w:eastAsia="Times New Roman"/>
+          <w:bCs/>
+        </w:rPr>
+        <w:t xml:space="preserve"> </w:t>
+      </w:r>
+      <w:proofErr w:type="gramStart"/>
+      <w:r>
+        <w:rPr>
+          <w:rFonts w:eastAsia="Times New Roman"/>
+          <w:bCs/>
+        </w:rPr>
+        <w:t>.</w:t>
+      </w:r>
+      <w:r>
+        <w:rPr>
+          <w:rFonts w:eastAsia="Times New Roman"/>
+          <w:bCs/>
+          <w:vertAlign w:val="superscript"/>
+        </w:rPr>
+        <w:t>[</w:t>
+      </w:r>
+      <w:proofErr w:type="gramEnd"/>
+      <w:r>
+        <w:rPr>
+          <w:rFonts w:eastAsia="Times New Roman"/>
+          <w:bCs/>
+          <w:vertAlign w:val="superscript"/>
+        </w:rPr>
+        <w:t>20]</w:t>
+      </w:r>
+      <w:r>
+        <w:rPr>
+          <w:rFonts w:eastAsia="Times New Roman"/>
+          <w:bCs/>
+        </w:rPr>
+        <w:t xml:space="preserve"> </w:t>
+      </w:r>
+      <w:r>
+        <w:rPr>
+          <w:sz w:val="20"/>
+          <w:szCs w:val="20"/>
+          <w:lang w:val="en-IN"/>
+        </w:rPr>
+        <w:t xml:space="preserve"> We have a solution to introduce advanced sensors techniques and radio frequency wireless communications are included in this project to make it a good one</w:t>
+      </w:r>
+      <w:r>
+        <w:rPr>
+          <w:sz w:val="20"/>
+          <w:szCs w:val="20"/>
+          <w:lang w:val="en-IN"/>
+        </w:rPr>
+        <w:t>.</w:t>
+      </w:r>
+      <w:r>
+        <w:rPr>
+          <w:sz w:val="20"/>
+          <w:szCs w:val="20"/>
+          <w:vertAlign w:val="superscript"/>
+          <w:lang w:val="en-IN"/>
+        </w:rPr>
+        <w:t xml:space="preserve"> [</w:t>
+      </w:r>
+      <w:r>
+        <w:rPr>
+          <w:sz w:val="20"/>
+          <w:szCs w:val="20"/>
+          <w:vertAlign w:val="superscript"/>
+          <w:lang w:val="en-IN"/>
+        </w:rPr>
+        <w:t>12]</w:t>
+      </w:r>
+      <w:r>
+        <w:rPr>
+          <w:sz w:val="20"/>
+          <w:szCs w:val="20"/>
+          <w:lang w:val="en-IN"/>
+        </w:rPr>
+        <w:t xml:space="preserve"> Our project efficiently checks the wearing of helmet and drunken driving by the riders. By successfully implementing this system in real time a safe two wheeler journey is possible which would reduce the head injuries during accidents and also reduce the accident rate because of drunken driving</w:t>
+      </w:r>
+      <w:r>
+        <w:rPr>
+          <w:b/>
+          <w:sz w:val="20"/>
+          <w:szCs w:val="20"/>
+          <w:lang w:val="en-IN"/>
+        </w:rPr>
+        <w:t xml:space="preserve">. </w:t>
+      </w:r>
     </w:p>
     <w:p>
       <w:pPr>
@@ -7613,151 +8159,15 @@
           <w:b/>
           <w:sz w:val="20"/>
           <w:szCs w:val="20"/>
-          <w:lang w:val="en-IN"/>
-        </w:rPr>
-      </w:pPr>
-      <w:r>
-        <w:rPr>
-          <w:sz w:val="20"/>
-          <w:szCs w:val="20"/>
-          <w:lang w:val="en-IN"/>
-        </w:rPr>
-        <w:t>As per survey result, most cases of accidents area unit by motor bikes due to drunk and driving. The reason of those accidents are increased because of the absence of helmet or by the usage of alcoholic drinks.</w:t>
-      </w:r>
-      <w:r>
-        <w:rPr>
-          <w:sz w:val="20"/>
-          <w:szCs w:val="20"/>
-        </w:rPr>
-        <w:t xml:space="preserve"> </w:t>
-      </w:r>
-      <w:r>
-        <w:rPr>
-          <w:sz w:val="20"/>
-          <w:szCs w:val="20"/>
-        </w:rPr>
-        <w:t>.</w:t>
-      </w:r>
-      <w:r>
-        <w:rPr>
-          <w:sz w:val="20"/>
-          <w:szCs w:val="20"/>
-          <w:vertAlign w:val="superscript"/>
-        </w:rPr>
-        <w:t xml:space="preserve"> [</w:t>
-      </w:r>
-      <w:r>
-        <w:rPr>
-          <w:sz w:val="20"/>
-          <w:szCs w:val="20"/>
-          <w:vertAlign w:val="superscript"/>
-        </w:rPr>
-        <w:t>3]</w:t>
-      </w:r>
-      <w:r>
-        <w:rPr>
-          <w:sz w:val="20"/>
-          <w:szCs w:val="20"/>
-          <w:lang w:val="en-IN"/>
-        </w:rPr>
-        <w:t xml:space="preserve"> In our proposed system we have a solution to develop an electronic smart helmet system that efficiently checks the wearing of helmet and drunken driving.</w:t>
-      </w:r>
-      <w:r>
-        <w:rPr>
-          <w:sz w:val="20"/>
-          <w:szCs w:val="20"/>
-          <w:vertAlign w:val="superscript"/>
-          <w:lang w:val="en-IN"/>
-        </w:rPr>
-        <w:t>[15]</w:t>
-      </w:r>
-      <w:r>
-        <w:rPr>
-          <w:sz w:val="20"/>
-          <w:szCs w:val="20"/>
-          <w:lang w:val="en-IN"/>
-        </w:rPr>
-        <w:t xml:space="preserve"> By implementing this system in real time for riders a safe two wheeler journey is possible which would reduce the head injuries throughout accidents caused from the absence of helmet and additionally reduce the accident rate due to drunken driving still public are safe.</w:t>
-      </w:r>
-      <w:r>
-        <w:rPr>
-          <w:rFonts w:eastAsia="Times New Roman"/>
-          <w:bCs/>
-        </w:rPr>
-        <w:t xml:space="preserve"> </w:t>
-      </w:r>
-      <w:r>
-        <w:rPr>
-          <w:rFonts w:eastAsia="Times New Roman"/>
-          <w:bCs/>
-        </w:rPr>
-        <w:t>.</w:t>
-      </w:r>
-      <w:r>
-        <w:rPr>
-          <w:rFonts w:eastAsia="Times New Roman"/>
-          <w:bCs/>
-          <w:vertAlign w:val="superscript"/>
-        </w:rPr>
-        <w:t>[20]</w:t>
-      </w:r>
-      <w:r>
-        <w:rPr>
-          <w:rFonts w:eastAsia="Times New Roman"/>
-          <w:bCs/>
-        </w:rPr>
-        <w:t xml:space="preserve"> </w:t>
-      </w:r>
-      <w:r>
-        <w:rPr>
-          <w:sz w:val="20"/>
-          <w:szCs w:val="20"/>
-          <w:lang w:val="en-IN"/>
-        </w:rPr>
-        <w:t xml:space="preserve"> We have a solution to introduce advanced sensors techniques and radio frequency wireless communications are included in this project to make it a good one</w:t>
-      </w:r>
-      <w:r>
-        <w:rPr>
-          <w:sz w:val="20"/>
-          <w:szCs w:val="20"/>
-          <w:lang w:val="en-IN"/>
-        </w:rPr>
-        <w:t>.</w:t>
-      </w:r>
-      <w:r>
-        <w:rPr>
-          <w:sz w:val="20"/>
-          <w:szCs w:val="20"/>
-          <w:vertAlign w:val="superscript"/>
-          <w:lang w:val="en-IN"/>
-        </w:rPr>
-        <w:t xml:space="preserve"> [</w:t>
-      </w:r>
-      <w:r>
-        <w:rPr>
-          <w:sz w:val="20"/>
-          <w:szCs w:val="20"/>
-          <w:vertAlign w:val="superscript"/>
-          <w:lang w:val="en-IN"/>
-        </w:rPr>
-        <w:t>12]</w:t>
-      </w:r>
-      <w:r>
-        <w:rPr>
-          <w:sz w:val="20"/>
-          <w:szCs w:val="20"/>
-          <w:lang w:val="en-IN"/>
-        </w:rPr>
-        <w:t xml:space="preserve"> Our project efficiently checks the wearing of helmet and drunken driving by the riders. By successfully implementing this system in real time a safe two wheeler journey is possible which would reduce the head injuries during accidents and also reduce the accident rate because of drunken driving</w:t>
-      </w:r>
-      <w:r>
-        <w:rPr>
-          <w:b/>
-          <w:sz w:val="20"/>
-          <w:szCs w:val="20"/>
-          <w:lang w:val="en-IN"/>
-        </w:rPr>
-        <w:t xml:space="preserve">. </w:t>
+        </w:rPr>
+      </w:pPr>
+      <w:r>
+        <w:rPr>
+          <w:b/>
+          <w:sz w:val="20"/>
+          <w:szCs w:val="20"/>
+        </w:rPr>
+        <w:tab/>
       </w:r>
     </w:p>
     <w:p>
@@ -7768,28 +8178,6 @@
         <w:spacing w:line="276" w:lineRule="auto"/>
         <w:jc w:val="both"/>
         <w:rPr>
-          <w:b/>
-          <w:sz w:val="20"/>
-          <w:szCs w:val="20"/>
-        </w:rPr>
-      </w:pPr>
-      <w:r>
-        <w:rPr>
-          <w:b/>
-          <w:sz w:val="20"/>
-          <w:szCs w:val="20"/>
-        </w:rPr>
-        <w:tab/>
-      </w:r>
-    </w:p>
-    <w:p>
-      <w:pPr>
-        <w:autoSpaceDE w:val="0"/>
-        <w:autoSpaceDN w:val="0"/>
-        <w:adjustRightInd w:val="0"/>
-        <w:spacing w:line="276" w:lineRule="auto"/>
-        <w:jc w:val="both"/>
-        <w:rPr>
           <w:sz w:val="6"/>
           <w:szCs w:val="20"/>
         </w:rPr>
@@ -7955,7 +8343,39 @@
           <w:sz w:val="20"/>
           <w:szCs w:val="20"/>
         </w:rPr>
-        <w:t xml:space="preserve"> Our first and main goal is to develop a LPR system that should have precision over 70%. We have tested precision of our system against images stored in database and real time .The results from case study chapter show that precision of LPR system using images from the real time database is 73 % which is quite satisfactory. The real time testing shows that precision of our LPR system is 85%. the results shows that haar-training has better detection rate (96%) as compared to KNN algorithm (83%) but the statistics of KNN algorithm in Table 2 also show that detection rate of this algorithm is not bad. Other objective was to use standard libraries, so we used tesseract-ocr for Optical Character Recognition and the results from </w:t>
+        <w:t xml:space="preserve"> Our first and main goal is to develop a LPR system that should have precision over 70%. We have tested precision of our system against images stored in database and real time .The results from case study chapter show that precision of LPR system using images from the real time database is 73 % which is quite satisfactory. The real time testing shows that precision of our LPR system is 85%. the results shows that </w:t>
+      </w:r>
+      <w:proofErr w:type="spellStart"/>
+      <w:r>
+        <w:rPr>
+          <w:sz w:val="20"/>
+          <w:szCs w:val="20"/>
+        </w:rPr>
+        <w:t>haar</w:t>
+      </w:r>
+      <w:proofErr w:type="spellEnd"/>
+      <w:r>
+        <w:rPr>
+          <w:sz w:val="20"/>
+          <w:szCs w:val="20"/>
+        </w:rPr>
+        <w:t xml:space="preserve">-training has better detection rate (96%) as compared to KNN algorithm (83%) but the statistics of KNN algorithm in Table 2 also show that detection rate of this algorithm is not bad. Other objective was to use standard libraries, so we used </w:t>
+      </w:r>
+      <w:proofErr w:type="spellStart"/>
+      <w:r>
+        <w:rPr>
+          <w:sz w:val="20"/>
+          <w:szCs w:val="20"/>
+        </w:rPr>
+        <w:t>tesseract-ocr</w:t>
+      </w:r>
+      <w:proofErr w:type="spellEnd"/>
+      <w:r>
+        <w:rPr>
+          <w:sz w:val="20"/>
+          <w:szCs w:val="20"/>
+        </w:rPr>
+        <w:t xml:space="preserve"> for Optical Character Recognition and the results from </w:t>
       </w:r>
       <w:r>
         <w:rPr>
@@ -8020,7 +8440,15 @@
           <w:sz w:val="20"/>
           <w:szCs w:val="20"/>
         </w:rPr>
-        <w:t>y implementing this proposed project, a safe two-wheeler journey is still possible in which could reduce the head injuries during accidents and also reduce the accident rate due to driving bike after consuming alcohol.</w:t>
+        <w:t>y implementing this proposed project, a safe two-wheeler journey is still possible in which could reduce the head injuries during accidents and also reduce the accident rate due to driving bike after consuming alcohol</w:t>
+      </w:r>
+      <w:proofErr w:type="gramStart"/>
+      <w:r>
+        <w:rPr>
+          <w:sz w:val="20"/>
+          <w:szCs w:val="20"/>
+        </w:rPr>
+        <w:t>.</w:t>
       </w:r>
       <w:r>
         <w:rPr>
@@ -8028,14 +8456,23 @@
           <w:szCs w:val="20"/>
           <w:vertAlign w:val="superscript"/>
         </w:rPr>
-        <w:t>[17]</w:t>
-      </w:r>
+        <w:t>[</w:t>
+      </w:r>
+      <w:proofErr w:type="gramEnd"/>
       <w:r>
         <w:rPr>
           <w:sz w:val="20"/>
           <w:szCs w:val="20"/>
           <w:vertAlign w:val="superscript"/>
         </w:rPr>
+        <w:t>17]</w:t>
+      </w:r>
+      <w:r>
+        <w:rPr>
+          <w:sz w:val="20"/>
+          <w:szCs w:val="20"/>
+          <w:vertAlign w:val="superscript"/>
+        </w:rPr>
         <w:t xml:space="preserve"> </w:t>
       </w:r>
       <w:r>
@@ -8073,6 +8510,7 @@
         </w:rPr>
         <w:t xml:space="preserve"> </w:t>
       </w:r>
+      <w:proofErr w:type="gramStart"/>
       <w:r>
         <w:rPr>
           <w:rFonts w:eastAsia="Times New Roman"/>
@@ -8086,7 +8524,16 @@
           <w:bCs/>
           <w:vertAlign w:val="superscript"/>
         </w:rPr>
-        <w:t>[20]</w:t>
+        <w:t>[</w:t>
+      </w:r>
+      <w:proofErr w:type="gramEnd"/>
+      <w:r>
+        <w:rPr>
+          <w:rFonts w:eastAsia="Times New Roman"/>
+          <w:bCs/>
+          <w:vertAlign w:val="superscript"/>
+        </w:rPr>
+        <w:t>20]</w:t>
       </w:r>
     </w:p>
     <w:p>
@@ -8226,7 +8673,7 @@
           <w:ilvl w:val="0"/>
           <w:numId w:val="4"/>
         </w:numPr>
-        <w:ind w:left="284"/>
+        <w:ind w:left="-142" w:firstLine="66"/>
         <w:jc w:val="both"/>
         <w:rPr>
           <w:rFonts w:eastAsia="Times New Roman"/>
@@ -8248,7 +8695,7 @@
           <w:ilvl w:val="0"/>
           <w:numId w:val="4"/>
         </w:numPr>
-        <w:ind w:left="284"/>
+        <w:ind w:left="-142" w:firstLine="66"/>
         <w:jc w:val="both"/>
         <w:rPr>
           <w:rFonts w:eastAsia="Times New Roman"/>
@@ -8274,13 +8721,44 @@
           <w:rFonts w:eastAsia="Times New Roman"/>
           <w:bCs/>
         </w:rPr>
-        <w:t xml:space="preserve">We can simplify the whole circuit into small flexible module later. This safety system can be further used to </w:t>
+        <w:t>we</w:t>
       </w:r>
       <w:r>
         <w:rPr>
           <w:rFonts w:eastAsia="Times New Roman"/>
           <w:bCs/>
         </w:rPr>
+        <w:t xml:space="preserve"> can simplify the whole circuit into small flexible module later. </w:t>
+      </w:r>
+    </w:p>
+    <w:p>
+      <w:pPr>
+        <w:pStyle w:val="ListParagraph"/>
+        <w:numPr>
+          <w:ilvl w:val="0"/>
+          <w:numId w:val="4"/>
+        </w:numPr>
+        <w:ind w:left="-142" w:firstLine="66"/>
+        <w:jc w:val="both"/>
+        <w:rPr>
+          <w:rFonts w:eastAsia="Times New Roman"/>
+          <w:bCs/>
+        </w:rPr>
+      </w:pPr>
+      <w:bookmarkStart w:id="0" w:name="_GoBack"/>
+      <w:bookmarkEnd w:id="0"/>
+      <w:r>
+        <w:rPr>
+          <w:rFonts w:eastAsia="Times New Roman"/>
+          <w:bCs/>
+        </w:rPr>
+        <w:t xml:space="preserve">This safety system can be further used to </w:t>
+      </w:r>
+      <w:r>
+        <w:rPr>
+          <w:rFonts w:eastAsia="Times New Roman"/>
+          <w:bCs/>
+        </w:rPr>
         <w:t>enhance</w:t>
       </w:r>
       <w:r>
@@ -8294,10 +8772,30 @@
     <w:p>
       <w:pPr>
         <w:pStyle w:val="ListParagraph"/>
-        <w:ind w:left="284"/>
-        <w:jc w:val="both"/>
-        <w:rPr>
-          <w:rFonts w:eastAsia="Times New Roman"/>
+        <w:ind w:left="-142" w:firstLine="66"/>
+        <w:jc w:val="both"/>
+        <w:rPr>
+          <w:rFonts w:eastAsia="Times New Roman"/>
+          <w:bCs/>
+        </w:rPr>
+      </w:pPr>
+    </w:p>
+    <w:p>
+      <w:pPr>
+        <w:jc w:val="both"/>
+        <w:rPr>
+          <w:rFonts w:eastAsia="Times New Roman"/>
+          <w:b/>
+          <w:bCs/>
+        </w:rPr>
+      </w:pPr>
+    </w:p>
+    <w:p>
+      <w:pPr>
+        <w:jc w:val="both"/>
+        <w:rPr>
+          <w:rFonts w:eastAsia="Times New Roman"/>
+          <w:b/>
           <w:bCs/>
         </w:rPr>
       </w:pPr>
@@ -8358,8 +8856,69 @@
           <w:szCs w:val="20"/>
         </w:rPr>
       </w:pPr>
-      <w:r>
-        <w:t>Prof.Pallavi khare, Rupesh Dudhe, Amolsing Chungade, and Ajit Naykinde, “Advanced license number plate recognition system International Journal of Engineering Research &amp; Technology (IJERT)</w:t>
+      <w:proofErr w:type="spellStart"/>
+      <w:r>
+        <w:t>Prof.Pallavi</w:t>
+      </w:r>
+      <w:proofErr w:type="spellEnd"/>
+      <w:r>
+        <w:t xml:space="preserve"> </w:t>
+      </w:r>
+      <w:proofErr w:type="spellStart"/>
+      <w:r>
+        <w:t>khare</w:t>
+      </w:r>
+      <w:proofErr w:type="spellEnd"/>
+      <w:r>
+        <w:t xml:space="preserve">, </w:t>
+      </w:r>
+      <w:proofErr w:type="spellStart"/>
+      <w:r>
+        <w:t>Rupesh</w:t>
+      </w:r>
+      <w:proofErr w:type="spellEnd"/>
+      <w:r>
+        <w:t xml:space="preserve"> </w:t>
+      </w:r>
+      <w:proofErr w:type="spellStart"/>
+      <w:r>
+        <w:t>Dudhe</w:t>
+      </w:r>
+      <w:proofErr w:type="spellEnd"/>
+      <w:r>
+        <w:t xml:space="preserve">, </w:t>
+      </w:r>
+      <w:proofErr w:type="spellStart"/>
+      <w:r>
+        <w:t>Amolsing</w:t>
+      </w:r>
+      <w:proofErr w:type="spellEnd"/>
+      <w:r>
+        <w:t xml:space="preserve"> </w:t>
+      </w:r>
+      <w:proofErr w:type="spellStart"/>
+      <w:r>
+        <w:t>Chungade</w:t>
+      </w:r>
+      <w:proofErr w:type="spellEnd"/>
+      <w:r>
+        <w:t xml:space="preserve">, and </w:t>
+      </w:r>
+      <w:proofErr w:type="spellStart"/>
+      <w:r>
+        <w:t>Ajit</w:t>
+      </w:r>
+      <w:proofErr w:type="spellEnd"/>
+      <w:r>
+        <w:t xml:space="preserve"> </w:t>
+      </w:r>
+      <w:proofErr w:type="spellStart"/>
+      <w:r>
+        <w:t>Naykinde</w:t>
+      </w:r>
+      <w:proofErr w:type="spellEnd"/>
+      <w:r>
+        <w:t>, “Advanced license number plate recognition system International Journal of Engineering Research &amp; Technology (IJERT)</w:t>
       </w:r>
       <w:r>
         <w:t>, ICONECT-2015.</w:t>
@@ -8415,19 +8974,44 @@
         </w:rPr>
         <w:t xml:space="preserve"> </w:t>
       </w:r>
-      <w:r>
-        <w:rPr>
-          <w:sz w:val="20"/>
-          <w:szCs w:val="20"/>
-        </w:rPr>
-        <w:t xml:space="preserve">ANISH LAZRUS1, SIDDHARTHA CHOUBEY2, SINHA G.R.3  </w:t>
-      </w:r>
-      <w:r>
-        <w:rPr>
-          <w:sz w:val="20"/>
-          <w:szCs w:val="20"/>
-        </w:rPr>
-        <w:t xml:space="preserve">, IEEE” </w:t>
+      <w:proofErr w:type="spellStart"/>
+      <w:r>
+        <w:rPr>
+          <w:sz w:val="20"/>
+          <w:szCs w:val="20"/>
+        </w:rPr>
+        <w:t>ANISH</w:t>
+      </w:r>
+      <w:proofErr w:type="spellEnd"/>
+      <w:r>
+        <w:rPr>
+          <w:sz w:val="20"/>
+          <w:szCs w:val="20"/>
+        </w:rPr>
+        <w:t xml:space="preserve"> LAZRUS1, SIDDHARTHA CHOUBEY2, SINHA </w:t>
+      </w:r>
+      <w:proofErr w:type="gramStart"/>
+      <w:r>
+        <w:rPr>
+          <w:sz w:val="20"/>
+          <w:szCs w:val="20"/>
+        </w:rPr>
+        <w:t xml:space="preserve">G.R.3  </w:t>
+      </w:r>
+      <w:r>
+        <w:rPr>
+          <w:sz w:val="20"/>
+          <w:szCs w:val="20"/>
+        </w:rPr>
+        <w:t>,</w:t>
+      </w:r>
+      <w:proofErr w:type="gramEnd"/>
+      <w:r>
+        <w:rPr>
+          <w:sz w:val="20"/>
+          <w:szCs w:val="20"/>
+        </w:rPr>
+        <w:t xml:space="preserve"> IEEE” </w:t>
       </w:r>
       <w:r>
         <w:rPr>
@@ -8472,7 +9056,39 @@
         </w:rPr>
       </w:pPr>
       <w:r>
-        <w:t>Rajneesh, Anudeep Goraya, Gurmeet Singh, “Geert Real Time Drivers Drowsiness Detection and alert System by Measuring EAR,”International Journal of Computer Applications (0975 – 8887) Volume 181 – No. 25, November- 2018.</w:t>
+        <w:t xml:space="preserve">Rajneesh, </w:t>
+      </w:r>
+      <w:proofErr w:type="spellStart"/>
+      <w:r>
+        <w:t>Anudeep</w:t>
+      </w:r>
+      <w:proofErr w:type="spellEnd"/>
+      <w:r>
+        <w:t xml:space="preserve"> </w:t>
+      </w:r>
+      <w:proofErr w:type="spellStart"/>
+      <w:r>
+        <w:t>Goraya</w:t>
+      </w:r>
+      <w:proofErr w:type="spellEnd"/>
+      <w:r>
+        <w:t xml:space="preserve">, </w:t>
+      </w:r>
+      <w:proofErr w:type="spellStart"/>
+      <w:r>
+        <w:t>Gurmeet</w:t>
+      </w:r>
+      <w:proofErr w:type="spellEnd"/>
+      <w:r>
+        <w:t xml:space="preserve"> Singh, “Geert Real Time Drivers Drowsiness Detection and alert System by Measuring </w:t>
+      </w:r>
+      <w:proofErr w:type="spellStart"/>
+      <w:r>
+        <w:t>EAR,”International</w:t>
+      </w:r>
+      <w:proofErr w:type="spellEnd"/>
+      <w:r>
+        <w:t xml:space="preserve"> Journal of Computer Applications (0975 – 8887) Volume 181 – No. 25, November- 2018.</w:t>
       </w:r>
     </w:p>
     <w:p>
@@ -8508,20 +9124,93 @@
           <w:lang w:val="en-IN"/>
         </w:rPr>
       </w:pPr>
-      <w:r>
-        <w:rPr>
-          <w:sz w:val="20"/>
-          <w:szCs w:val="20"/>
-        </w:rPr>
-        <w:t xml:space="preserve">Haoyang </w:t>
-      </w:r>
-      <w:r>
-        <w:rPr>
-          <w:sz w:val="20"/>
-          <w:szCs w:val="20"/>
-          <w:lang w:val="en-IN"/>
-        </w:rPr>
-        <w:t>Sayeed and  A.  Perrig,  “Secure  Wireless  Communications:  Secret  Keys  through  Multipath,”  Proc. IEEE Int’l Conf. Acoustics, SpeechSignal Processing, pp. 3013-3016, Apr.2008</w:t>
+      <w:proofErr w:type="spellStart"/>
+      <w:r>
+        <w:rPr>
+          <w:sz w:val="20"/>
+          <w:szCs w:val="20"/>
+        </w:rPr>
+        <w:t>Haoyang</w:t>
+      </w:r>
+      <w:proofErr w:type="spellEnd"/>
+      <w:r>
+        <w:rPr>
+          <w:sz w:val="20"/>
+          <w:szCs w:val="20"/>
+        </w:rPr>
+        <w:t xml:space="preserve"> </w:t>
+      </w:r>
+      <w:proofErr w:type="spellStart"/>
+      <w:r>
+        <w:rPr>
+          <w:sz w:val="20"/>
+          <w:szCs w:val="20"/>
+          <w:lang w:val="en-IN"/>
+        </w:rPr>
+        <w:t>Sayeed</w:t>
+      </w:r>
+      <w:proofErr w:type="spellEnd"/>
+      <w:r>
+        <w:rPr>
+          <w:sz w:val="20"/>
+          <w:szCs w:val="20"/>
+          <w:lang w:val="en-IN"/>
+        </w:rPr>
+        <w:t xml:space="preserve"> </w:t>
+      </w:r>
+      <w:proofErr w:type="gramStart"/>
+      <w:r>
+        <w:rPr>
+          <w:sz w:val="20"/>
+          <w:szCs w:val="20"/>
+          <w:lang w:val="en-IN"/>
+        </w:rPr>
+        <w:t>and  A</w:t>
+      </w:r>
+      <w:proofErr w:type="gramEnd"/>
+      <w:r>
+        <w:rPr>
+          <w:sz w:val="20"/>
+          <w:szCs w:val="20"/>
+          <w:lang w:val="en-IN"/>
+        </w:rPr>
+        <w:t xml:space="preserve">.  </w:t>
+      </w:r>
+      <w:proofErr w:type="spellStart"/>
+      <w:r>
+        <w:rPr>
+          <w:sz w:val="20"/>
+          <w:szCs w:val="20"/>
+          <w:lang w:val="en-IN"/>
+        </w:rPr>
+        <w:t>Perrig</w:t>
+      </w:r>
+      <w:proofErr w:type="spellEnd"/>
+      <w:r>
+        <w:rPr>
+          <w:sz w:val="20"/>
+          <w:szCs w:val="20"/>
+          <w:lang w:val="en-IN"/>
+        </w:rPr>
+        <w:t xml:space="preserve">,  “Secure  Wireless  Communications:  Secret  Keys  through  Multipath,”  Proc. IEEE Int’l Conf. Acoustics, </w:t>
+      </w:r>
+      <w:proofErr w:type="spellStart"/>
+      <w:r>
+        <w:rPr>
+          <w:sz w:val="20"/>
+          <w:szCs w:val="20"/>
+          <w:lang w:val="en-IN"/>
+        </w:rPr>
+        <w:t>SpeechSignal</w:t>
+      </w:r>
+      <w:proofErr w:type="spellEnd"/>
+      <w:r>
+        <w:rPr>
+          <w:sz w:val="20"/>
+          <w:szCs w:val="20"/>
+          <w:lang w:val="en-IN"/>
+        </w:rPr>
+        <w:t xml:space="preserve"> Processing, pp. 3013-3016, Apr.2008</w:t>
       </w:r>
     </w:p>
     <w:p>
@@ -8558,7 +9247,31 @@
         </w:rPr>
       </w:pPr>
       <w:r>
-        <w:t>One Millisecond Face Alignment with an Ensemble of Regression Trees by Vahid Kazemi and Josephine Sullivan KTH, Royal Institute of Technology Computer Vision and Active Perception Lab Teknikringen 14, Stockholm, Sweden</w:t>
+        <w:t xml:space="preserve">One Millisecond Face Alignment with an Ensemble of Regression Trees by </w:t>
+      </w:r>
+      <w:proofErr w:type="spellStart"/>
+      <w:r>
+        <w:t>Vahid</w:t>
+      </w:r>
+      <w:proofErr w:type="spellEnd"/>
+      <w:r>
+        <w:t xml:space="preserve"> </w:t>
+      </w:r>
+      <w:proofErr w:type="spellStart"/>
+      <w:r>
+        <w:t>Kazemi</w:t>
+      </w:r>
+      <w:proofErr w:type="spellEnd"/>
+      <w:r>
+        <w:t xml:space="preserve"> and Josephine Sullivan KTH, Royal Institute of Technology Computer Vision and Active Perception Lab </w:t>
+      </w:r>
+      <w:proofErr w:type="spellStart"/>
+      <w:r>
+        <w:t>Teknikringen</w:t>
+      </w:r>
+      <w:proofErr w:type="spellEnd"/>
+      <w:r>
+        <w:t xml:space="preserve"> 14, Stockholm, Sweden</w:t>
       </w:r>
       <w:r>
         <w:t>.</w:t>
@@ -8593,7 +9306,31 @@
         </w:rPr>
       </w:pPr>
       <w:r>
-        <w:t xml:space="preserve">Real-Time Eye Blink Detection using Facial Landmarks by Tereza Soukupova and Jan Cech, Center for Machine Perception, Department of Cybernetics, Faculty of Electrical Engineering, Czech Technical University in Prague </w:t>
+        <w:t xml:space="preserve">Real-Time Eye Blink Detection using Facial Landmarks by </w:t>
+      </w:r>
+      <w:proofErr w:type="spellStart"/>
+      <w:r>
+        <w:t>Tereza</w:t>
+      </w:r>
+      <w:proofErr w:type="spellEnd"/>
+      <w:r>
+        <w:t xml:space="preserve"> </w:t>
+      </w:r>
+      <w:proofErr w:type="spellStart"/>
+      <w:r>
+        <w:t>Soukupova</w:t>
+      </w:r>
+      <w:proofErr w:type="spellEnd"/>
+      <w:r>
+        <w:t xml:space="preserve"> and Jan </w:t>
+      </w:r>
+      <w:proofErr w:type="spellStart"/>
+      <w:r>
+        <w:t>Cech</w:t>
+      </w:r>
+      <w:proofErr w:type="spellEnd"/>
+      <w:r>
+        <w:t xml:space="preserve">, Center for Machine Perception, Department of Cybernetics, Faculty of Electrical Engineering, Czech Technical University in Prague </w:t>
       </w:r>
       <w:r>
         <w:t>.</w:t>
@@ -8627,8 +9364,37 @@
           <w:szCs w:val="20"/>
         </w:rPr>
       </w:pPr>
-      <w:r>
-        <w:t>MarcoJavier Flores, JoséMaría Armingol and Arturo de la Escalera, ―Driver Drowsiness Warning System Using Visual Information for Both Diurnal and Nocturnal Illumination Conditions‖, Springer, EURASIP Journal on Advances in Signal Processing, 2010.</w:t>
+      <w:proofErr w:type="spellStart"/>
+      <w:r>
+        <w:t>MarcoJavier</w:t>
+      </w:r>
+      <w:proofErr w:type="spellEnd"/>
+      <w:r>
+        <w:t xml:space="preserve"> Flores, </w:t>
+      </w:r>
+      <w:proofErr w:type="spellStart"/>
+      <w:r>
+        <w:t>JoséMaría</w:t>
+      </w:r>
+      <w:proofErr w:type="spellEnd"/>
+      <w:r>
+        <w:t xml:space="preserve"> </w:t>
+      </w:r>
+      <w:proofErr w:type="spellStart"/>
+      <w:r>
+        <w:t>Armingol</w:t>
+      </w:r>
+      <w:proofErr w:type="spellEnd"/>
+      <w:r>
+        <w:t xml:space="preserve"> and Arturo de la </w:t>
+      </w:r>
+      <w:proofErr w:type="spellStart"/>
+      <w:r>
+        <w:t>Escalera</w:t>
+      </w:r>
+      <w:proofErr w:type="spellEnd"/>
+      <w:r>
+        <w:t>, ―Driver Drowsiness Warning System Using Visual Information for Both Diurnal and Nocturnal Illumination Conditions‖, Springer, EURASIP Journal on Advances in Signal Processing, 2010.</w:t>
       </w:r>
     </w:p>
     <w:p>
@@ -8656,8 +9422,21 @@
           <w:szCs w:val="20"/>
         </w:rPr>
       </w:pPr>
-      <w:r>
-        <w:t xml:space="preserve">Belhassen AkroutWalid Mahdi, ―A Blinking Measurement Method for Driver Drowsiness Detection‖, Springer, Proceedings of the 8th International Conference on Computer Recognition Systems CORES, pp 651-660, 2013.  </w:t>
+      <w:proofErr w:type="spellStart"/>
+      <w:r>
+        <w:t>Belhassen</w:t>
+      </w:r>
+      <w:proofErr w:type="spellEnd"/>
+      <w:r>
+        <w:t xml:space="preserve"> </w:t>
+      </w:r>
+      <w:proofErr w:type="spellStart"/>
+      <w:r>
+        <w:t>AkroutWalid</w:t>
+      </w:r>
+      <w:proofErr w:type="spellEnd"/>
+      <w:r>
+        <w:t xml:space="preserve"> Mahdi, ―A Blinking Measurement Method for Driver Drowsiness Detection‖, Springer, Proceedings of the 8th International Conference on Computer Recognition Systems CORES, pp 651-660, 2013.  </w:t>
       </w:r>
     </w:p>
     <w:p>
@@ -8685,8 +9464,45 @@
           <w:szCs w:val="20"/>
         </w:rPr>
       </w:pPr>
-      <w:r>
-        <w:t>Krajewski J, Sommer D, Trutschel U, Edwards D, Golz M. Steering wheel behavior based estimation of fatigue. The fifth international driving symposium on human factors in driver assessment, training and vehicle design 2009;118-124.</w:t>
+      <w:proofErr w:type="spellStart"/>
+      <w:r>
+        <w:t>Krajewski</w:t>
+      </w:r>
+      <w:proofErr w:type="spellEnd"/>
+      <w:r>
+        <w:t xml:space="preserve"> J, </w:t>
+      </w:r>
+      <w:proofErr w:type="spellStart"/>
+      <w:r>
+        <w:t>Sommer</w:t>
+      </w:r>
+      <w:proofErr w:type="spellEnd"/>
+      <w:r>
+        <w:t xml:space="preserve"> D, </w:t>
+      </w:r>
+      <w:proofErr w:type="spellStart"/>
+      <w:r>
+        <w:t>Trutschel</w:t>
+      </w:r>
+      <w:proofErr w:type="spellEnd"/>
+      <w:r>
+        <w:t xml:space="preserve"> U, Edwards D, </w:t>
+      </w:r>
+      <w:proofErr w:type="spellStart"/>
+      <w:r>
+        <w:t>Golz</w:t>
+      </w:r>
+      <w:proofErr w:type="spellEnd"/>
+      <w:r>
+        <w:t xml:space="preserve"> M. Steering wheel behavior based estimation of fatigue. The fifth international driving symposium on human factors in driver assessment, training and vehicle design 2009</w:t>
+      </w:r>
+      <w:proofErr w:type="gramStart"/>
+      <w:r>
+        <w:t>;118</w:t>
+      </w:r>
+      <w:proofErr w:type="gramEnd"/>
+      <w:r>
+        <w:t>-124.</w:t>
       </w:r>
     </w:p>
     <w:p>
@@ -8715,7 +9531,23 @@
         </w:rPr>
       </w:pPr>
       <w:r>
-        <w:t xml:space="preserve">Mardi Z, Ashtiani SN, Mikaili M. EEG-based drowsiness detection for safe driving using chaotic features and statistical tests. Journal of medical signals and sensors 2011;1:130–137 </w:t>
+        <w:t xml:space="preserve">Mardi Z, </w:t>
+      </w:r>
+      <w:proofErr w:type="spellStart"/>
+      <w:r>
+        <w:t>Ashtiani</w:t>
+      </w:r>
+      <w:proofErr w:type="spellEnd"/>
+      <w:r>
+        <w:t xml:space="preserve"> SN, </w:t>
+      </w:r>
+      <w:proofErr w:type="spellStart"/>
+      <w:r>
+        <w:t>Mikaili</w:t>
+      </w:r>
+      <w:proofErr w:type="spellEnd"/>
+      <w:r>
+        <w:t xml:space="preserve"> M. EEG-based drowsiness detection for safe driving using chaotic features and statistical tests. Journal of medical signals and sensors 2011;1:130–137 </w:t>
       </w:r>
       <w:hyperlink r:id="rId16" w:history="1">
         <w:r>
@@ -8725,19 +9557,9 @@
             <w:sz w:val="20"/>
             <w:szCs w:val="20"/>
           </w:rPr>
-          <w:t>Dino Ienco</w:t>
+          <w:t xml:space="preserve">Dino </w:t>
         </w:r>
-      </w:hyperlink>
-      <w:r>
-        <w:rPr>
-          <w:rFonts w:eastAsia="Times New Roman"/>
-          <w:kern w:val="36"/>
-          <w:sz w:val="20"/>
-          <w:szCs w:val="20"/>
-        </w:rPr>
-        <w:t xml:space="preserve">, </w:t>
-      </w:r>
-      <w:hyperlink r:id="rId17" w:history="1">
+        <w:proofErr w:type="spellStart"/>
         <w:r>
           <w:rPr>
             <w:rFonts w:eastAsia="Times New Roman"/>
@@ -8745,7 +9567,39 @@
             <w:sz w:val="20"/>
             <w:szCs w:val="20"/>
           </w:rPr>
-          <w:t>Raffaele Gaetano</w:t>
+          <w:t>Ienco</w:t>
+        </w:r>
+        <w:proofErr w:type="spellEnd"/>
+      </w:hyperlink>
+      <w:r>
+        <w:rPr>
+          <w:rFonts w:eastAsia="Times New Roman"/>
+          <w:kern w:val="36"/>
+          <w:sz w:val="20"/>
+          <w:szCs w:val="20"/>
+        </w:rPr>
+        <w:t xml:space="preserve">, </w:t>
+      </w:r>
+      <w:hyperlink r:id="rId17" w:history="1">
+        <w:proofErr w:type="spellStart"/>
+        <w:r>
+          <w:rPr>
+            <w:rFonts w:eastAsia="Times New Roman"/>
+            <w:kern w:val="36"/>
+            <w:sz w:val="20"/>
+            <w:szCs w:val="20"/>
+          </w:rPr>
+          <w:t>Raffaele</w:t>
+        </w:r>
+        <w:proofErr w:type="spellEnd"/>
+        <w:r>
+          <w:rPr>
+            <w:rFonts w:eastAsia="Times New Roman"/>
+            <w:kern w:val="36"/>
+            <w:sz w:val="20"/>
+            <w:szCs w:val="20"/>
+          </w:rPr>
+          <w:t xml:space="preserve"> Gaetano</w:t>
         </w:r>
       </w:hyperlink>
       <w:r>
@@ -8765,8 +9619,19 @@
             <w:sz w:val="20"/>
             <w:szCs w:val="20"/>
           </w:rPr>
-          <w:t>Claire Dupaquier</w:t>
+          <w:t xml:space="preserve">Claire </w:t>
         </w:r>
+        <w:proofErr w:type="spellStart"/>
+        <w:r>
+          <w:rPr>
+            <w:rFonts w:eastAsia="Times New Roman"/>
+            <w:kern w:val="36"/>
+            <w:sz w:val="20"/>
+            <w:szCs w:val="20"/>
+          </w:rPr>
+          <w:t>Dupaquier</w:t>
+        </w:r>
+        <w:proofErr w:type="spellEnd"/>
       </w:hyperlink>
       <w:r>
         <w:rPr>
@@ -8775,7 +9640,27 @@
           <w:sz w:val="20"/>
           <w:szCs w:val="20"/>
         </w:rPr>
-        <w:t>,” Land Cover Classification via Multitemporal Spatial Data by Deep Recurrent Neural Networks“ IEEE geoscience and remote sensing letters, vol. 14, no. 10, 2017,pp. 1685 – 1689</w:t>
+        <w:t xml:space="preserve">,” Land Cover Classification via </w:t>
+      </w:r>
+      <w:proofErr w:type="spellStart"/>
+      <w:r>
+        <w:rPr>
+          <w:rFonts w:eastAsia="Times New Roman"/>
+          <w:kern w:val="36"/>
+          <w:sz w:val="20"/>
+          <w:szCs w:val="20"/>
+        </w:rPr>
+        <w:t>Multitemporal</w:t>
+      </w:r>
+      <w:proofErr w:type="spellEnd"/>
+      <w:r>
+        <w:rPr>
+          <w:rFonts w:eastAsia="Times New Roman"/>
+          <w:kern w:val="36"/>
+          <w:sz w:val="20"/>
+          <w:szCs w:val="20"/>
+        </w:rPr>
+        <w:t xml:space="preserve"> Spatial Data by Deep Recurrent Neural Networks“ IEEE geoscience and remote sensing letters, vol. 14, no. 10, 2017,pp. 1685 – 1689</w:t>
       </w:r>
       <w:r>
         <w:rPr>
@@ -8853,11 +9738,16 @@
         <w:t xml:space="preserve">nal of Operations and Logistics </w:t>
       </w:r>
       <w:r>
-        <w:t xml:space="preserve">Management www.absronline.org/journals p-ISSN: 2310-4945; e-ISSN: 2309-8023 Volume: 3, Issue: 3, Pages: 222-240 (September 2014) © Academy of Business &amp; Scientific Research </w:t>
+        <w:t xml:space="preserve">Management www.absronline.org/journals p-ISSN: 2310-4945; e-ISSN: 2309-8023 Volume: 3, Issue: 3, Pages: 222-240 (September 2014) © Academy of Business &amp; Scientific </w:t>
+      </w:r>
+      <w:proofErr w:type="gramStart"/>
+      <w:r>
+        <w:t xml:space="preserve">Research </w:t>
       </w:r>
       <w:r>
         <w:t>.</w:t>
       </w:r>
+      <w:proofErr w:type="gramEnd"/>
     </w:p>
     <w:p>
       <w:pPr>
@@ -8885,7 +9775,39 @@
         </w:rPr>
       </w:pPr>
       <w:r>
-        <w:t>Method of detecting drowsiness level by utilizing blinking duration Kazuhiko Sugiyama a, Tomoaki Nakano a, Shin Yamamoto a, Toshikazu Ishihara a, Hiroyuki Fujii b, Eisaku Akutsu c</w:t>
+        <w:t xml:space="preserve">Method of detecting drowsiness level by utilizing blinking duration Kazuhiko Sugiyama a, </w:t>
+      </w:r>
+      <w:proofErr w:type="spellStart"/>
+      <w:r>
+        <w:t>Tomoaki</w:t>
+      </w:r>
+      <w:proofErr w:type="spellEnd"/>
+      <w:r>
+        <w:t xml:space="preserve"> Nakano a, Shin Yamamoto a, Toshikazu Ishihara a, Hiroyuki </w:t>
+      </w:r>
+      <w:proofErr w:type="spellStart"/>
+      <w:r>
+        <w:t>Fujii</w:t>
+      </w:r>
+      <w:proofErr w:type="spellEnd"/>
+      <w:r>
+        <w:t xml:space="preserve"> b, </w:t>
+      </w:r>
+      <w:proofErr w:type="spellStart"/>
+      <w:r>
+        <w:t>Eisaku</w:t>
+      </w:r>
+      <w:proofErr w:type="spellEnd"/>
+      <w:r>
+        <w:t xml:space="preserve"> </w:t>
+      </w:r>
+      <w:proofErr w:type="spellStart"/>
+      <w:r>
+        <w:t>Akutsu</w:t>
+      </w:r>
+      <w:proofErr w:type="spellEnd"/>
+      <w:r>
+        <w:t xml:space="preserve"> c</w:t>
       </w:r>
       <w:r>
         <w:t>.</w:t>
@@ -8965,20 +9887,54 @@
           <w:tab w:val="left" w:pos="142"/>
         </w:tabs>
         <w:spacing w:line="236" w:lineRule="auto"/>
-        <w:ind w:left="284" w:hanging="426"/>
-        <w:jc w:val="both"/>
-        <w:rPr>
-          <w:rFonts w:eastAsia="Times New Roman"/>
-          <w:sz w:val="20"/>
-          <w:szCs w:val="20"/>
-        </w:rPr>
-      </w:pPr>
-      <w:r>
-        <w:t xml:space="preserve">Eye Detection Using Morphological and Color Image Processing Tanmay Rajpathaka, Ratnesh Kumar and Eric Schwartzb </w:t>
+        <w:ind w:left="284" w:hanging="284"/>
+        <w:jc w:val="both"/>
+        <w:rPr>
+          <w:rFonts w:eastAsia="Times New Roman"/>
+          <w:sz w:val="20"/>
+          <w:szCs w:val="20"/>
+        </w:rPr>
+      </w:pPr>
+      <w:r>
+        <w:t xml:space="preserve">Eye Detection Using Morphological and Color Image Processing </w:t>
+      </w:r>
+      <w:proofErr w:type="spellStart"/>
+      <w:r>
+        <w:t>Tanmay</w:t>
+      </w:r>
+      <w:proofErr w:type="spellEnd"/>
+      <w:r>
+        <w:t xml:space="preserve"> </w:t>
+      </w:r>
+      <w:proofErr w:type="spellStart"/>
+      <w:r>
+        <w:t>Rajpathaka</w:t>
+      </w:r>
+      <w:proofErr w:type="spellEnd"/>
+      <w:r>
+        <w:t xml:space="preserve">, </w:t>
+      </w:r>
+      <w:proofErr w:type="spellStart"/>
+      <w:r>
+        <w:t>Ratnesh</w:t>
+      </w:r>
+      <w:proofErr w:type="spellEnd"/>
+      <w:r>
+        <w:t xml:space="preserve"> Kumar and Eric </w:t>
+      </w:r>
+      <w:proofErr w:type="spellStart"/>
+      <w:proofErr w:type="gramStart"/>
+      <w:r>
+        <w:t>Schwartzb</w:t>
+      </w:r>
+      <w:proofErr w:type="spellEnd"/>
+      <w:r>
+        <w:t xml:space="preserve"> </w:t>
       </w:r>
       <w:r>
         <w:t>.</w:t>
       </w:r>
+      <w:proofErr w:type="gramEnd"/>
     </w:p>
     <w:p>
       <w:pPr>
@@ -9000,7 +9956,7 @@
           <w:tab w:val="left" w:pos="142"/>
         </w:tabs>
         <w:spacing w:line="236" w:lineRule="auto"/>
-        <w:ind w:left="284" w:hanging="426"/>
+        <w:ind w:left="284" w:hanging="284"/>
         <w:jc w:val="both"/>
         <w:rPr>
           <w:rFonts w:eastAsia="Times New Roman"/>
@@ -9018,7 +9974,7 @@
         <w:tabs>
           <w:tab w:val="left" w:pos="142"/>
         </w:tabs>
-        <w:ind w:left="284" w:hanging="426"/>
+        <w:ind w:left="284" w:hanging="284"/>
       </w:pPr>
     </w:p>
     <w:p>
@@ -9032,16 +9988,37 @@
           <w:tab w:val="left" w:pos="142"/>
         </w:tabs>
         <w:spacing w:line="236" w:lineRule="auto"/>
-        <w:ind w:left="284" w:hanging="426"/>
-        <w:jc w:val="both"/>
-        <w:rPr>
-          <w:rFonts w:eastAsia="Times New Roman"/>
-          <w:sz w:val="20"/>
-          <w:szCs w:val="20"/>
-        </w:rPr>
-      </w:pPr>
-      <w:r>
-        <w:t>Froba Kebbuck: Audio- and Video-Based Biometric Person Authentication, 3rd International Conference, AVBPA 2001, Halmstad, Sweden, June 2001. Proceedings, Springer. ISBN 3-540-42216-1.</w:t>
+        <w:ind w:left="284" w:hanging="284"/>
+        <w:jc w:val="both"/>
+        <w:rPr>
+          <w:rFonts w:eastAsia="Times New Roman"/>
+          <w:sz w:val="20"/>
+          <w:szCs w:val="20"/>
+        </w:rPr>
+      </w:pPr>
+      <w:proofErr w:type="spellStart"/>
+      <w:r>
+        <w:t>Froba</w:t>
+      </w:r>
+      <w:proofErr w:type="spellEnd"/>
+      <w:r>
+        <w:t xml:space="preserve"> </w:t>
+      </w:r>
+      <w:proofErr w:type="spellStart"/>
+      <w:r>
+        <w:t>Kebbuck</w:t>
+      </w:r>
+      <w:proofErr w:type="spellEnd"/>
+      <w:r>
+        <w:t xml:space="preserve">: Audio- and Video-Based Biometric Person Authentication, 3rd International Conference, AVBPA 2001, </w:t>
+      </w:r>
+      <w:proofErr w:type="spellStart"/>
+      <w:r>
+        <w:t>Halmstad</w:t>
+      </w:r>
+      <w:proofErr w:type="spellEnd"/>
+      <w:r>
+        <w:t>, Sweden, June 2001. Proceedings, Springer. ISBN 3-540-42216-1.</w:t>
       </w:r>
     </w:p>
     <w:p>
@@ -9050,7 +10027,7 @@
         <w:tabs>
           <w:tab w:val="left" w:pos="142"/>
         </w:tabs>
-        <w:ind w:left="284" w:hanging="426"/>
+        <w:ind w:left="284" w:hanging="284"/>
       </w:pPr>
     </w:p>
     <w:p>
@@ -9064,7 +10041,7 @@
           <w:tab w:val="left" w:pos="142"/>
         </w:tabs>
         <w:spacing w:line="236" w:lineRule="auto"/>
-        <w:ind w:left="284" w:hanging="426"/>
+        <w:ind w:left="284" w:hanging="284"/>
         <w:jc w:val="both"/>
         <w:rPr>
           <w:rFonts w:eastAsia="Times New Roman"/>
@@ -9085,7 +10062,7 @@
         <w:tabs>
           <w:tab w:val="left" w:pos="142"/>
         </w:tabs>
-        <w:ind w:left="284" w:hanging="426"/>
+        <w:ind w:left="284" w:hanging="284"/>
         <w:rPr>
           <w:rFonts w:eastAsia="Times New Roman"/>
           <w:sz w:val="20"/>
@@ -9104,16 +10081,48 @@
           <w:tab w:val="left" w:pos="142"/>
         </w:tabs>
         <w:spacing w:line="236" w:lineRule="auto"/>
-        <w:ind w:left="284" w:hanging="426"/>
-        <w:jc w:val="both"/>
-        <w:rPr>
-          <w:rFonts w:eastAsia="Times New Roman"/>
-          <w:sz w:val="20"/>
-          <w:szCs w:val="20"/>
-        </w:rPr>
-      </w:pPr>
-      <w:r>
-        <w:t xml:space="preserve">Eye Detection Using Morphological and Color Image Processing Tanmay Rajpathaka, Ratnesh Kumar and Eric Schwartzb </w:t>
+        <w:ind w:left="284" w:hanging="284"/>
+        <w:jc w:val="both"/>
+        <w:rPr>
+          <w:rFonts w:eastAsia="Times New Roman"/>
+          <w:sz w:val="20"/>
+          <w:szCs w:val="20"/>
+        </w:rPr>
+      </w:pPr>
+      <w:r>
+        <w:t xml:space="preserve">Eye Detection Using Morphological and Color Image Processing </w:t>
+      </w:r>
+      <w:proofErr w:type="spellStart"/>
+      <w:r>
+        <w:t>Tanmay</w:t>
+      </w:r>
+      <w:proofErr w:type="spellEnd"/>
+      <w:r>
+        <w:t xml:space="preserve"> </w:t>
+      </w:r>
+      <w:proofErr w:type="spellStart"/>
+      <w:r>
+        <w:t>Rajpathaka</w:t>
+      </w:r>
+      <w:proofErr w:type="spellEnd"/>
+      <w:r>
+        <w:t xml:space="preserve">, </w:t>
+      </w:r>
+      <w:proofErr w:type="spellStart"/>
+      <w:r>
+        <w:t>Ratnesh</w:t>
+      </w:r>
+      <w:proofErr w:type="spellEnd"/>
+      <w:r>
+        <w:t xml:space="preserve"> Kumar and Eric </w:t>
+      </w:r>
+      <w:proofErr w:type="spellStart"/>
+      <w:r>
+        <w:t>Schwartzb</w:t>
+      </w:r>
+      <w:proofErr w:type="spellEnd"/>
+      <w:r>
+        <w:t xml:space="preserve"> </w:t>
       </w:r>
     </w:p>
     <w:p>
@@ -9122,7 +10131,7 @@
         <w:tabs>
           <w:tab w:val="left" w:pos="142"/>
         </w:tabs>
-        <w:ind w:left="284" w:hanging="426"/>
+        <w:ind w:left="284" w:hanging="284"/>
       </w:pPr>
     </w:p>
     <w:p>
@@ -9136,7 +10145,7 @@
           <w:tab w:val="left" w:pos="142"/>
         </w:tabs>
         <w:spacing w:line="236" w:lineRule="auto"/>
-        <w:ind w:left="284" w:hanging="426"/>
+        <w:ind w:left="284" w:hanging="284"/>
         <w:jc w:val="both"/>
         <w:rPr>
           <w:rFonts w:eastAsia="Times New Roman"/>
@@ -9154,7 +10163,7 @@
         <w:tabs>
           <w:tab w:val="left" w:pos="142"/>
         </w:tabs>
-        <w:ind w:left="284" w:hanging="426"/>
+        <w:ind w:left="284" w:hanging="284"/>
       </w:pPr>
     </w:p>
     <w:p>
@@ -9168,16 +10177,37 @@
           <w:tab w:val="left" w:pos="142"/>
         </w:tabs>
         <w:spacing w:line="236" w:lineRule="auto"/>
-        <w:ind w:left="284" w:hanging="426"/>
-        <w:jc w:val="both"/>
-        <w:rPr>
-          <w:rFonts w:eastAsia="Times New Roman"/>
-          <w:sz w:val="20"/>
-          <w:szCs w:val="20"/>
-        </w:rPr>
-      </w:pPr>
-      <w:r>
-        <w:t xml:space="preserve">Froba Kebbuck: Audio- and Video-Based Biometric Person Authentication, 3rd International Conference, AVBPA 2001, Halmstad, Sweden, June 2001. Proceedings, Springer. ISBN 3-540-42216-1. </w:t>
+        <w:ind w:left="284" w:hanging="284"/>
+        <w:jc w:val="both"/>
+        <w:rPr>
+          <w:rFonts w:eastAsia="Times New Roman"/>
+          <w:sz w:val="20"/>
+          <w:szCs w:val="20"/>
+        </w:rPr>
+      </w:pPr>
+      <w:proofErr w:type="spellStart"/>
+      <w:r>
+        <w:t>Froba</w:t>
+      </w:r>
+      <w:proofErr w:type="spellEnd"/>
+      <w:r>
+        <w:t xml:space="preserve"> </w:t>
+      </w:r>
+      <w:proofErr w:type="spellStart"/>
+      <w:r>
+        <w:t>Kebbuck</w:t>
+      </w:r>
+      <w:proofErr w:type="spellEnd"/>
+      <w:r>
+        <w:t xml:space="preserve">: Audio- and Video-Based Biometric Person Authentication, 3rd International Conference, AVBPA 2001, </w:t>
+      </w:r>
+      <w:proofErr w:type="spellStart"/>
+      <w:r>
+        <w:t>Halmstad</w:t>
+      </w:r>
+      <w:proofErr w:type="spellEnd"/>
+      <w:r>
+        <w:t xml:space="preserve">, Sweden, June 2001. Proceedings, Springer. ISBN 3-540-42216-1. </w:t>
       </w:r>
     </w:p>
     <w:p>
@@ -9186,7 +10216,7 @@
         <w:tabs>
           <w:tab w:val="left" w:pos="142"/>
         </w:tabs>
-        <w:ind w:left="284" w:hanging="426"/>
+        <w:ind w:left="284" w:hanging="284"/>
       </w:pPr>
     </w:p>
     <w:p>
@@ -9200,7 +10230,7 @@
           <w:tab w:val="left" w:pos="142"/>
         </w:tabs>
         <w:spacing w:line="236" w:lineRule="auto"/>
-        <w:ind w:left="284" w:hanging="426"/>
+        <w:ind w:left="284" w:hanging="284"/>
         <w:jc w:val="both"/>
         <w:rPr>
           <w:rFonts w:eastAsia="Times New Roman"/>
@@ -9218,7 +10248,7 @@
         <w:tabs>
           <w:tab w:val="left" w:pos="142"/>
         </w:tabs>
-        <w:ind w:left="284" w:hanging="426"/>
+        <w:ind w:left="284" w:hanging="284"/>
         <w:rPr>
           <w:rFonts w:eastAsia="Times New Roman"/>
           <w:sz w:val="20"/>
@@ -9237,16 +10267,32 @@
           <w:tab w:val="left" w:pos="142"/>
         </w:tabs>
         <w:spacing w:line="236" w:lineRule="auto"/>
-        <w:ind w:left="284" w:hanging="426"/>
-        <w:jc w:val="both"/>
-        <w:rPr>
-          <w:rFonts w:eastAsia="Times New Roman"/>
-          <w:sz w:val="20"/>
-          <w:szCs w:val="20"/>
-        </w:rPr>
-      </w:pPr>
-      <w:r>
-        <w:t xml:space="preserve">S. Du, M. Ibrahim, M. Shehata, and W. Badawy, “Automatic license plate recognition (ALPR): A state-of-the-art review,” IEEE Trans. Circuits Syst. Video Technol., vol. 23, no. 2, pp. 311-325, 2013. </w:t>
+        <w:ind w:left="284" w:hanging="284"/>
+        <w:jc w:val="both"/>
+        <w:rPr>
+          <w:rFonts w:eastAsia="Times New Roman"/>
+          <w:sz w:val="20"/>
+          <w:szCs w:val="20"/>
+        </w:rPr>
+      </w:pPr>
+      <w:r>
+        <w:t xml:space="preserve">S. Du, M. Ibrahim, M. </w:t>
+      </w:r>
+      <w:proofErr w:type="spellStart"/>
+      <w:r>
+        <w:t>Shehata</w:t>
+      </w:r>
+      <w:proofErr w:type="spellEnd"/>
+      <w:r>
+        <w:t xml:space="preserve">, and W. </w:t>
+      </w:r>
+      <w:proofErr w:type="spellStart"/>
+      <w:r>
+        <w:t>Badawy</w:t>
+      </w:r>
+      <w:proofErr w:type="spellEnd"/>
+      <w:r>
+        <w:t xml:space="preserve">, “Automatic license plate recognition (ALPR): A state-of-the-art review,” IEEE Trans. Circuits Syst. Video Technol., vol. 23, no. 2, pp. 311-325, 2013. </w:t>
       </w:r>
     </w:p>
     <w:p>
@@ -9255,7 +10301,7 @@
         <w:tabs>
           <w:tab w:val="left" w:pos="142"/>
         </w:tabs>
-        <w:ind w:left="284" w:hanging="426"/>
+        <w:ind w:left="284" w:hanging="284"/>
       </w:pPr>
     </w:p>
     <w:p>
@@ -9269,16 +10315,64 @@
           <w:tab w:val="left" w:pos="142"/>
         </w:tabs>
         <w:spacing w:line="236" w:lineRule="auto"/>
-        <w:ind w:left="284" w:hanging="426"/>
-        <w:jc w:val="both"/>
-        <w:rPr>
-          <w:rFonts w:eastAsia="Times New Roman"/>
-          <w:sz w:val="20"/>
-          <w:szCs w:val="20"/>
-        </w:rPr>
-      </w:pPr>
-      <w:r>
-        <w:t xml:space="preserve">Christos Nikolaos E. Anagnostopoulos, Ioannis E. Anagnostopoulos, Vassili Loumos, and Eleftherios Kayafas, “A License </w:t>
+        <w:ind w:left="284" w:hanging="284"/>
+        <w:jc w:val="both"/>
+        <w:rPr>
+          <w:rFonts w:eastAsia="Times New Roman"/>
+          <w:sz w:val="20"/>
+          <w:szCs w:val="20"/>
+        </w:rPr>
+      </w:pPr>
+      <w:r>
+        <w:t xml:space="preserve">Christos Nikolaos E. </w:t>
+      </w:r>
+      <w:proofErr w:type="spellStart"/>
+      <w:r>
+        <w:t>Anagnostopoulos</w:t>
+      </w:r>
+      <w:proofErr w:type="spellEnd"/>
+      <w:r>
+        <w:t xml:space="preserve">, </w:t>
+      </w:r>
+      <w:proofErr w:type="spellStart"/>
+      <w:r>
+        <w:t>Ioannis</w:t>
+      </w:r>
+      <w:proofErr w:type="spellEnd"/>
+      <w:r>
+        <w:t xml:space="preserve"> E. </w:t>
+      </w:r>
+      <w:proofErr w:type="spellStart"/>
+      <w:r>
+        <w:t>Anagnostopoulos</w:t>
+      </w:r>
+      <w:proofErr w:type="spellEnd"/>
+      <w:r>
+        <w:t xml:space="preserve">, </w:t>
+      </w:r>
+      <w:proofErr w:type="spellStart"/>
+      <w:r>
+        <w:t>Vassili</w:t>
+      </w:r>
+      <w:proofErr w:type="spellEnd"/>
+      <w:r>
+        <w:t xml:space="preserve"> </w:t>
+      </w:r>
+      <w:proofErr w:type="spellStart"/>
+      <w:r>
+        <w:t>Loumos</w:t>
+      </w:r>
+      <w:proofErr w:type="spellEnd"/>
+      <w:r>
+        <w:t xml:space="preserve">, and Eleftherios </w:t>
+      </w:r>
+      <w:proofErr w:type="spellStart"/>
+      <w:r>
+        <w:t>Kayafas</w:t>
+      </w:r>
+      <w:proofErr w:type="spellEnd"/>
+      <w:r>
+        <w:t xml:space="preserve">, “A License </w:t>
       </w:r>
       <w:r>
         <w:t>Plate Recognition</w:t>
@@ -10618,6 +11712,7 @@
   <w:style w:type="character" w:default="1" w:styleId="DefaultParagraphFont">
     <w:name w:val="Default Paragraph Font"/>
     <w:uiPriority w:val="1"/>
+    <w:semiHidden/>
     <w:unhideWhenUsed/>
   </w:style>
   <w:style w:type="table" w:default="1" w:styleId="TableNormal">
@@ -11125,11 +12220,11 @@
         </c:dLbls>
         <c:gapWidth val="444"/>
         <c:overlap val="-90"/>
-        <c:axId val="369953680"/>
-        <c:axId val="369954072"/>
+        <c:axId val="340142232"/>
+        <c:axId val="340138704"/>
       </c:barChart>
       <c:catAx>
-        <c:axId val="369953680"/>
+        <c:axId val="340142232"/>
         <c:scaling>
           <c:orientation val="minMax"/>
         </c:scaling>
@@ -11227,7 +12322,7 @@
             <a:endParaRPr lang="en-US"/>
           </a:p>
         </c:txPr>
-        <c:crossAx val="369954072"/>
+        <c:crossAx val="340138704"/>
         <c:crosses val="autoZero"/>
         <c:auto val="1"/>
         <c:lblAlgn val="ctr"/>
@@ -11235,7 +12330,7 @@
         <c:noMultiLvlLbl val="0"/>
       </c:catAx>
       <c:valAx>
-        <c:axId val="369954072"/>
+        <c:axId val="340138704"/>
         <c:scaling>
           <c:orientation val="minMax"/>
         </c:scaling>
@@ -11324,7 +12419,7 @@
         <c:majorTickMark val="none"/>
         <c:minorTickMark val="none"/>
         <c:tickLblPos val="nextTo"/>
-        <c:crossAx val="369953680"/>
+        <c:crossAx val="340142232"/>
         <c:crosses val="autoZero"/>
         <c:crossBetween val="between"/>
       </c:valAx>
@@ -11600,11 +12695,11 @@
         </c:dLbls>
         <c:gapWidth val="444"/>
         <c:overlap val="-90"/>
-        <c:axId val="300367056"/>
-        <c:axId val="300365488"/>
+        <c:axId val="340136352"/>
+        <c:axId val="340136744"/>
       </c:barChart>
       <c:catAx>
-        <c:axId val="300367056"/>
+        <c:axId val="340136352"/>
         <c:scaling>
           <c:orientation val="minMax"/>
         </c:scaling>
@@ -11702,7 +12797,7 @@
             <a:endParaRPr lang="en-US"/>
           </a:p>
         </c:txPr>
-        <c:crossAx val="300365488"/>
+        <c:crossAx val="340136744"/>
         <c:crosses val="autoZero"/>
         <c:auto val="1"/>
         <c:lblAlgn val="ctr"/>
@@ -11710,7 +12805,7 @@
         <c:noMultiLvlLbl val="0"/>
       </c:catAx>
       <c:valAx>
-        <c:axId val="300365488"/>
+        <c:axId val="340136744"/>
         <c:scaling>
           <c:orientation val="minMax"/>
         </c:scaling>
@@ -11799,7 +12894,7 @@
         <c:majorTickMark val="none"/>
         <c:minorTickMark val="none"/>
         <c:tickLblPos val="nextTo"/>
-        <c:crossAx val="300367056"/>
+        <c:crossAx val="340136352"/>
         <c:crosses val="autoZero"/>
         <c:crossBetween val="between"/>
       </c:valAx>
@@ -12040,11 +13135,11 @@
         </c:dLbls>
         <c:gapWidth val="267"/>
         <c:overlap val="-43"/>
-        <c:axId val="300366272"/>
-        <c:axId val="300365880"/>
+        <c:axId val="340142624"/>
+        <c:axId val="340143016"/>
       </c:barChart>
       <c:catAx>
-        <c:axId val="300366272"/>
+        <c:axId val="340142624"/>
         <c:scaling>
           <c:orientation val="minMax"/>
         </c:scaling>
@@ -12101,7 +13196,7 @@
             <a:endParaRPr lang="en-US"/>
           </a:p>
         </c:txPr>
-        <c:crossAx val="300365880"/>
+        <c:crossAx val="340143016"/>
         <c:crosses val="autoZero"/>
         <c:auto val="1"/>
         <c:lblAlgn val="ctr"/>
@@ -12109,7 +13204,7 @@
         <c:noMultiLvlLbl val="0"/>
       </c:catAx>
       <c:valAx>
-        <c:axId val="300365880"/>
+        <c:axId val="340143016"/>
         <c:scaling>
           <c:orientation val="minMax"/>
         </c:scaling>
@@ -12160,7 +13255,7 @@
             <a:endParaRPr lang="en-US"/>
           </a:p>
         </c:txPr>
-        <c:crossAx val="300366272"/>
+        <c:crossAx val="340142624"/>
         <c:crosses val="autoZero"/>
         <c:crossBetween val="between"/>
       </c:valAx>
@@ -12411,11 +13506,11 @@
         </c:dLbls>
         <c:gapWidth val="267"/>
         <c:overlap val="-43"/>
-        <c:axId val="300368232"/>
-        <c:axId val="300367448"/>
+        <c:axId val="340135568"/>
+        <c:axId val="340135960"/>
       </c:barChart>
       <c:catAx>
-        <c:axId val="300368232"/>
+        <c:axId val="340135568"/>
         <c:scaling>
           <c:orientation val="minMax"/>
         </c:scaling>
@@ -12472,7 +13567,7 @@
             <a:endParaRPr lang="en-US"/>
           </a:p>
         </c:txPr>
-        <c:crossAx val="300367448"/>
+        <c:crossAx val="340135960"/>
         <c:crosses val="autoZero"/>
         <c:auto val="1"/>
         <c:lblAlgn val="ctr"/>
@@ -12480,7 +13575,7 @@
         <c:noMultiLvlLbl val="0"/>
       </c:catAx>
       <c:valAx>
-        <c:axId val="300367448"/>
+        <c:axId val="340135960"/>
         <c:scaling>
           <c:orientation val="minMax"/>
         </c:scaling>
@@ -12531,7 +13626,7 @@
             <a:endParaRPr lang="en-US"/>
           </a:p>
         </c:txPr>
-        <c:crossAx val="300368232"/>
+        <c:crossAx val="340135568"/>
         <c:crosses val="autoZero"/>
         <c:crossBetween val="between"/>
       </c:valAx>
@@ -15213,7 +16308,7 @@
 </file>
 
 <file path=customXml/itemProps1.xml><?xml version="1.0" encoding="utf-8"?>
-<ds:datastoreItem xmlns:ds="http://schemas.openxmlformats.org/officeDocument/2006/customXml" ds:itemID="{1EFDC653-0F9A-4CAE-956E-222BAB4C383A}">
+<ds:datastoreItem xmlns:ds="http://schemas.openxmlformats.org/officeDocument/2006/customXml" ds:itemID="{5EC4CF0A-2D2E-452F-8CF7-D315FF36652D}">
   <ds:schemaRefs>
     <ds:schemaRef ds:uri="http://schemas.openxmlformats.org/officeDocument/2006/bibliography"/>
   </ds:schemaRefs>

--- a/Journel paper/Ensuring Road Safety Using Machine Learning Techniques.docx
+++ b/Journel paper/Ensuring Road Safety Using Machine Learning Techniques.docx
@@ -97,21 +97,7 @@
         <w:rPr>
           <w:rFonts w:eastAsia="Times New Roman"/>
         </w:rPr>
-        <w:t xml:space="preserve"> </w:t>
-      </w:r>
-      <w:proofErr w:type="spellStart"/>
-      <w:r>
-        <w:rPr>
-          <w:rFonts w:eastAsia="Times New Roman"/>
-        </w:rPr>
-        <w:t>Aaroon</w:t>
-      </w:r>
-      <w:proofErr w:type="spellEnd"/>
-      <w:r>
-        <w:rPr>
-          <w:rFonts w:eastAsia="Times New Roman"/>
-        </w:rPr>
-        <w:t xml:space="preserve"> D </w:t>
+        <w:t xml:space="preserve"> Aaroon D </w:t>
       </w:r>
       <w:r>
         <w:rPr>
@@ -177,25 +163,7 @@
           <w:i/>
           <w:iCs/>
         </w:rPr>
-        <w:t xml:space="preserve">Assistant Professor, Department of CSE, </w:t>
-      </w:r>
-      <w:proofErr w:type="spellStart"/>
-      <w:r>
-        <w:rPr>
-          <w:rFonts w:eastAsia="Times New Roman"/>
-          <w:i/>
-          <w:iCs/>
-        </w:rPr>
-        <w:t>Nandha</w:t>
-      </w:r>
-      <w:proofErr w:type="spellEnd"/>
-      <w:r>
-        <w:rPr>
-          <w:rFonts w:eastAsia="Times New Roman"/>
-          <w:i/>
-          <w:iCs/>
-        </w:rPr>
-        <w:t xml:space="preserve"> College of Technology, Erode-638052</w:t>
+        <w:t>Assistant Professor, Department of CSE, Nandha College of Technology, Erode-638052</w:t>
       </w:r>
     </w:p>
     <w:p>
@@ -226,25 +194,7 @@
           <w:i/>
           <w:iCs/>
         </w:rPr>
-        <w:t xml:space="preserve">UG Student, Department of CSE, </w:t>
-      </w:r>
-      <w:proofErr w:type="spellStart"/>
-      <w:r>
-        <w:rPr>
-          <w:rFonts w:eastAsia="Times New Roman"/>
-          <w:i/>
-          <w:iCs/>
-        </w:rPr>
-        <w:t>Nandha</w:t>
-      </w:r>
-      <w:proofErr w:type="spellEnd"/>
-      <w:r>
-        <w:rPr>
-          <w:rFonts w:eastAsia="Times New Roman"/>
-          <w:i/>
-          <w:iCs/>
-        </w:rPr>
-        <w:t xml:space="preserve"> College of Technology, Erode-638052</w:t>
+        <w:t>UG Student, Department of CSE, Nandha College of Technology, Erode-638052</w:t>
       </w:r>
     </w:p>
     <w:p>
@@ -275,25 +225,7 @@
           <w:i/>
           <w:iCs/>
         </w:rPr>
-        <w:t xml:space="preserve">UG Student, Department of CSE, </w:t>
-      </w:r>
-      <w:proofErr w:type="spellStart"/>
-      <w:r>
-        <w:rPr>
-          <w:rFonts w:eastAsia="Times New Roman"/>
-          <w:i/>
-          <w:iCs/>
-        </w:rPr>
-        <w:t>Nandha</w:t>
-      </w:r>
-      <w:proofErr w:type="spellEnd"/>
-      <w:r>
-        <w:rPr>
-          <w:rFonts w:eastAsia="Times New Roman"/>
-          <w:i/>
-          <w:iCs/>
-        </w:rPr>
-        <w:t xml:space="preserve"> College of Technology, Erode-638052</w:t>
+        <w:t>UG Student, Department of CSE, Nandha College of Technology, Erode-638052</w:t>
       </w:r>
     </w:p>
     <w:p>
@@ -324,25 +256,7 @@
           <w:i/>
           <w:iCs/>
         </w:rPr>
-        <w:t xml:space="preserve">UG Student, Department of CSE, </w:t>
-      </w:r>
-      <w:proofErr w:type="spellStart"/>
-      <w:r>
-        <w:rPr>
-          <w:rFonts w:eastAsia="Times New Roman"/>
-          <w:i/>
-          <w:iCs/>
-        </w:rPr>
-        <w:t>Nandha</w:t>
-      </w:r>
-      <w:proofErr w:type="spellEnd"/>
-      <w:r>
-        <w:rPr>
-          <w:rFonts w:eastAsia="Times New Roman"/>
-          <w:i/>
-          <w:iCs/>
-        </w:rPr>
-        <w:t xml:space="preserve"> College of Technology, Erode-638052</w:t>
+        <w:t>UG Student, Department of CSE, Nandha College of Technology, Erode-638052</w:t>
       </w:r>
     </w:p>
     <w:p>
@@ -8745,8 +8659,6 @@
           <w:bCs/>
         </w:rPr>
       </w:pPr>
-      <w:bookmarkStart w:id="0" w:name="_GoBack"/>
-      <w:bookmarkEnd w:id="0"/>
       <w:r>
         <w:rPr>
           <w:rFonts w:eastAsia="Times New Roman"/>
@@ -9953,10 +9865,10 @@
           <w:numId w:val="8"/>
         </w:numPr>
         <w:tabs>
-          <w:tab w:val="left" w:pos="142"/>
+          <w:tab w:val="left" w:pos="-142"/>
         </w:tabs>
         <w:spacing w:line="236" w:lineRule="auto"/>
-        <w:ind w:left="284" w:hanging="284"/>
+        <w:ind w:left="0" w:hanging="284"/>
         <w:jc w:val="both"/>
         <w:rPr>
           <w:rFonts w:eastAsia="Times New Roman"/>
@@ -9972,9 +9884,9 @@
       <w:pPr>
         <w:pStyle w:val="ListParagraph"/>
         <w:tabs>
-          <w:tab w:val="left" w:pos="142"/>
+          <w:tab w:val="left" w:pos="-142"/>
         </w:tabs>
-        <w:ind w:left="284" w:hanging="284"/>
+        <w:ind w:left="0" w:hanging="284"/>
       </w:pPr>
     </w:p>
     <w:p>
@@ -9985,10 +9897,10 @@
           <w:numId w:val="8"/>
         </w:numPr>
         <w:tabs>
-          <w:tab w:val="left" w:pos="142"/>
+          <w:tab w:val="left" w:pos="-142"/>
         </w:tabs>
         <w:spacing w:line="236" w:lineRule="auto"/>
-        <w:ind w:left="284" w:hanging="284"/>
+        <w:ind w:left="0" w:hanging="284"/>
         <w:jc w:val="both"/>
         <w:rPr>
           <w:rFonts w:eastAsia="Times New Roman"/>
@@ -10025,9 +9937,9 @@
       <w:pPr>
         <w:pStyle w:val="ListParagraph"/>
         <w:tabs>
-          <w:tab w:val="left" w:pos="142"/>
+          <w:tab w:val="left" w:pos="-142"/>
         </w:tabs>
-        <w:ind w:left="284" w:hanging="284"/>
+        <w:ind w:left="0" w:hanging="284"/>
       </w:pPr>
     </w:p>
     <w:p>
@@ -10038,10 +9950,10 @@
           <w:numId w:val="8"/>
         </w:numPr>
         <w:tabs>
-          <w:tab w:val="left" w:pos="142"/>
+          <w:tab w:val="left" w:pos="-142"/>
         </w:tabs>
         <w:spacing w:line="236" w:lineRule="auto"/>
-        <w:ind w:left="284" w:hanging="284"/>
+        <w:ind w:left="0" w:hanging="284"/>
         <w:jc w:val="both"/>
         <w:rPr>
           <w:rFonts w:eastAsia="Times New Roman"/>
@@ -10060,9 +9972,9 @@
       <w:pPr>
         <w:pStyle w:val="ListParagraph"/>
         <w:tabs>
-          <w:tab w:val="left" w:pos="142"/>
+          <w:tab w:val="left" w:pos="-142"/>
         </w:tabs>
-        <w:ind w:left="284" w:hanging="284"/>
+        <w:ind w:left="0" w:hanging="284"/>
         <w:rPr>
           <w:rFonts w:eastAsia="Times New Roman"/>
           <w:sz w:val="20"/>
@@ -10078,10 +9990,10 @@
           <w:numId w:val="8"/>
         </w:numPr>
         <w:tabs>
-          <w:tab w:val="left" w:pos="142"/>
+          <w:tab w:val="left" w:pos="-142"/>
         </w:tabs>
         <w:spacing w:line="236" w:lineRule="auto"/>
-        <w:ind w:left="284" w:hanging="284"/>
+        <w:ind w:left="0" w:hanging="284"/>
         <w:jc w:val="both"/>
         <w:rPr>
           <w:rFonts w:eastAsia="Times New Roman"/>
@@ -10129,9 +10041,9 @@
       <w:pPr>
         <w:pStyle w:val="ListParagraph"/>
         <w:tabs>
-          <w:tab w:val="left" w:pos="142"/>
+          <w:tab w:val="left" w:pos="-142"/>
         </w:tabs>
-        <w:ind w:left="284" w:hanging="284"/>
+        <w:ind w:left="0" w:hanging="284"/>
       </w:pPr>
     </w:p>
     <w:p>
@@ -10142,28 +10054,33 @@
           <w:numId w:val="8"/>
         </w:numPr>
         <w:tabs>
-          <w:tab w:val="left" w:pos="142"/>
+          <w:tab w:val="left" w:pos="-142"/>
         </w:tabs>
         <w:spacing w:line="236" w:lineRule="auto"/>
-        <w:ind w:left="284" w:hanging="284"/>
-        <w:jc w:val="both"/>
-        <w:rPr>
-          <w:rFonts w:eastAsia="Times New Roman"/>
-          <w:sz w:val="20"/>
-          <w:szCs w:val="20"/>
-        </w:rPr>
-      </w:pPr>
-      <w:r>
-        <w:t>A Robust Algorithm for Eye Detection on Grey Intensity Face without Spectacles- JCS&amp;T Vol. 5 No. 3</w:t>
+        <w:ind w:left="0" w:hanging="284"/>
+        <w:jc w:val="both"/>
+        <w:rPr>
+          <w:rFonts w:eastAsia="Times New Roman"/>
+          <w:sz w:val="20"/>
+          <w:szCs w:val="20"/>
+        </w:rPr>
+      </w:pPr>
+      <w:r>
+        <w:t>A R</w:t>
+      </w:r>
+      <w:bookmarkStart w:id="0" w:name="_GoBack"/>
+      <w:bookmarkEnd w:id="0"/>
+      <w:r>
+        <w:t>obust Algorithm for Eye Detection on Grey Intensity Face without Spectacles- JCS&amp;T Vol. 5 No. 3</w:t>
       </w:r>
     </w:p>
     <w:p>
       <w:pPr>
         <w:pStyle w:val="ListParagraph"/>
         <w:tabs>
-          <w:tab w:val="left" w:pos="142"/>
+          <w:tab w:val="left" w:pos="-142"/>
         </w:tabs>
-        <w:ind w:left="284" w:hanging="284"/>
+        <w:ind w:left="0" w:hanging="284"/>
       </w:pPr>
     </w:p>
     <w:p>
@@ -10174,10 +10091,10 @@
           <w:numId w:val="8"/>
         </w:numPr>
         <w:tabs>
-          <w:tab w:val="left" w:pos="142"/>
+          <w:tab w:val="left" w:pos="-142"/>
         </w:tabs>
         <w:spacing w:line="236" w:lineRule="auto"/>
-        <w:ind w:left="284" w:hanging="284"/>
+        <w:ind w:left="0" w:hanging="284"/>
         <w:jc w:val="both"/>
         <w:rPr>
           <w:rFonts w:eastAsia="Times New Roman"/>
@@ -10214,9 +10131,9 @@
       <w:pPr>
         <w:pStyle w:val="ListParagraph"/>
         <w:tabs>
-          <w:tab w:val="left" w:pos="142"/>
+          <w:tab w:val="left" w:pos="-142"/>
         </w:tabs>
-        <w:ind w:left="284" w:hanging="284"/>
+        <w:ind w:left="0" w:hanging="284"/>
       </w:pPr>
     </w:p>
     <w:p>
@@ -10227,10 +10144,10 @@
           <w:numId w:val="8"/>
         </w:numPr>
         <w:tabs>
-          <w:tab w:val="left" w:pos="142"/>
+          <w:tab w:val="left" w:pos="-142"/>
         </w:tabs>
         <w:spacing w:line="236" w:lineRule="auto"/>
-        <w:ind w:left="284" w:hanging="284"/>
+        <w:ind w:left="0" w:hanging="284"/>
         <w:jc w:val="both"/>
         <w:rPr>
           <w:rFonts w:eastAsia="Times New Roman"/>
@@ -10246,9 +10163,9 @@
       <w:pPr>
         <w:pStyle w:val="ListParagraph"/>
         <w:tabs>
-          <w:tab w:val="left" w:pos="142"/>
+          <w:tab w:val="left" w:pos="-142"/>
         </w:tabs>
-        <w:ind w:left="284" w:hanging="284"/>
+        <w:ind w:left="0" w:hanging="284"/>
         <w:rPr>
           <w:rFonts w:eastAsia="Times New Roman"/>
           <w:sz w:val="20"/>
@@ -10264,10 +10181,10 @@
           <w:numId w:val="8"/>
         </w:numPr>
         <w:tabs>
-          <w:tab w:val="left" w:pos="142"/>
+          <w:tab w:val="left" w:pos="-142"/>
         </w:tabs>
         <w:spacing w:line="236" w:lineRule="auto"/>
-        <w:ind w:left="284" w:hanging="284"/>
+        <w:ind w:left="0" w:hanging="284"/>
         <w:jc w:val="both"/>
         <w:rPr>
           <w:rFonts w:eastAsia="Times New Roman"/>
@@ -10299,9 +10216,9 @@
       <w:pPr>
         <w:pStyle w:val="ListParagraph"/>
         <w:tabs>
-          <w:tab w:val="left" w:pos="142"/>
+          <w:tab w:val="left" w:pos="-142"/>
         </w:tabs>
-        <w:ind w:left="284" w:hanging="284"/>
+        <w:ind w:left="0" w:hanging="284"/>
       </w:pPr>
     </w:p>
     <w:p>
@@ -10312,10 +10229,10 @@
           <w:numId w:val="8"/>
         </w:numPr>
         <w:tabs>
-          <w:tab w:val="left" w:pos="142"/>
+          <w:tab w:val="left" w:pos="-142"/>
         </w:tabs>
         <w:spacing w:line="236" w:lineRule="auto"/>
-        <w:ind w:left="284" w:hanging="284"/>
+        <w:ind w:left="0" w:hanging="284"/>
         <w:jc w:val="both"/>
         <w:rPr>
           <w:rFonts w:eastAsia="Times New Roman"/>
@@ -12220,11 +12137,11 @@
         </c:dLbls>
         <c:gapWidth val="444"/>
         <c:overlap val="-90"/>
-        <c:axId val="340142232"/>
-        <c:axId val="340138704"/>
+        <c:axId val="310671616"/>
+        <c:axId val="310675536"/>
       </c:barChart>
       <c:catAx>
-        <c:axId val="340142232"/>
+        <c:axId val="310671616"/>
         <c:scaling>
           <c:orientation val="minMax"/>
         </c:scaling>
@@ -12322,7 +12239,7 @@
             <a:endParaRPr lang="en-US"/>
           </a:p>
         </c:txPr>
-        <c:crossAx val="340138704"/>
+        <c:crossAx val="310675536"/>
         <c:crosses val="autoZero"/>
         <c:auto val="1"/>
         <c:lblAlgn val="ctr"/>
@@ -12330,7 +12247,7 @@
         <c:noMultiLvlLbl val="0"/>
       </c:catAx>
       <c:valAx>
-        <c:axId val="340138704"/>
+        <c:axId val="310675536"/>
         <c:scaling>
           <c:orientation val="minMax"/>
         </c:scaling>
@@ -12419,7 +12336,7 @@
         <c:majorTickMark val="none"/>
         <c:minorTickMark val="none"/>
         <c:tickLblPos val="nextTo"/>
-        <c:crossAx val="340142232"/>
+        <c:crossAx val="310671616"/>
         <c:crosses val="autoZero"/>
         <c:crossBetween val="between"/>
       </c:valAx>
@@ -12695,11 +12612,11 @@
         </c:dLbls>
         <c:gapWidth val="444"/>
         <c:overlap val="-90"/>
-        <c:axId val="340136352"/>
-        <c:axId val="340136744"/>
+        <c:axId val="310672792"/>
+        <c:axId val="310672400"/>
       </c:barChart>
       <c:catAx>
-        <c:axId val="340136352"/>
+        <c:axId val="310672792"/>
         <c:scaling>
           <c:orientation val="minMax"/>
         </c:scaling>
@@ -12797,7 +12714,7 @@
             <a:endParaRPr lang="en-US"/>
           </a:p>
         </c:txPr>
-        <c:crossAx val="340136744"/>
+        <c:crossAx val="310672400"/>
         <c:crosses val="autoZero"/>
         <c:auto val="1"/>
         <c:lblAlgn val="ctr"/>
@@ -12805,7 +12722,7 @@
         <c:noMultiLvlLbl val="0"/>
       </c:catAx>
       <c:valAx>
-        <c:axId val="340136744"/>
+        <c:axId val="310672400"/>
         <c:scaling>
           <c:orientation val="minMax"/>
         </c:scaling>
@@ -12894,7 +12811,7 @@
         <c:majorTickMark val="none"/>
         <c:minorTickMark val="none"/>
         <c:tickLblPos val="nextTo"/>
-        <c:crossAx val="340136352"/>
+        <c:crossAx val="310672792"/>
         <c:crosses val="autoZero"/>
         <c:crossBetween val="between"/>
       </c:valAx>
@@ -13135,11 +13052,11 @@
         </c:dLbls>
         <c:gapWidth val="267"/>
         <c:overlap val="-43"/>
-        <c:axId val="340142624"/>
-        <c:axId val="340143016"/>
+        <c:axId val="310673576"/>
+        <c:axId val="308458944"/>
       </c:barChart>
       <c:catAx>
-        <c:axId val="340142624"/>
+        <c:axId val="310673576"/>
         <c:scaling>
           <c:orientation val="minMax"/>
         </c:scaling>
@@ -13196,7 +13113,7 @@
             <a:endParaRPr lang="en-US"/>
           </a:p>
         </c:txPr>
-        <c:crossAx val="340143016"/>
+        <c:crossAx val="308458944"/>
         <c:crosses val="autoZero"/>
         <c:auto val="1"/>
         <c:lblAlgn val="ctr"/>
@@ -13204,7 +13121,7 @@
         <c:noMultiLvlLbl val="0"/>
       </c:catAx>
       <c:valAx>
-        <c:axId val="340143016"/>
+        <c:axId val="308458944"/>
         <c:scaling>
           <c:orientation val="minMax"/>
         </c:scaling>
@@ -13255,7 +13172,7 @@
             <a:endParaRPr lang="en-US"/>
           </a:p>
         </c:txPr>
-        <c:crossAx val="340142624"/>
+        <c:crossAx val="310673576"/>
         <c:crosses val="autoZero"/>
         <c:crossBetween val="between"/>
       </c:valAx>
@@ -13506,11 +13423,11 @@
         </c:dLbls>
         <c:gapWidth val="267"/>
         <c:overlap val="-43"/>
-        <c:axId val="340135568"/>
-        <c:axId val="340135960"/>
+        <c:axId val="308459336"/>
+        <c:axId val="308456984"/>
       </c:barChart>
       <c:catAx>
-        <c:axId val="340135568"/>
+        <c:axId val="308459336"/>
         <c:scaling>
           <c:orientation val="minMax"/>
         </c:scaling>
@@ -13567,7 +13484,7 @@
             <a:endParaRPr lang="en-US"/>
           </a:p>
         </c:txPr>
-        <c:crossAx val="340135960"/>
+        <c:crossAx val="308456984"/>
         <c:crosses val="autoZero"/>
         <c:auto val="1"/>
         <c:lblAlgn val="ctr"/>
@@ -13575,7 +13492,7 @@
         <c:noMultiLvlLbl val="0"/>
       </c:catAx>
       <c:valAx>
-        <c:axId val="340135960"/>
+        <c:axId val="308456984"/>
         <c:scaling>
           <c:orientation val="minMax"/>
         </c:scaling>
@@ -13626,7 +13543,7 @@
             <a:endParaRPr lang="en-US"/>
           </a:p>
         </c:txPr>
-        <c:crossAx val="340135568"/>
+        <c:crossAx val="308459336"/>
         <c:crosses val="autoZero"/>
         <c:crossBetween val="between"/>
       </c:valAx>
@@ -16308,7 +16225,7 @@
 </file>
 
 <file path=customXml/itemProps1.xml><?xml version="1.0" encoding="utf-8"?>
-<ds:datastoreItem xmlns:ds="http://schemas.openxmlformats.org/officeDocument/2006/customXml" ds:itemID="{5EC4CF0A-2D2E-452F-8CF7-D315FF36652D}">
+<ds:datastoreItem xmlns:ds="http://schemas.openxmlformats.org/officeDocument/2006/customXml" ds:itemID="{269D035E-D0F3-470E-B723-5CC522280AFA}">
   <ds:schemaRefs>
     <ds:schemaRef ds:uri="http://schemas.openxmlformats.org/officeDocument/2006/bibliography"/>
   </ds:schemaRefs>

--- a/Journel paper/Ensuring Road Safety Using Machine Learning Techniques.docx
+++ b/Journel paper/Ensuring Road Safety Using Machine Learning Techniques.docx
@@ -1,6 +1,6 @@
 
 <file path=word/document.xml><?xml version="1.0" encoding="utf-8"?>
-<w:document xmlns:wpc="http://schemas.microsoft.com/office/word/2010/wordprocessingCanvas" xmlns:mc="http://schemas.openxmlformats.org/markup-compatibility/2006" xmlns:o="urn:schemas-microsoft-com:office:office" xmlns:r="http://schemas.openxmlformats.org/officeDocument/2006/relationships" xmlns:m="http://schemas.openxmlformats.org/officeDocument/2006/math" xmlns:v="urn:schemas-microsoft-com:vml" xmlns:wp14="http://schemas.microsoft.com/office/word/2010/wordprocessingDrawing" xmlns:wp="http://schemas.openxmlformats.org/drawingml/2006/wordprocessingDrawing" xmlns:w10="urn:schemas-microsoft-com:office:word" xmlns:w="http://schemas.openxmlformats.org/wordprocessingml/2006/main" xmlns:w14="http://schemas.microsoft.com/office/word/2010/wordml" xmlns:w15="http://schemas.microsoft.com/office/word/2012/wordml" xmlns:wpg="http://schemas.microsoft.com/office/word/2010/wordprocessingGroup" xmlns:wpi="http://schemas.microsoft.com/office/word/2010/wordprocessingInk" xmlns:wne="http://schemas.microsoft.com/office/word/2006/wordml" xmlns:wps="http://schemas.microsoft.com/office/word/2010/wordprocessingShape" mc:Ignorable="w14 w15 wp14">
+<w:document xmlns:wpc="http://schemas.microsoft.com/office/word/2010/wordprocessingCanvas" xmlns:cx="http://schemas.microsoft.com/office/drawing/2014/chartex" xmlns:cx1="http://schemas.microsoft.com/office/drawing/2015/9/8/chartex" xmlns:cx2="http://schemas.microsoft.com/office/drawing/2015/10/21/chartex" xmlns:cx3="http://schemas.microsoft.com/office/drawing/2016/5/9/chartex" xmlns:cx4="http://schemas.microsoft.com/office/drawing/2016/5/10/chartex" xmlns:cx5="http://schemas.microsoft.com/office/drawing/2016/5/11/chartex" xmlns:cx6="http://schemas.microsoft.com/office/drawing/2016/5/12/chartex" xmlns:cx7="http://schemas.microsoft.com/office/drawing/2016/5/13/chartex" xmlns:cx8="http://schemas.microsoft.com/office/drawing/2016/5/14/chartex" xmlns:mc="http://schemas.openxmlformats.org/markup-compatibility/2006" xmlns:aink="http://schemas.microsoft.com/office/drawing/2016/ink" xmlns:am3d="http://schemas.microsoft.com/office/drawing/2017/model3d" xmlns:o="urn:schemas-microsoft-com:office:office" xmlns:r="http://schemas.openxmlformats.org/officeDocument/2006/relationships" xmlns:m="http://schemas.openxmlformats.org/officeDocument/2006/math" xmlns:v="urn:schemas-microsoft-com:vml" xmlns:wp14="http://schemas.microsoft.com/office/word/2010/wordprocessingDrawing" xmlns:wp="http://schemas.openxmlformats.org/drawingml/2006/wordprocessingDrawing" xmlns:w10="urn:schemas-microsoft-com:office:word" xmlns:w="http://schemas.openxmlformats.org/wordprocessingml/2006/main" xmlns:w14="http://schemas.microsoft.com/office/word/2010/wordml" xmlns:w15="http://schemas.microsoft.com/office/word/2012/wordml" xmlns:w16cid="http://schemas.microsoft.com/office/word/2016/wordml/cid" xmlns:w16se="http://schemas.microsoft.com/office/word/2015/wordml/symex" xmlns:wpg="http://schemas.microsoft.com/office/word/2010/wordprocessingGroup" xmlns:wpi="http://schemas.microsoft.com/office/word/2010/wordprocessingInk" xmlns:wne="http://schemas.microsoft.com/office/word/2006/wordml" xmlns:wps="http://schemas.microsoft.com/office/word/2010/wordprocessingShape" mc:Ignorable="w14 w15 w16se w16cid wp14">
   <w:body>
     <w:p>
       <w:pPr>
@@ -12,6 +12,7 @@
           <w:szCs w:val="29"/>
         </w:rPr>
       </w:pPr>
+      <w:bookmarkStart w:id="0" w:name="_Hlk33518505"/>
       <w:r>
         <w:rPr>
           <w:rFonts w:eastAsia="Times New Roman"/>
@@ -30,9 +31,20 @@
           <w:sz w:val="29"/>
           <w:szCs w:val="29"/>
         </w:rPr>
-        <w:t xml:space="preserve"> Road Safety System Using Machine Learning Techniques</w:t>
-      </w:r>
-    </w:p>
+        <w:t xml:space="preserve"> Road Safety System Using Machine Learning Techniqu</w:t>
+      </w:r>
+      <w:r>
+        <w:rPr>
+          <w:rFonts w:eastAsia="Times New Roman"/>
+          <w:b/>
+          <w:bCs/>
+          <w:sz w:val="29"/>
+          <w:szCs w:val="29"/>
+        </w:rPr>
+        <w:t>es</w:t>
+      </w:r>
+    </w:p>
+    <w:bookmarkEnd w:id="0"/>
     <w:p>
       <w:pPr>
         <w:spacing w:line="172" w:lineRule="exact"/>
@@ -51,6 +63,7 @@
           <w:rFonts w:eastAsia="Times New Roman"/>
         </w:rPr>
       </w:pPr>
+      <w:bookmarkStart w:id="1" w:name="_Hlk33518516"/>
       <w:r>
         <w:rPr>
           <w:rFonts w:eastAsia="Times New Roman"/>
@@ -136,6 +149,7 @@
         <w:t>4</w:t>
       </w:r>
     </w:p>
+    <w:bookmarkEnd w:id="1"/>
     <w:p>
       <w:pPr>
         <w:spacing w:line="213" w:lineRule="auto"/>
@@ -258,6 +272,8 @@
         </w:rPr>
         <w:t>UG Student, Department of CSE, Nandha College of Technology, Erode-638052</w:t>
       </w:r>
+      <w:bookmarkStart w:id="2" w:name="_GoBack"/>
+      <w:bookmarkEnd w:id="2"/>
     </w:p>
     <w:p>
       <w:pPr>
@@ -421,6 +437,7 @@
           <w:szCs w:val="20"/>
         </w:rPr>
       </w:pPr>
+      <w:bookmarkStart w:id="3" w:name="_Hlk33518534"/>
       <w:r>
         <w:rPr>
           <w:rFonts w:eastAsia="Times New Roman"/>
@@ -429,36 +446,95 @@
           <w:sz w:val="20"/>
           <w:szCs w:val="20"/>
         </w:rPr>
-        <w:lastRenderedPageBreak/>
-        <w:t>Abstract:</w:t>
-      </w:r>
-      <w:r>
-        <w:rPr>
-          <w:rFonts w:eastAsia="Times New Roman"/>
+        <w:t>A</w:t>
+      </w:r>
+      <w:r>
+        <w:rPr>
+          <w:rFonts w:eastAsia="Times New Roman"/>
+          <w:b/>
           <w:iCs/>
           <w:sz w:val="20"/>
           <w:szCs w:val="20"/>
         </w:rPr>
-        <w:t xml:space="preserve"> -</w:t>
-      </w:r>
-      <w:r>
-        <w:rPr>
-          <w:rFonts w:eastAsia="Times New Roman"/>
+        <w:t>BSTRACT</w:t>
+      </w:r>
+      <w:r>
+        <w:rPr>
+          <w:rFonts w:eastAsia="Times New Roman"/>
+          <w:b/>
           <w:iCs/>
           <w:sz w:val="20"/>
           <w:szCs w:val="20"/>
         </w:rPr>
+        <w:t>:</w:t>
+      </w:r>
+      <w:r>
+        <w:rPr>
+          <w:rFonts w:eastAsia="Times New Roman"/>
+          <w:iCs/>
+          <w:sz w:val="20"/>
+          <w:szCs w:val="20"/>
+        </w:rPr>
         <w:t xml:space="preserve"> </w:t>
       </w:r>
-      <w:r>
+    </w:p>
+    <w:p>
+      <w:pPr>
+        <w:spacing w:line="276" w:lineRule="auto"/>
+        <w:ind w:firstLine="720"/>
+        <w:jc w:val="both"/>
         <w:rPr>
           <w:rFonts w:eastAsia="Times New Roman"/>
           <w:iCs/>
           <w:sz w:val="20"/>
           <w:szCs w:val="20"/>
         </w:rPr>
+      </w:pPr>
+      <w:r>
+        <w:rPr>
+          <w:rFonts w:eastAsia="Times New Roman"/>
+          <w:iCs/>
+          <w:sz w:val="20"/>
+          <w:szCs w:val="20"/>
+        </w:rPr>
+        <w:t xml:space="preserve"> </w:t>
+      </w:r>
+      <w:r>
+        <w:rPr>
+          <w:rFonts w:eastAsia="Times New Roman"/>
+          <w:iCs/>
+          <w:sz w:val="20"/>
+          <w:szCs w:val="20"/>
+        </w:rPr>
         <w:t>The most important aspects in an accident investigation are the license plate detection and driver drowsiness detection. License plate detection uses the novel algorithm</w:t>
       </w:r>
+      <w:r>
+        <w:rPr>
+          <w:rFonts w:eastAsia="Times New Roman"/>
+          <w:iCs/>
+          <w:sz w:val="20"/>
+          <w:szCs w:val="20"/>
+        </w:rPr>
+        <w:t>.</w:t>
+      </w:r>
+      <w:r>
+        <w:rPr>
+          <w:rFonts w:eastAsia="Times New Roman"/>
+          <w:iCs/>
+          <w:sz w:val="20"/>
+          <w:szCs w:val="20"/>
+        </w:rPr>
+        <w:t>[1]</w:t>
+      </w:r>
+      <w:r>
+        <w:rPr>
+          <w:rFonts w:eastAsia="Times New Roman"/>
+          <w:iCs/>
+          <w:sz w:val="20"/>
+          <w:szCs w:val="20"/>
+        </w:rPr>
+        <w:t xml:space="preserve"> It is </w:t>
+      </w:r>
       <w:proofErr w:type="gramStart"/>
       <w:r>
         <w:rPr>
@@ -467,28 +543,26 @@
           <w:sz w:val="20"/>
           <w:szCs w:val="20"/>
         </w:rPr>
-        <w:t>.</w:t>
-      </w:r>
+        <w:t>contain</w:t>
+      </w:r>
+      <w:proofErr w:type="gramEnd"/>
       <w:r>
         <w:rPr>
           <w:rFonts w:eastAsia="Times New Roman"/>
           <w:iCs/>
           <w:sz w:val="20"/>
           <w:szCs w:val="20"/>
-          <w:vertAlign w:val="superscript"/>
-        </w:rPr>
-        <w:t>[</w:t>
-      </w:r>
-      <w:proofErr w:type="gramEnd"/>
+        </w:rPr>
+        <w:t xml:space="preserve"> three segments</w:t>
+      </w:r>
       <w:r>
         <w:rPr>
           <w:rFonts w:eastAsia="Times New Roman"/>
           <w:iCs/>
           <w:sz w:val="20"/>
           <w:szCs w:val="20"/>
-          <w:vertAlign w:val="superscript"/>
-        </w:rPr>
-        <w:t>1]</w:t>
+        </w:rPr>
+        <w:t>: license plate detection, individual number and character extraction, and number and character recognition.</w:t>
       </w:r>
       <w:r>
         <w:rPr>
@@ -497,7 +571,7 @@
           <w:sz w:val="20"/>
           <w:szCs w:val="20"/>
         </w:rPr>
-        <w:t xml:space="preserve"> It is divided into three stages: license plate detection, individual number and character extraction, and number and character recognition. The Gaussian blur filter is used to remove noise in the image and then using modified canny algorithm the numbers and characters are recognized using k-nearest </w:t>
+        <w:t xml:space="preserve"> In the image, noise is removed by</w:t>
       </w:r>
       <w:r>
         <w:rPr>
@@ -506,6 +580,15 @@
           <w:sz w:val="20"/>
           <w:szCs w:val="20"/>
         </w:rPr>
+        <w:t xml:space="preserve"> Gaussian blur filter and then using modified canny algorithm the numbers and characters are recognized using k-nearest </w:t>
+      </w:r>
+      <w:r>
+        <w:rPr>
+          <w:rFonts w:eastAsia="Times New Roman"/>
+          <w:iCs/>
+          <w:sz w:val="20"/>
+          <w:szCs w:val="20"/>
+        </w:rPr>
         <w:t>neighbor</w:t>
       </w:r>
       <w:r>
@@ -515,9 +598,8 @@
           <w:sz w:val="20"/>
           <w:szCs w:val="20"/>
         </w:rPr>
-        <w:t xml:space="preserve"> classifier. Driver drowsiness detection algorithm is based on the state of eyes of the driver which is determined by his iris visibility. If driver’s eyes remain in one state either open or closed longer than expected time as well as if the driver is not looking straight front, it is an indication that driver is drowsy and then the system warns the driver by making alarm. It uses </w:t>
-      </w:r>
-      <w:proofErr w:type="spellStart"/>
+        <w:t xml:space="preserve"> classifier. Driver drowsiness detection algorithm is based on the state of eyes of the driver which is determined by his iris visibility. If driver’s eyes remain in one state either open or closed longer than expected time as well as if the driver is not </w:t>
+      </w:r>
       <w:r>
         <w:rPr>
           <w:rFonts w:eastAsia="Times New Roman"/>
@@ -525,9 +607,8 @@
           <w:sz w:val="20"/>
           <w:szCs w:val="20"/>
         </w:rPr>
-        <w:t>Viola_Jones</w:t>
-      </w:r>
-      <w:proofErr w:type="spellEnd"/>
+        <w:t>facing</w:t>
+      </w:r>
       <w:r>
         <w:rPr>
           <w:rFonts w:eastAsia="Times New Roman"/>
@@ -535,7 +616,79 @@
           <w:sz w:val="20"/>
           <w:szCs w:val="20"/>
         </w:rPr>
-        <w:t xml:space="preserve"> algorithm to detect the objects such as nose, mouth or upper body and captures the image. After capturing an image, rectangular eyes area was adjusted to reduce the noise. The drowsiness detection is done based on the conditions like Black to White pixels ratio, number of pixels in the column greater than the threshold value and eye's shape. The Alcohol sensor fixed on helmet is used to prevent drink and drive scenarios.</w:t>
+        <w:t xml:space="preserve"> front, it is an indication that driver is drowsy and then the system warns the driver by making alarm. It uses Viola</w:t>
+      </w:r>
+      <w:r>
+        <w:rPr>
+          <w:rFonts w:eastAsia="Times New Roman"/>
+          <w:iCs/>
+          <w:sz w:val="20"/>
+          <w:szCs w:val="20"/>
+        </w:rPr>
+        <w:t xml:space="preserve"> </w:t>
+      </w:r>
+      <w:r>
+        <w:rPr>
+          <w:rFonts w:eastAsia="Times New Roman"/>
+          <w:iCs/>
+          <w:sz w:val="20"/>
+          <w:szCs w:val="20"/>
+        </w:rPr>
+        <w:t>Jones algorithm to detect the objects such as nose, mouth or upper body and captures the image. A</w:t>
+      </w:r>
+      <w:r>
+        <w:rPr>
+          <w:rFonts w:eastAsia="Times New Roman"/>
+          <w:iCs/>
+          <w:sz w:val="20"/>
+          <w:szCs w:val="20"/>
+        </w:rPr>
+        <w:t>n image was captured and then</w:t>
+      </w:r>
+      <w:r>
+        <w:rPr>
+          <w:rFonts w:eastAsia="Times New Roman"/>
+          <w:iCs/>
+          <w:sz w:val="20"/>
+          <w:szCs w:val="20"/>
+        </w:rPr>
+        <w:t xml:space="preserve">, rectangular eyes area was adjusted to reduce the noise. The drowsiness detection </w:t>
+      </w:r>
+      <w:r>
+        <w:rPr>
+          <w:rFonts w:eastAsia="Times New Roman"/>
+          <w:iCs/>
+          <w:sz w:val="20"/>
+          <w:szCs w:val="20"/>
+        </w:rPr>
+        <w:t>uses</w:t>
+      </w:r>
+      <w:r>
+        <w:rPr>
+          <w:rFonts w:eastAsia="Times New Roman"/>
+          <w:iCs/>
+          <w:sz w:val="20"/>
+          <w:szCs w:val="20"/>
+        </w:rPr>
+        <w:t xml:space="preserve"> Black to White pixels ratio, number of pixels in the column greater than the threshold value and eye's shape. The Alcohol sensor fixed on helmet is used to prevent </w:t>
+      </w:r>
+      <w:r>
+        <w:rPr>
+          <w:rFonts w:eastAsia="Times New Roman"/>
+          <w:iCs/>
+          <w:sz w:val="20"/>
+          <w:szCs w:val="20"/>
+        </w:rPr>
+        <w:t xml:space="preserve">driver to </w:t>
+      </w:r>
+      <w:r>
+        <w:rPr>
+          <w:rFonts w:eastAsia="Times New Roman"/>
+          <w:iCs/>
+          <w:sz w:val="20"/>
+          <w:szCs w:val="20"/>
+        </w:rPr>
+        <w:t>drink and drive scenarios.</w:t>
       </w:r>
     </w:p>
     <w:p>
@@ -629,20 +782,13 @@
         <w:t xml:space="preserve">, </w:t>
       </w:r>
       <w:proofErr w:type="spellStart"/>
-      <w:r>
-        <w:rPr>
-          <w:sz w:val="20"/>
-          <w:szCs w:val="20"/>
-        </w:rPr>
-        <w:t>OpenCV</w:t>
-      </w:r>
       <w:proofErr w:type="gramStart"/>
       <w:r>
         <w:rPr>
           <w:sz w:val="20"/>
           <w:szCs w:val="20"/>
         </w:rPr>
-        <w:t>,KNN</w:t>
+        <w:t>OpenCV,KNN</w:t>
       </w:r>
       <w:proofErr w:type="spellEnd"/>
       <w:proofErr w:type="gramEnd"/>
@@ -654,6 +800,7 @@
         <w:t xml:space="preserve"> </w:t>
       </w:r>
     </w:p>
+    <w:bookmarkEnd w:id="3"/>
     <w:p>
       <w:pPr>
         <w:spacing w:line="276" w:lineRule="auto"/>
@@ -748,6 +895,31 @@
           <w:sz w:val="20"/>
           <w:szCs w:val="20"/>
         </w:rPr>
+        <w:tab/>
+      </w:r>
+      <w:r>
+        <w:rPr>
+          <w:rFonts w:eastAsia="Times New Roman"/>
+          <w:sz w:val="20"/>
+          <w:szCs w:val="20"/>
+        </w:rPr>
+        <w:tab/>
+      </w:r>
+      <w:r>
+        <w:rPr>
+          <w:rFonts w:eastAsia="Times New Roman"/>
+          <w:sz w:val="20"/>
+          <w:szCs w:val="20"/>
+        </w:rPr>
+        <w:tab/>
+      </w:r>
+      <w:bookmarkStart w:id="4" w:name="_Hlk33518579"/>
+      <w:r>
+        <w:rPr>
+          <w:rFonts w:eastAsia="Times New Roman"/>
+          <w:sz w:val="20"/>
+          <w:szCs w:val="20"/>
+        </w:rPr>
         <w:t>We know that young generation prefers bikes and motorcycle over four wheelers. Moreover speeding and drunk dri</w:t>
       </w:r>
       <w:r>
@@ -756,7 +928,15 @@
           <w:sz w:val="20"/>
           <w:szCs w:val="20"/>
         </w:rPr>
-        <w:t>ving have become common issues</w:t>
+        <w:t>ving have become common issues.</w:t>
+      </w:r>
+      <w:r>
+        <w:rPr>
+          <w:rFonts w:eastAsia="Times New Roman"/>
+          <w:sz w:val="20"/>
+          <w:szCs w:val="20"/>
+        </w:rPr>
+        <w:t>[</w:t>
       </w:r>
       <w:proofErr w:type="gramStart"/>
       <w:r>
@@ -765,16 +945,15 @@
           <w:sz w:val="20"/>
           <w:szCs w:val="20"/>
         </w:rPr>
-        <w:t>.</w:t>
-      </w:r>
-      <w:r>
-        <w:rPr>
-          <w:rFonts w:eastAsia="Times New Roman"/>
-          <w:sz w:val="20"/>
-          <w:szCs w:val="20"/>
-          <w:vertAlign w:val="superscript"/>
-        </w:rPr>
-        <w:t>[</w:t>
+        <w:t>3]</w:t>
+      </w:r>
+      <w:r>
+        <w:rPr>
+          <w:rFonts w:eastAsia="Times New Roman"/>
+          <w:sz w:val="20"/>
+          <w:szCs w:val="20"/>
+        </w:rPr>
+        <w:t>Due</w:t>
       </w:r>
       <w:proofErr w:type="gramEnd"/>
       <w:r>
@@ -782,25 +961,17 @@
           <w:rFonts w:eastAsia="Times New Roman"/>
           <w:sz w:val="20"/>
           <w:szCs w:val="20"/>
-          <w:vertAlign w:val="superscript"/>
-        </w:rPr>
-        <w:t>3]</w:t>
-      </w:r>
-      <w:r>
-        <w:rPr>
-          <w:rFonts w:eastAsia="Times New Roman"/>
-          <w:sz w:val="20"/>
-          <w:szCs w:val="20"/>
-        </w:rPr>
-        <w:t xml:space="preserve">Due to lack of our experience or focus and violation of traffic rules, result in several accidents. So with the help of technology problems mentioned </w:t>
-      </w:r>
-      <w:r>
-        <w:rPr>
-          <w:rFonts w:eastAsia="Times New Roman"/>
-          <w:sz w:val="20"/>
-          <w:szCs w:val="20"/>
-        </w:rPr>
-        <w:lastRenderedPageBreak/>
+        </w:rPr>
+        <w:t xml:space="preserve"> to lack of our experience or focus and violation of traffic rules, result in several accidents. So with the help of technology problems mentioned </w:t>
+      </w:r>
+      <w:bookmarkStart w:id="5" w:name="_Hlk33518590"/>
+      <w:bookmarkEnd w:id="4"/>
+      <w:r>
+        <w:rPr>
+          <w:rFonts w:eastAsia="Times New Roman"/>
+          <w:sz w:val="20"/>
+          <w:szCs w:val="20"/>
+        </w:rPr>
         <w:t>above are avoided and their effects are minimized. The idea of developing this project comes from our social responsibility towards society.</w:t>
       </w:r>
     </w:p>
@@ -818,75 +989,6 @@
           <w:szCs w:val="20"/>
         </w:rPr>
       </w:pPr>
-      <w:r>
-        <w:rPr>
-          <w:rFonts w:eastAsia="Times New Roman"/>
-          <w:sz w:val="20"/>
-          <w:szCs w:val="20"/>
-        </w:rPr>
-        <w:t>Almost all vehicle are captured in CCTV cameras. So it is not easy to detect and recognize license plate correctly. To overcome this problem, we propose an algorithm that automatically recognizes license plate using a CCTV camera footages. A license plate detection and recognition is one of important processes in investigating a car accident</w:t>
-      </w:r>
-      <w:proofErr w:type="gramStart"/>
-      <w:r>
-        <w:rPr>
-          <w:rFonts w:eastAsia="Times New Roman"/>
-          <w:sz w:val="20"/>
-          <w:szCs w:val="20"/>
-        </w:rPr>
-        <w:t>.</w:t>
-      </w:r>
-      <w:r>
-        <w:rPr>
-          <w:rFonts w:eastAsia="Times New Roman"/>
-          <w:sz w:val="20"/>
-          <w:szCs w:val="20"/>
-          <w:vertAlign w:val="superscript"/>
-        </w:rPr>
-        <w:t>[</w:t>
-      </w:r>
-      <w:proofErr w:type="gramEnd"/>
-      <w:r>
-        <w:rPr>
-          <w:rFonts w:eastAsia="Times New Roman"/>
-          <w:sz w:val="20"/>
-          <w:szCs w:val="20"/>
-          <w:vertAlign w:val="superscript"/>
-        </w:rPr>
-        <w:t>2]</w:t>
-      </w:r>
-      <w:r>
-        <w:rPr>
-          <w:rFonts w:eastAsia="Times New Roman"/>
-          <w:sz w:val="20"/>
-          <w:szCs w:val="20"/>
-        </w:rPr>
-        <w:t xml:space="preserve"> The new license plate format is made up of ## (letter) #### wher</w:t>
-      </w:r>
-      <w:r>
-        <w:rPr>
-          <w:rFonts w:eastAsia="Times New Roman"/>
-          <w:sz w:val="20"/>
-          <w:szCs w:val="20"/>
-        </w:rPr>
-        <w:t>e # is a number.</w:t>
-      </w:r>
-      <w:r>
-        <w:rPr>
-          <w:sz w:val="20"/>
-          <w:szCs w:val="20"/>
-          <w:lang w:val="en-IN"/>
-        </w:rPr>
-        <w:t xml:space="preserve"> .</w:t>
-      </w:r>
-      <w:r>
-        <w:rPr>
-          <w:sz w:val="20"/>
-          <w:szCs w:val="20"/>
-          <w:vertAlign w:val="superscript"/>
-          <w:lang w:val="en-IN"/>
-        </w:rPr>
-        <w:t xml:space="preserve"> [9]</w:t>
-      </w:r>
     </w:p>
     <w:p>
       <w:pPr>
@@ -897,18 +999,111 @@
         <w:spacing w:line="276" w:lineRule="auto"/>
         <w:jc w:val="both"/>
         <w:rPr>
-          <w:rFonts w:eastAsia="Times New Roman"/>
-          <w:sz w:val="20"/>
-          <w:szCs w:val="20"/>
-        </w:rPr>
-      </w:pPr>
-      <w:r>
-        <w:rPr>
-          <w:rFonts w:eastAsia="Times New Roman"/>
-          <w:sz w:val="20"/>
-          <w:szCs w:val="20"/>
-        </w:rPr>
-        <w:t>Driver Drowsiness Detection is one of the car safety feature that helps prevent accidents caused by the drowsy driver. According to the Central Road Research Institute (CRRI) in Indian says that 40% of highway accidents occur due to drivers dozing off. Thus, driver drowsiness detection feature is very important to prevent accidents and save lives.</w:t>
+          <w:sz w:val="20"/>
+          <w:szCs w:val="20"/>
+          <w:lang w:val="en-IN"/>
+        </w:rPr>
+      </w:pPr>
+      <w:r>
+        <w:rPr>
+          <w:rFonts w:eastAsia="Times New Roman"/>
+          <w:sz w:val="20"/>
+          <w:szCs w:val="20"/>
+        </w:rPr>
+        <w:tab/>
+      </w:r>
+      <w:r>
+        <w:rPr>
+          <w:rFonts w:eastAsia="Times New Roman"/>
+          <w:sz w:val="20"/>
+          <w:szCs w:val="20"/>
+        </w:rPr>
+        <w:tab/>
+      </w:r>
+      <w:r>
+        <w:rPr>
+          <w:rFonts w:eastAsia="Times New Roman"/>
+          <w:sz w:val="20"/>
+          <w:szCs w:val="20"/>
+        </w:rPr>
+        <w:tab/>
+      </w:r>
+      <w:r>
+        <w:rPr>
+          <w:rFonts w:eastAsia="Times New Roman"/>
+          <w:sz w:val="20"/>
+          <w:szCs w:val="20"/>
+        </w:rPr>
+        <w:t xml:space="preserve">Almost all vehicle </w:t>
+      </w:r>
+      <w:proofErr w:type="gramStart"/>
+      <w:r>
+        <w:rPr>
+          <w:rFonts w:eastAsia="Times New Roman"/>
+          <w:sz w:val="20"/>
+          <w:szCs w:val="20"/>
+        </w:rPr>
+        <w:t>are</w:t>
+      </w:r>
+      <w:proofErr w:type="gramEnd"/>
+      <w:r>
+        <w:rPr>
+          <w:rFonts w:eastAsia="Times New Roman"/>
+          <w:sz w:val="20"/>
+          <w:szCs w:val="20"/>
+        </w:rPr>
+        <w:t xml:space="preserve"> captured in CCTV cameras. So it is not easy to detect and recognize license plate correctly. To overcome this problem, we propose an algorithm that automatically recognizes license plate using a CCTV camera footages. A license plate detection and recognition </w:t>
+      </w:r>
+      <w:proofErr w:type="gramStart"/>
+      <w:r>
+        <w:rPr>
+          <w:rFonts w:eastAsia="Times New Roman"/>
+          <w:sz w:val="20"/>
+          <w:szCs w:val="20"/>
+        </w:rPr>
+        <w:t>is</w:t>
+      </w:r>
+      <w:proofErr w:type="gramEnd"/>
+      <w:r>
+        <w:rPr>
+          <w:rFonts w:eastAsia="Times New Roman"/>
+          <w:sz w:val="20"/>
+          <w:szCs w:val="20"/>
+        </w:rPr>
+        <w:t xml:space="preserve"> one of important processes in investigating a car accident.</w:t>
+      </w:r>
+      <w:r>
+        <w:rPr>
+          <w:rFonts w:eastAsia="Times New Roman"/>
+          <w:sz w:val="20"/>
+          <w:szCs w:val="20"/>
+          <w:vertAlign w:val="superscript"/>
+        </w:rPr>
+        <w:t>[2]</w:t>
+      </w:r>
+      <w:r>
+        <w:rPr>
+          <w:rFonts w:eastAsia="Times New Roman"/>
+          <w:sz w:val="20"/>
+          <w:szCs w:val="20"/>
+        </w:rPr>
+        <w:t xml:space="preserve"> The new license plate format is made up of ## (letter) #### wher</w:t>
+      </w:r>
+      <w:r>
+        <w:rPr>
+          <w:rFonts w:eastAsia="Times New Roman"/>
+          <w:sz w:val="20"/>
+          <w:szCs w:val="20"/>
+        </w:rPr>
+        <w:t>e # is a number.</w:t>
+      </w:r>
+      <w:r>
+        <w:rPr>
+          <w:sz w:val="20"/>
+          <w:szCs w:val="20"/>
+          <w:lang w:val="en-IN"/>
+        </w:rPr>
+        <w:t>[9]</w:t>
       </w:r>
     </w:p>
     <w:p>
@@ -925,15 +1120,145 @@
           <w:szCs w:val="20"/>
         </w:rPr>
       </w:pPr>
-      <w:r>
-        <w:rPr>
-          <w:rFonts w:eastAsia="Times New Roman"/>
-          <w:sz w:val="20"/>
-          <w:szCs w:val="20"/>
-        </w:rPr>
-        <w:t>However the main goal of our project is to make it mandatory for the rider to wear a helmet during the ride meanwhile providing solutions to other major issues for accidents.</w:t>
-      </w:r>
-    </w:p>
+    </w:p>
+    <w:p>
+      <w:pPr>
+        <w:tabs>
+          <w:tab w:val="left" w:pos="90"/>
+          <w:tab w:val="left" w:pos="180"/>
+        </w:tabs>
+        <w:spacing w:line="276" w:lineRule="auto"/>
+        <w:jc w:val="both"/>
+        <w:rPr>
+          <w:rFonts w:eastAsia="Times New Roman"/>
+          <w:sz w:val="20"/>
+          <w:szCs w:val="20"/>
+        </w:rPr>
+      </w:pPr>
+      <w:r>
+        <w:rPr>
+          <w:rFonts w:eastAsia="Times New Roman"/>
+          <w:sz w:val="20"/>
+          <w:szCs w:val="20"/>
+        </w:rPr>
+        <w:tab/>
+      </w:r>
+      <w:r>
+        <w:rPr>
+          <w:rFonts w:eastAsia="Times New Roman"/>
+          <w:sz w:val="20"/>
+          <w:szCs w:val="20"/>
+        </w:rPr>
+        <w:tab/>
+      </w:r>
+      <w:r>
+        <w:rPr>
+          <w:rFonts w:eastAsia="Times New Roman"/>
+          <w:sz w:val="20"/>
+          <w:szCs w:val="20"/>
+        </w:rPr>
+        <w:tab/>
+      </w:r>
+      <w:r>
+        <w:rPr>
+          <w:rFonts w:eastAsia="Times New Roman"/>
+          <w:sz w:val="20"/>
+          <w:szCs w:val="20"/>
+        </w:rPr>
+        <w:t xml:space="preserve">Driver Drowsiness Detection is one of the car safety </w:t>
+      </w:r>
+      <w:proofErr w:type="gramStart"/>
+      <w:r>
+        <w:rPr>
+          <w:rFonts w:eastAsia="Times New Roman"/>
+          <w:sz w:val="20"/>
+          <w:szCs w:val="20"/>
+        </w:rPr>
+        <w:t>feature</w:t>
+      </w:r>
+      <w:proofErr w:type="gramEnd"/>
+      <w:r>
+        <w:rPr>
+          <w:rFonts w:eastAsia="Times New Roman"/>
+          <w:sz w:val="20"/>
+          <w:szCs w:val="20"/>
+        </w:rPr>
+        <w:t xml:space="preserve"> that helps prevent accidents caused by the drowsy driver. According to the Central Road Research Institute (CRRI) in Indian says that 40% of highway accidents occur due to drivers dozing off. </w:t>
+      </w:r>
+    </w:p>
+    <w:p>
+      <w:pPr>
+        <w:tabs>
+          <w:tab w:val="left" w:pos="90"/>
+          <w:tab w:val="left" w:pos="180"/>
+        </w:tabs>
+        <w:spacing w:line="276" w:lineRule="auto"/>
+        <w:jc w:val="both"/>
+        <w:rPr>
+          <w:rFonts w:eastAsia="Times New Roman"/>
+          <w:sz w:val="20"/>
+          <w:szCs w:val="20"/>
+        </w:rPr>
+      </w:pPr>
+    </w:p>
+    <w:p>
+      <w:pPr>
+        <w:tabs>
+          <w:tab w:val="left" w:pos="90"/>
+          <w:tab w:val="left" w:pos="180"/>
+        </w:tabs>
+        <w:spacing w:line="276" w:lineRule="auto"/>
+        <w:jc w:val="both"/>
+        <w:rPr>
+          <w:rFonts w:eastAsia="Times New Roman"/>
+          <w:sz w:val="20"/>
+          <w:szCs w:val="20"/>
+        </w:rPr>
+      </w:pPr>
+      <w:r>
+        <w:rPr>
+          <w:rFonts w:eastAsia="Times New Roman"/>
+          <w:sz w:val="20"/>
+          <w:szCs w:val="20"/>
+        </w:rPr>
+        <w:tab/>
+      </w:r>
+      <w:r>
+        <w:rPr>
+          <w:rFonts w:eastAsia="Times New Roman"/>
+          <w:sz w:val="20"/>
+          <w:szCs w:val="20"/>
+        </w:rPr>
+        <w:tab/>
+      </w:r>
+      <w:r>
+        <w:rPr>
+          <w:rFonts w:eastAsia="Times New Roman"/>
+          <w:sz w:val="20"/>
+          <w:szCs w:val="20"/>
+        </w:rPr>
+        <w:tab/>
+      </w:r>
+      <w:proofErr w:type="gramStart"/>
+      <w:r>
+        <w:rPr>
+          <w:rFonts w:eastAsia="Times New Roman"/>
+          <w:sz w:val="20"/>
+          <w:szCs w:val="20"/>
+        </w:rPr>
+        <w:t>However</w:t>
+      </w:r>
+      <w:proofErr w:type="gramEnd"/>
+      <w:r>
+        <w:rPr>
+          <w:rFonts w:eastAsia="Times New Roman"/>
+          <w:sz w:val="20"/>
+          <w:szCs w:val="20"/>
+        </w:rPr>
+        <w:t xml:space="preserve"> the main goal of our project is to make it mandatory for the rider to wear a helmet during the ride meanwhile providing solutions to other major issues for accidents.</w:t>
+      </w:r>
+    </w:p>
+    <w:bookmarkEnd w:id="5"/>
     <w:p>
       <w:pPr>
         <w:tabs>
@@ -1080,72 +1405,119 @@
           <w:sz w:val="20"/>
           <w:szCs w:val="20"/>
         </w:rPr>
-        <w:t>By using a non-intrusive machine vision based concepts, drowsiness of the driver detected system is developed. Many existing systems require a camera which is installed in front of driver.</w:t>
-      </w:r>
-      <w:r>
-        <w:rPr>
-          <w:rFonts w:eastAsia="Times New Roman"/>
+        <w:t xml:space="preserve">               </w:t>
+      </w:r>
+      <w:r>
+        <w:rPr>
+          <w:sz w:val="20"/>
+          <w:szCs w:val="20"/>
+        </w:rPr>
+        <w:t xml:space="preserve">By using a non-intrusive machine </w:t>
+      </w:r>
+      <w:proofErr w:type="gramStart"/>
+      <w:r>
+        <w:rPr>
+          <w:sz w:val="20"/>
+          <w:szCs w:val="20"/>
+        </w:rPr>
+        <w:t>vision based</w:t>
+      </w:r>
+      <w:proofErr w:type="gramEnd"/>
+      <w:r>
+        <w:rPr>
+          <w:sz w:val="20"/>
+          <w:szCs w:val="20"/>
+        </w:rPr>
+        <w:t xml:space="preserve"> concepts, drowsiness of the driver detected system is developed. Many existing systems require a camera which is installed in front of driver.</w:t>
+      </w:r>
+      <w:r>
+        <w:rPr>
+          <w:rFonts w:eastAsia="Times New Roman"/>
+          <w:sz w:val="20"/>
+          <w:szCs w:val="20"/>
+        </w:rPr>
+        <w:t xml:space="preserve"> .</w:t>
+      </w:r>
+      <w:r>
+        <w:rPr>
+          <w:rFonts w:eastAsia="Times New Roman"/>
+          <w:sz w:val="20"/>
+          <w:szCs w:val="20"/>
+        </w:rPr>
+        <w:t>[2</w:t>
+      </w:r>
+      <w:proofErr w:type="gramStart"/>
+      <w:r>
+        <w:rPr>
+          <w:rFonts w:eastAsia="Times New Roman"/>
+          <w:sz w:val="20"/>
+          <w:szCs w:val="20"/>
+        </w:rPr>
+        <w:t xml:space="preserve">] </w:t>
+      </w:r>
+      <w:r>
+        <w:rPr>
           <w:sz w:val="20"/>
           <w:szCs w:val="20"/>
         </w:rPr>
         <w:t xml:space="preserve"> </w:t>
       </w:r>
-      <w:proofErr w:type="gramStart"/>
-      <w:r>
-        <w:rPr>
-          <w:rFonts w:eastAsia="Times New Roman"/>
-          <w:sz w:val="20"/>
-          <w:szCs w:val="20"/>
-        </w:rPr>
-        <w:t>.</w:t>
-      </w:r>
-      <w:r>
-        <w:rPr>
-          <w:rFonts w:eastAsia="Times New Roman"/>
+      <w:r>
+        <w:rPr>
+          <w:sz w:val="20"/>
+          <w:szCs w:val="20"/>
+        </w:rPr>
+        <w:t>It</w:t>
+      </w:r>
+      <w:proofErr w:type="gramEnd"/>
+      <w:r>
+        <w:rPr>
+          <w:sz w:val="20"/>
+          <w:szCs w:val="20"/>
+        </w:rPr>
+        <w:t xml:space="preserve"> points straight towards the </w:t>
+      </w:r>
+      <w:r>
+        <w:rPr>
+          <w:sz w:val="20"/>
+          <w:szCs w:val="20"/>
+        </w:rPr>
+        <w:t xml:space="preserve">driver’s face </w:t>
+      </w:r>
+      <w:r>
+        <w:rPr>
+          <w:sz w:val="20"/>
+          <w:szCs w:val="20"/>
+        </w:rPr>
+        <w:t xml:space="preserve">and monitors the driver’s eyes  to identify the drowsiness. For large vehicle such as heavy trucks and buses this arrangement is not </w:t>
+      </w:r>
+      <w:r>
+        <w:rPr>
+          <w:sz w:val="20"/>
+          <w:szCs w:val="20"/>
+        </w:rPr>
+        <w:t>apropos</w:t>
+      </w:r>
+      <w:r>
+        <w:rPr>
+          <w:sz w:val="20"/>
+          <w:szCs w:val="20"/>
+        </w:rPr>
+        <w:t xml:space="preserve">. Bus has a large front glass window to have a broad view for safe driving. </w:t>
+      </w:r>
+      <w:r>
+        <w:rPr>
+          <w:sz w:val="20"/>
+          <w:szCs w:val="20"/>
+        </w:rPr>
+        <w:lastRenderedPageBreak/>
+        <w:t xml:space="preserve">If we place a camera on the window of front glass, the camera blocks the frontal view of driver so it is not practical. If the camera is placed on the frame which is just about the window, then the camera is unable to detain the anterior view of the face of the driver correctly. </w:t>
+      </w:r>
+      <w:r>
+        <w:rPr>
           <w:sz w:val="20"/>
           <w:szCs w:val="20"/>
           <w:vertAlign w:val="superscript"/>
-        </w:rPr>
-        <w:t>[</w:t>
-      </w:r>
-      <w:proofErr w:type="gramEnd"/>
-      <w:r>
-        <w:rPr>
-          <w:rFonts w:eastAsia="Times New Roman"/>
-          <w:sz w:val="20"/>
-          <w:szCs w:val="20"/>
-          <w:vertAlign w:val="superscript"/>
-        </w:rPr>
-        <w:t>2]</w:t>
-      </w:r>
-      <w:r>
-        <w:rPr>
-          <w:rFonts w:eastAsia="Times New Roman"/>
-          <w:sz w:val="20"/>
-          <w:szCs w:val="20"/>
-        </w:rPr>
-        <w:t xml:space="preserve"> </w:t>
-      </w:r>
-      <w:r>
-        <w:rPr>
-          <w:sz w:val="20"/>
-          <w:szCs w:val="20"/>
-        </w:rPr>
-        <w:t xml:space="preserve"> It points straight towards the face of the driver and monitors the driver’s eyes in order to identify the drowsiness. For large vehicle such as heavy trucks and buses this arrangement is not pertinent. Bus has a large front glass window to have a broad view for safe driving. If we place a camera on the window of front glass, </w:t>
-      </w:r>
-      <w:r>
-        <w:rPr>
-          <w:sz w:val="20"/>
-          <w:szCs w:val="20"/>
-        </w:rPr>
-        <w:lastRenderedPageBreak/>
-        <w:t xml:space="preserve">the camera blocks the frontal view of driver so it is not practical. If the camera is placed on the frame which is just about the window, then the camera is unable to detain the anterior view of the face of the driver correctly. </w:t>
-      </w:r>
-      <w:r>
-        <w:rPr>
-          <w:sz w:val="20"/>
-          <w:szCs w:val="20"/>
-          <w:vertAlign w:val="superscript"/>
           <w:lang w:val="en-IN"/>
         </w:rPr>
         <w:t>[7]</w:t>
@@ -1155,7 +1527,65 @@
           <w:sz w:val="20"/>
           <w:szCs w:val="20"/>
         </w:rPr>
-        <w:t>The open CV detector detects only 40% of face of driver in normal driving position in video recording of 10 minutes. In the oblique view, the Open CV eye detector (CV-ED) frequently fails to trace the pair of eyes. If the eyes are closed for five successive frames the system concludes that the driver is declining slumbering and issues a warning signal. Hence existing system is not applicable for large vehicles. In order to conquer the problem of existing system, new detection system is developed in this project work.</w:t>
+        <w:t xml:space="preserve">The open CV detector detects only 40% of face of driver in normal driving position in video recording of 10 minutes. In the </w:t>
+      </w:r>
+      <w:r>
+        <w:rPr>
+          <w:sz w:val="20"/>
+          <w:szCs w:val="20"/>
+        </w:rPr>
+        <w:t>cater-cornered</w:t>
+      </w:r>
+      <w:r>
+        <w:rPr>
+          <w:sz w:val="20"/>
+          <w:szCs w:val="20"/>
+        </w:rPr>
+        <w:t xml:space="preserve"> view, the Open CV eye detector (CV-ED) frequently fails to trace the pair of eyes. </w:t>
+      </w:r>
+      <w:r>
+        <w:rPr>
+          <w:sz w:val="20"/>
+          <w:szCs w:val="20"/>
+        </w:rPr>
+        <w:t xml:space="preserve">After </w:t>
+      </w:r>
+      <w:r>
+        <w:rPr>
+          <w:sz w:val="20"/>
+          <w:szCs w:val="20"/>
+        </w:rPr>
+        <w:t xml:space="preserve">five successive frames </w:t>
+      </w:r>
+      <w:r>
+        <w:rPr>
+          <w:sz w:val="20"/>
+          <w:szCs w:val="20"/>
+        </w:rPr>
+        <w:t xml:space="preserve">if the eye found to be closed </w:t>
+      </w:r>
+      <w:r>
+        <w:rPr>
+          <w:sz w:val="20"/>
+          <w:szCs w:val="20"/>
+        </w:rPr>
+        <w:t xml:space="preserve">the system </w:t>
+      </w:r>
+      <w:proofErr w:type="spellStart"/>
+      <w:r>
+        <w:rPr>
+          <w:sz w:val="20"/>
+          <w:szCs w:val="20"/>
+        </w:rPr>
+        <w:t>finalise</w:t>
+      </w:r>
+      <w:proofErr w:type="spellEnd"/>
+      <w:r>
+        <w:rPr>
+          <w:sz w:val="20"/>
+          <w:szCs w:val="20"/>
+        </w:rPr>
+        <w:t xml:space="preserve"> that the driver is declining slumbering and issues a warning signal. Hence existing system is not applicable for large vehicles. In order to conquer the problem of existing system, new detection system is developed in this project work.</w:t>
       </w:r>
     </w:p>
     <w:p>
@@ -1251,7 +1681,22 @@
           <w:sz w:val="20"/>
           <w:szCs w:val="20"/>
         </w:rPr>
-        <w:t xml:space="preserve">ANPR System using OCR at the hub of the system is the OCR (Optical Character Recognition system) which is used to extract the alphanumeric characters present on the number plate. </w:t>
+        <w:t xml:space="preserve">                   </w:t>
+      </w:r>
+      <w:r>
+        <w:rPr>
+          <w:sz w:val="20"/>
+          <w:szCs w:val="20"/>
+        </w:rPr>
+        <w:t>ANPR System using OCR at the hub of the system is the OCR (Optical Character Recognition system) which is used to extract the alphanumeric characters present on the number plate</w:t>
+      </w:r>
+      <w:proofErr w:type="gramStart"/>
+      <w:r>
+        <w:rPr>
+          <w:sz w:val="20"/>
+          <w:szCs w:val="20"/>
+        </w:rPr>
+        <w:t xml:space="preserve">. </w:t>
       </w:r>
       <w:r>
         <w:rPr>
@@ -1262,22 +1707,81 @@
         </w:rPr>
         <w:t>.</w:t>
       </w:r>
+      <w:proofErr w:type="gramEnd"/>
       <w:r>
         <w:rPr>
           <w:rFonts w:eastAsia="Times New Roman"/>
           <w:iCs/>
           <w:sz w:val="20"/>
           <w:szCs w:val="20"/>
+        </w:rPr>
+        <w:t xml:space="preserve"> [1]</w:t>
+      </w:r>
+      <w:r>
+        <w:rPr>
+          <w:rFonts w:eastAsia="Times New Roman"/>
+          <w:iCs/>
+          <w:sz w:val="20"/>
+          <w:szCs w:val="20"/>
+        </w:rPr>
+        <w:t xml:space="preserve"> </w:t>
+      </w:r>
+      <w:r>
+        <w:rPr>
+          <w:sz w:val="20"/>
+          <w:szCs w:val="20"/>
+        </w:rPr>
+        <w:t xml:space="preserve">There are only two components in the system, the web cameras at the front-end and the remote computers at the back-end to process the data. The remote computers pre-process the </w:t>
+      </w:r>
+      <w:r>
+        <w:rPr>
+          <w:sz w:val="20"/>
+          <w:szCs w:val="20"/>
+        </w:rPr>
+        <w:t>perform operations</w:t>
+      </w:r>
+      <w:r>
+        <w:rPr>
+          <w:sz w:val="20"/>
+          <w:szCs w:val="20"/>
+        </w:rPr>
+        <w:t xml:space="preserve"> like OCR on the stored images sent by the cameras at the lane-</w:t>
+      </w:r>
+      <w:r>
+        <w:rPr>
+          <w:sz w:val="20"/>
+          <w:szCs w:val="20"/>
+        </w:rPr>
+        <w:t>level An</w:t>
+      </w:r>
+      <w:r>
+        <w:rPr>
+          <w:sz w:val="20"/>
+          <w:szCs w:val="20"/>
+        </w:rPr>
+        <w:t xml:space="preserve"> example of a server farm can be the London Congestion</w:t>
+      </w:r>
+      <w:r>
+        <w:rPr>
+          <w:sz w:val="20"/>
+          <w:szCs w:val="20"/>
+        </w:rPr>
+        <w:t xml:space="preserve"> Charge project.</w:t>
+      </w:r>
+      <w:r>
+        <w:rPr>
+          <w:sz w:val="20"/>
+          <w:szCs w:val="20"/>
           <w:vertAlign w:val="superscript"/>
-        </w:rPr>
-        <w:t xml:space="preserve"> [1]</w:t>
-      </w:r>
-      <w:r>
-        <w:rPr>
-          <w:rFonts w:eastAsia="Times New Roman"/>
-          <w:iCs/>
-          <w:sz w:val="20"/>
-          <w:szCs w:val="20"/>
+          <w:lang w:val="en-IN"/>
+        </w:rPr>
+        <w:t xml:space="preserve"> [9]</w:t>
+      </w:r>
+      <w:r>
+        <w:rPr>
+          <w:sz w:val="20"/>
+          <w:szCs w:val="20"/>
+          <w:lang w:val="en-IN"/>
         </w:rPr>
         <w:t xml:space="preserve"> </w:t>
       </w:r>
@@ -1286,67 +1790,54 @@
           <w:sz w:val="20"/>
           <w:szCs w:val="20"/>
         </w:rPr>
-        <w:t xml:space="preserve">There are only two components in the system, the web cameras at the front-end and the remote computers at the back-end to process the data. The remote computers pre-process the </w:t>
-      </w:r>
-      <w:r>
-        <w:rPr>
-          <w:sz w:val="20"/>
-          <w:szCs w:val="20"/>
-        </w:rPr>
-        <w:t>perform operations</w:t>
-      </w:r>
-      <w:r>
-        <w:rPr>
-          <w:sz w:val="20"/>
-          <w:szCs w:val="20"/>
-        </w:rPr>
-        <w:t xml:space="preserve"> like OCR on the stored images sent by the cameras at the lane-</w:t>
-      </w:r>
-      <w:r>
-        <w:rPr>
-          <w:sz w:val="20"/>
-          <w:szCs w:val="20"/>
-        </w:rPr>
-        <w:t>level An</w:t>
-      </w:r>
-      <w:r>
-        <w:rPr>
-          <w:sz w:val="20"/>
-          <w:szCs w:val="20"/>
-        </w:rPr>
-        <w:t xml:space="preserve"> example of a server farm can be the London Congestion</w:t>
-      </w:r>
-      <w:r>
-        <w:rPr>
-          <w:sz w:val="20"/>
-          <w:szCs w:val="20"/>
-        </w:rPr>
-        <w:t xml:space="preserve"> Charge project.</w:t>
-      </w:r>
-      <w:r>
-        <w:rPr>
-          <w:sz w:val="20"/>
-          <w:szCs w:val="20"/>
-          <w:vertAlign w:val="superscript"/>
-          <w:lang w:val="en-IN"/>
-        </w:rPr>
-        <w:t xml:space="preserve"> [9]</w:t>
-      </w:r>
-      <w:r>
-        <w:rPr>
-          <w:sz w:val="20"/>
-          <w:szCs w:val="20"/>
-          <w:lang w:val="en-IN"/>
-        </w:rPr>
-        <w:t xml:space="preserve"> </w:t>
-      </w:r>
-      <w:r>
-        <w:rPr>
-          <w:sz w:val="20"/>
-          <w:szCs w:val="20"/>
-        </w:rPr>
-        <w:t xml:space="preserve">The remote computers can be linked with the database which stores the details of the car owners and thus the required information can be obtained. Using this information the culprit can be caught. </w:t>
-      </w:r>
+        <w:t xml:space="preserve">The remote computers can be linked with the database which stores the details of the car owners and thus the required information can be obtained. Using this </w:t>
+      </w:r>
+      <w:proofErr w:type="gramStart"/>
+      <w:r>
+        <w:rPr>
+          <w:sz w:val="20"/>
+          <w:szCs w:val="20"/>
+        </w:rPr>
+        <w:t>information</w:t>
+      </w:r>
+      <w:proofErr w:type="gramEnd"/>
+      <w:r>
+        <w:rPr>
+          <w:sz w:val="20"/>
+          <w:szCs w:val="20"/>
+        </w:rPr>
+        <w:t xml:space="preserve"> the </w:t>
+      </w:r>
+      <w:r>
+        <w:rPr>
+          <w:sz w:val="20"/>
+          <w:szCs w:val="20"/>
+        </w:rPr>
+        <w:t>fugitive</w:t>
+      </w:r>
+      <w:r>
+        <w:rPr>
+          <w:sz w:val="20"/>
+          <w:szCs w:val="20"/>
+        </w:rPr>
+        <w:t xml:space="preserve"> can be caught. </w:t>
+      </w:r>
+    </w:p>
+    <w:p>
+      <w:pPr>
+        <w:tabs>
+          <w:tab w:val="left" w:pos="4680"/>
+          <w:tab w:val="left" w:pos="4950"/>
+          <w:tab w:val="left" w:pos="5040"/>
+          <w:tab w:val="left" w:pos="5220"/>
+        </w:tabs>
+        <w:spacing w:line="276" w:lineRule="auto"/>
+        <w:jc w:val="both"/>
+        <w:rPr>
+          <w:sz w:val="20"/>
+          <w:szCs w:val="20"/>
+        </w:rPr>
+      </w:pPr>
     </w:p>
     <w:p>
       <w:pPr>
@@ -1520,7 +2011,102 @@
           <w:sz w:val="20"/>
           <w:szCs w:val="20"/>
         </w:rPr>
-        <w:t xml:space="preserve">The  related  project  basically  has  a  wired  communication  and  is  connected  to  a Microcontroller. This prototype uses sensors to detect a helmet or alcohol detection and the communication hardware is used to automatically turn the ignition off. The other existing system is controlling the speed </w:t>
+        <w:tab/>
+      </w:r>
+      <w:r>
+        <w:rPr>
+          <w:sz w:val="20"/>
+          <w:szCs w:val="20"/>
+        </w:rPr>
+        <w:t xml:space="preserve">The    project   </w:t>
+      </w:r>
+      <w:proofErr w:type="gramStart"/>
+      <w:r>
+        <w:rPr>
+          <w:sz w:val="20"/>
+          <w:szCs w:val="20"/>
+        </w:rPr>
+        <w:t>has  a</w:t>
+      </w:r>
+      <w:proofErr w:type="gramEnd"/>
+      <w:r>
+        <w:rPr>
+          <w:sz w:val="20"/>
+          <w:szCs w:val="20"/>
+        </w:rPr>
+        <w:t xml:space="preserve">  wired  communication  and </w:t>
+      </w:r>
+      <w:r>
+        <w:rPr>
+          <w:sz w:val="20"/>
+          <w:szCs w:val="20"/>
+        </w:rPr>
+        <w:t>it</w:t>
+      </w:r>
+      <w:r>
+        <w:rPr>
+          <w:sz w:val="20"/>
+          <w:szCs w:val="20"/>
+        </w:rPr>
+        <w:t xml:space="preserve"> is  connected  to  a Microcontroller. This uses sensors to detect a helmet or alcohol detection and the communication </w:t>
+      </w:r>
+      <w:r>
+        <w:rPr>
+          <w:sz w:val="20"/>
+          <w:szCs w:val="20"/>
+        </w:rPr>
+        <w:t>systems</w:t>
+      </w:r>
+      <w:r>
+        <w:rPr>
+          <w:sz w:val="20"/>
+          <w:szCs w:val="20"/>
+        </w:rPr>
+        <w:t xml:space="preserve"> is used to automatically </w:t>
+      </w:r>
+      <w:r>
+        <w:rPr>
+          <w:sz w:val="20"/>
+          <w:szCs w:val="20"/>
+        </w:rPr>
+        <w:t xml:space="preserve">turn the ignition off. The other existing system </w:t>
+      </w:r>
+      <w:r>
+        <w:rPr>
+          <w:sz w:val="20"/>
+          <w:szCs w:val="20"/>
+        </w:rPr>
+        <w:t>has</w:t>
+      </w:r>
+      <w:r>
+        <w:rPr>
+          <w:sz w:val="20"/>
+          <w:szCs w:val="20"/>
+        </w:rPr>
+        <w:t xml:space="preserve"> the </w:t>
+      </w:r>
+      <w:proofErr w:type="gramStart"/>
+      <w:r>
+        <w:rPr>
+          <w:sz w:val="20"/>
+          <w:szCs w:val="20"/>
+        </w:rPr>
+        <w:t>speed</w:t>
+      </w:r>
+      <w:r>
+        <w:rPr>
+          <w:sz w:val="20"/>
+          <w:szCs w:val="20"/>
+        </w:rPr>
+        <w:t xml:space="preserve">  cutoff</w:t>
+      </w:r>
+      <w:proofErr w:type="gramEnd"/>
+      <w:r>
+        <w:rPr>
+          <w:sz w:val="20"/>
+          <w:szCs w:val="20"/>
+        </w:rPr>
+        <w:t xml:space="preserve"> </w:t>
       </w:r>
       <w:r>
         <w:rPr>
@@ -1533,7 +2119,6 @@
         <w:rPr>
           <w:sz w:val="20"/>
           <w:szCs w:val="20"/>
-          <w:vertAlign w:val="superscript"/>
         </w:rPr>
         <w:t>[3]</w:t>
       </w:r>
@@ -1542,7 +2127,42 @@
           <w:sz w:val="20"/>
           <w:szCs w:val="20"/>
         </w:rPr>
-        <w:t xml:space="preserve">The helmet has been fixed with all the components and sensors that read the speed of the bike and accordingly instruct the rider to reduce or increase the speed based on the obstacles ahead the bike. First we have to ensure that weather rider is wearing helmet or not.  </w:t>
+        <w:t xml:space="preserve">The helmet has been fixed </w:t>
+      </w:r>
+      <w:r>
+        <w:rPr>
+          <w:sz w:val="20"/>
+          <w:szCs w:val="20"/>
+        </w:rPr>
+        <w:t xml:space="preserve">with speed sensor </w:t>
+      </w:r>
+      <w:r>
+        <w:rPr>
+          <w:sz w:val="20"/>
+          <w:szCs w:val="20"/>
+        </w:rPr>
+        <w:t xml:space="preserve">and accordingly instruct the rider to reduce or increase the speed based on the obstacles </w:t>
+      </w:r>
+      <w:r>
+        <w:rPr>
+          <w:sz w:val="20"/>
+          <w:szCs w:val="20"/>
+        </w:rPr>
+        <w:t>in front</w:t>
+      </w:r>
+      <w:r>
+        <w:rPr>
+          <w:sz w:val="20"/>
+          <w:szCs w:val="20"/>
+        </w:rPr>
+        <w:t xml:space="preserve"> of</w:t>
+      </w:r>
+      <w:r>
+        <w:rPr>
+          <w:sz w:val="20"/>
+          <w:szCs w:val="20"/>
+        </w:rPr>
+        <w:t xml:space="preserve"> the bike. First we have to ensure that weather rider is wearing helmet or not.  </w:t>
       </w:r>
     </w:p>
     <w:p>
@@ -1605,7 +2225,30 @@
           <w:sz w:val="20"/>
           <w:szCs w:val="20"/>
         </w:rPr>
-        <w:t xml:space="preserve">Testing  alcohol  content  present  in  blood  in  each  individual  rider  in  big  countries  like  India  is impossible. </w:t>
+        <w:t xml:space="preserve">It is possible to </w:t>
+      </w:r>
+      <w:proofErr w:type="gramStart"/>
+      <w:r>
+        <w:rPr>
+          <w:sz w:val="20"/>
+          <w:szCs w:val="20"/>
+        </w:rPr>
+        <w:t>t</w:t>
+      </w:r>
+      <w:r>
+        <w:rPr>
+          <w:sz w:val="20"/>
+          <w:szCs w:val="20"/>
+        </w:rPr>
+        <w:t>est  alcohol</w:t>
+      </w:r>
+      <w:proofErr w:type="gramEnd"/>
+      <w:r>
+        <w:rPr>
+          <w:sz w:val="20"/>
+          <w:szCs w:val="20"/>
+        </w:rPr>
+        <w:t xml:space="preserve">  content  present  in  blood  in  each  individual  rider  in  big  countries  like  India  is impossible. </w:t>
       </w:r>
     </w:p>
     <w:p>
@@ -1747,7 +2390,39 @@
           <w:sz w:val="20"/>
           <w:szCs w:val="20"/>
         </w:rPr>
-        <w:t>DROWSYNESS DRIVER DETECTION-EUCLEADEN</w:t>
+        <w:t>DROWSYNESS DRIVER DETECTION-EUCL</w:t>
+      </w:r>
+      <w:r>
+        <w:rPr>
+          <w:b/>
+          <w:sz w:val="20"/>
+          <w:szCs w:val="20"/>
+        </w:rPr>
+        <w:t>I</w:t>
+      </w:r>
+      <w:r>
+        <w:rPr>
+          <w:b/>
+          <w:sz w:val="20"/>
+          <w:szCs w:val="20"/>
+        </w:rPr>
+        <w:t>DE</w:t>
+      </w:r>
+      <w:r>
+        <w:rPr>
+          <w:b/>
+          <w:sz w:val="20"/>
+          <w:szCs w:val="20"/>
+        </w:rPr>
+        <w:t>A</w:t>
+      </w:r>
+      <w:r>
+        <w:rPr>
+          <w:b/>
+          <w:sz w:val="20"/>
+          <w:szCs w:val="20"/>
+        </w:rPr>
+        <w:t>N</w:t>
       </w:r>
     </w:p>
     <w:p>
@@ -1791,6 +2466,13 @@
           <w:sz w:val="20"/>
           <w:szCs w:val="20"/>
         </w:rPr>
+        <w:t xml:space="preserve">                  </w:t>
+      </w:r>
+      <w:r>
+        <w:rPr>
+          <w:sz w:val="20"/>
+          <w:szCs w:val="20"/>
+        </w:rPr>
         <w:t>Blink detection can be estimated by measuring EAR (Eye aspect Ratio) using OPENCV functions and DLIB’s pre trained Neural network based pr</w:t>
       </w:r>
       <w:r>
@@ -1798,22 +2480,37 @@
           <w:sz w:val="20"/>
           <w:szCs w:val="20"/>
         </w:rPr>
-        <w:t>ediction and detector function.</w:t>
-      </w:r>
-      <w:r>
-        <w:rPr>
-          <w:sz w:val="20"/>
-          <w:szCs w:val="20"/>
-          <w:vertAlign w:val="superscript"/>
-        </w:rPr>
-        <w:t>[4]</w:t>
-      </w:r>
-      <w:r>
-        <w:rPr>
-          <w:sz w:val="20"/>
-          <w:szCs w:val="20"/>
-        </w:rPr>
-        <w:t>In Figure-1 it shows EAR can be measured from eye coordinates returned from OPENCV using EAR formula given below. Abrupt dip in EAR value against a set threshold can be used for blink detection and micro sleep detection shown in Figure-2.</w:t>
+        <w:t>ediction and detector function</w:t>
+      </w:r>
+      <w:r>
+        <w:rPr>
+          <w:sz w:val="20"/>
+          <w:szCs w:val="20"/>
+        </w:rPr>
+        <w:t>.[</w:t>
+      </w:r>
+      <w:proofErr w:type="gramStart"/>
+      <w:r>
+        <w:rPr>
+          <w:sz w:val="20"/>
+          <w:szCs w:val="20"/>
+        </w:rPr>
+        <w:t>4]</w:t>
+      </w:r>
+      <w:r>
+        <w:rPr>
+          <w:sz w:val="20"/>
+          <w:szCs w:val="20"/>
+        </w:rPr>
+        <w:t>In</w:t>
+      </w:r>
+      <w:proofErr w:type="gramEnd"/>
+      <w:r>
+        <w:rPr>
+          <w:sz w:val="20"/>
+          <w:szCs w:val="20"/>
+        </w:rPr>
+        <w:t xml:space="preserve"> Figure-1 it shows EAR can be measured from eye coordinates returned from OPENCV using EAR formula given below. Abrupt dip in EAR value against a set threshold can be used for blink detection and micro sleep detection shown in Figure-2.</w:t>
       </w:r>
     </w:p>
     <w:p>
@@ -2093,9 +2790,9 @@
           <w:lang w:val="en-IN" w:eastAsia="en-IN"/>
         </w:rPr>
         <w:drawing>
-          <wp:inline distT="0" distB="0" distL="0" distR="0" wp14:anchorId="2FEA199B" wp14:editId="42E5245A">
-            <wp:extent cx="2753360" cy="1712173"/>
-            <wp:effectExtent l="0" t="0" r="8890" b="2540"/>
+          <wp:inline distT="0" distB="0" distL="0" distR="0" wp14:anchorId="7FD0E5E0" wp14:editId="57FCD1AC">
+            <wp:extent cx="2006930" cy="1248006"/>
+            <wp:effectExtent l="0" t="0" r="0" b="9525"/>
             <wp:docPr id="12" name="Picture 12" descr="Image result for Results of facial Landmark detection and identification of eye coordinates."/>
             <wp:cNvGraphicFramePr>
               <a:graphicFrameLocks xmlns:a="http://schemas.openxmlformats.org/drawingml/2006/main" noChangeAspect="1"/>
@@ -2123,7 +2820,7 @@
                   <pic:spPr bwMode="auto">
                     <a:xfrm>
                       <a:off x="0" y="0"/>
-                      <a:ext cx="2778791" cy="1727987"/>
+                      <a:ext cx="2036290" cy="1266263"/>
                     </a:xfrm>
                     <a:prstGeom prst="rect">
                       <a:avLst/>
@@ -2156,13 +2853,20 @@
         </w:tabs>
         <w:spacing w:line="276" w:lineRule="auto"/>
         <w:ind w:left="0"/>
-        <w:jc w:val="center"/>
-        <w:rPr>
-          <w:b/>
-          <w:sz w:val="20"/>
-          <w:szCs w:val="20"/>
-        </w:rPr>
-      </w:pPr>
+        <w:rPr>
+          <w:b/>
+          <w:sz w:val="20"/>
+          <w:szCs w:val="20"/>
+        </w:rPr>
+      </w:pPr>
+      <w:r>
+        <w:rPr>
+          <w:b/>
+          <w:sz w:val="20"/>
+          <w:szCs w:val="20"/>
+        </w:rPr>
+        <w:t xml:space="preserve">       </w:t>
+      </w:r>
       <w:r>
         <w:rPr>
           <w:b/>
@@ -2217,8 +2921,9 @@
           <w:noProof/>
           <w:lang w:val="en-IN" w:eastAsia="en-IN"/>
         </w:rPr>
+        <w:lastRenderedPageBreak/>
         <w:drawing>
-          <wp:inline distT="0" distB="0" distL="0" distR="0" wp14:anchorId="195383C7" wp14:editId="33F336B2">
+          <wp:inline distT="0" distB="0" distL="0" distR="0" wp14:anchorId="524129C1" wp14:editId="28EBA27D">
             <wp:extent cx="2764651" cy="1473200"/>
             <wp:effectExtent l="0" t="0" r="0" b="0"/>
             <wp:docPr id="11" name="Picture 11" descr="Image result for Results of facial Landmark detection and identification of eye coordinates."/>
@@ -2354,7 +3059,7 @@
           <w:sz w:val="20"/>
           <w:szCs w:val="20"/>
         </w:rPr>
-        <w:t>3.2</w:t>
+        <w:t>3.</w:t>
       </w:r>
       <w:proofErr w:type="gramStart"/>
       <w:r>
@@ -2363,6 +3068,14 @@
           <w:sz w:val="20"/>
           <w:szCs w:val="20"/>
         </w:rPr>
+        <w:t>2</w:t>
+      </w:r>
+      <w:r>
+        <w:rPr>
+          <w:b/>
+          <w:sz w:val="20"/>
+          <w:szCs w:val="20"/>
+        </w:rPr>
         <w:t>.</w:t>
       </w:r>
       <w:r>
@@ -2436,7 +3149,25 @@
           <w:szCs w:val="20"/>
           <w:lang w:val="en-IN"/>
         </w:rPr>
-        <w:t>KNN ALGORITM</w:t>
+        <w:t>KNN ALGORIT</w:t>
+      </w:r>
+      <w:r>
+        <w:rPr>
+          <w:b/>
+          <w:sz w:val="20"/>
+          <w:szCs w:val="20"/>
+          <w:lang w:val="en-IN"/>
+        </w:rPr>
+        <w:t>H</w:t>
+      </w:r>
+      <w:r>
+        <w:rPr>
+          <w:b/>
+          <w:sz w:val="20"/>
+          <w:szCs w:val="20"/>
+          <w:lang w:val="en-IN"/>
+        </w:rPr>
+        <w:t>M</w:t>
       </w:r>
     </w:p>
     <w:p>
@@ -2479,32 +3210,110 @@
           <w:szCs w:val="20"/>
           <w:lang w:val="en-IN"/>
         </w:rPr>
-        <w:t xml:space="preserve">We </w:t>
-      </w:r>
-      <w:r>
-        <w:rPr>
-          <w:sz w:val="20"/>
-          <w:szCs w:val="20"/>
-          <w:lang w:val="en-IN"/>
-        </w:rPr>
-        <w:t>locate license plates and extract their corresponding regions, then segment these characters on located license plate, and finally use K-nearest neighbour (KNN) classifiers to recognize these segmented characters.</w:t>
+        <w:t xml:space="preserve">               </w:t>
+      </w:r>
+      <w:r>
+        <w:rPr>
+          <w:sz w:val="20"/>
+          <w:szCs w:val="20"/>
+          <w:lang w:val="en-IN"/>
+        </w:rPr>
+        <w:t>To detect the number plate in the vehicles we</w:t>
+      </w:r>
+      <w:r>
+        <w:rPr>
+          <w:sz w:val="20"/>
+          <w:szCs w:val="20"/>
+          <w:lang w:val="en-IN"/>
+        </w:rPr>
+        <w:t xml:space="preserve"> use K-nearest neighbour (KNN) classifiers to </w:t>
+      </w:r>
+      <w:r>
+        <w:rPr>
+          <w:sz w:val="20"/>
+          <w:szCs w:val="20"/>
+          <w:lang w:val="en-IN"/>
+        </w:rPr>
+        <w:t>identify</w:t>
+      </w:r>
+      <w:r>
+        <w:rPr>
+          <w:sz w:val="20"/>
+          <w:szCs w:val="20"/>
+          <w:lang w:val="en-IN"/>
+        </w:rPr>
+        <w:t xml:space="preserve"> these </w:t>
+      </w:r>
+      <w:r>
+        <w:rPr>
+          <w:sz w:val="20"/>
+          <w:szCs w:val="20"/>
+          <w:lang w:val="en-IN"/>
+        </w:rPr>
+        <w:t>separated</w:t>
+      </w:r>
+      <w:r>
+        <w:rPr>
+          <w:sz w:val="20"/>
+          <w:szCs w:val="20"/>
+          <w:lang w:val="en-IN"/>
+        </w:rPr>
+        <w:t xml:space="preserve"> characters.</w:t>
+      </w:r>
+      <w:r>
+        <w:rPr>
+          <w:sz w:val="20"/>
+          <w:szCs w:val="20"/>
+          <w:lang w:val="en-IN"/>
+        </w:rPr>
+        <w:t>[5]</w:t>
+      </w:r>
+      <w:r>
+        <w:rPr>
+          <w:sz w:val="20"/>
+          <w:szCs w:val="20"/>
+          <w:lang w:val="en-IN"/>
+        </w:rPr>
+        <w:t xml:space="preserve"> </w:t>
+      </w:r>
+      <w:r>
+        <w:rPr>
+          <w:sz w:val="20"/>
+          <w:szCs w:val="20"/>
+          <w:lang w:val="en-IN"/>
+        </w:rPr>
+        <w:t xml:space="preserve">The algorithm K-nearest-neighbour (KNN) measures KNN is more </w:t>
+      </w:r>
+      <w:r>
+        <w:rPr>
+          <w:sz w:val="20"/>
+          <w:szCs w:val="20"/>
+          <w:lang w:val="en-IN"/>
+        </w:rPr>
+        <w:t>similar</w:t>
+      </w:r>
+      <w:r>
+        <w:rPr>
+          <w:sz w:val="20"/>
+          <w:szCs w:val="20"/>
+          <w:lang w:val="en-IN"/>
+        </w:rPr>
+        <w:t xml:space="preserve"> than PNN (Probabilistic Neural Network) algorithm and its recognition rate is up to 96.51 % on average.</w:t>
+      </w:r>
+      <w:r>
+        <w:rPr>
+          <w:sz w:val="20"/>
+          <w:szCs w:val="20"/>
+        </w:rPr>
+        <w:t xml:space="preserve"> </w:t>
       </w:r>
       <w:r>
         <w:rPr>
           <w:sz w:val="20"/>
           <w:szCs w:val="20"/>
           <w:vertAlign w:val="superscript"/>
-          <w:lang w:val="en-IN"/>
-        </w:rPr>
-        <w:t>[5]</w:t>
-      </w:r>
-      <w:r>
-        <w:rPr>
-          <w:sz w:val="20"/>
-          <w:szCs w:val="20"/>
-          <w:lang w:val="en-IN"/>
-        </w:rPr>
-        <w:t xml:space="preserve"> The algorithm K-nearest-neighbour (KNN) measures KNN is more appropriate than PNN (Probabilistic Neural Network) algorithm and its recognition rate is up to 96.51 % on average.</w:t>
+        </w:rPr>
+        <w:t>[11]</w:t>
       </w:r>
       <w:r>
         <w:rPr>
@@ -2517,21 +3326,6 @@
         <w:rPr>
           <w:sz w:val="20"/>
           <w:szCs w:val="20"/>
-          <w:vertAlign w:val="superscript"/>
-        </w:rPr>
-        <w:t>[11]</w:t>
-      </w:r>
-      <w:r>
-        <w:rPr>
-          <w:sz w:val="20"/>
-          <w:szCs w:val="20"/>
-        </w:rPr>
-        <w:t xml:space="preserve"> </w:t>
-      </w:r>
-      <w:r>
-        <w:rPr>
-          <w:sz w:val="20"/>
-          <w:szCs w:val="20"/>
           <w:lang w:val="en-IN"/>
         </w:rPr>
         <w:t>The</w:t>
@@ -2548,59 +3342,24 @@
         <w:rPr>
           <w:sz w:val="20"/>
           <w:szCs w:val="20"/>
-          <w:vertAlign w:val="superscript"/>
-          <w:lang w:val="en-IN"/>
-        </w:rPr>
-        <w:t>[8]</w:t>
-      </w:r>
-      <w:r>
-        <w:rPr>
-          <w:sz w:val="20"/>
-          <w:szCs w:val="20"/>
-          <w:lang w:val="en-IN"/>
-        </w:rPr>
-        <w:t xml:space="preserve"> </w:t>
-      </w:r>
-      <w:r>
-        <w:rPr>
-          <w:sz w:val="20"/>
-          <w:szCs w:val="20"/>
-          <w:lang w:val="en-IN"/>
-        </w:rPr>
-        <w:t xml:space="preserve"> The highest recognition rate for block type is block 5x5, and the second is 10x5, no matter which classifier. Their recognition rates are 96.97 % (PNN) and 99.77 % (KNN), respectively. </w:t>
-      </w:r>
-      <w:proofErr w:type="gramStart"/>
+          <w:lang w:val="en-IN"/>
+        </w:rPr>
+        <w:t xml:space="preserve">[8] </w:t>
+      </w:r>
+      <w:r>
+        <w:rPr>
+          <w:sz w:val="20"/>
+          <w:szCs w:val="20"/>
+          <w:lang w:val="en-IN"/>
+        </w:rPr>
+        <w:t xml:space="preserve">The highest recognition rate for block type is block 5x5, and the second is 10x5, no matter which classifier. Their recognition rates are 96.97 % (PNN) and 99.77 % (KNN), respectively. </w:t>
+      </w:r>
       <w:r>
         <w:rPr>
           <w:rFonts w:eastAsia="Times New Roman"/>
           <w:bCs/>
         </w:rPr>
-        <w:t>.</w:t>
-      </w:r>
-      <w:r>
-        <w:rPr>
-          <w:rFonts w:eastAsia="Times New Roman"/>
-          <w:bCs/>
-          <w:vertAlign w:val="superscript"/>
-        </w:rPr>
-        <w:t>[</w:t>
-      </w:r>
-      <w:proofErr w:type="gramEnd"/>
-      <w:r>
-        <w:rPr>
-          <w:rFonts w:eastAsia="Times New Roman"/>
-          <w:bCs/>
-          <w:vertAlign w:val="superscript"/>
-        </w:rPr>
-        <w:t>24</w:t>
-      </w:r>
-      <w:r>
-        <w:rPr>
-          <w:rFonts w:eastAsia="Times New Roman"/>
-          <w:bCs/>
-          <w:vertAlign w:val="superscript"/>
-        </w:rPr>
-        <w:t>]</w:t>
+        <w:t>.[24]</w:t>
       </w:r>
     </w:p>
     <w:p>
@@ -2626,7 +3385,7 @@
           <w:lang w:val="en-IN" w:eastAsia="en-IN"/>
         </w:rPr>
         <w:drawing>
-          <wp:inline distT="0" distB="0" distL="0" distR="0">
+          <wp:inline distT="0" distB="0" distL="0" distR="0" wp14:anchorId="72C552EC" wp14:editId="170B2CCF">
             <wp:extent cx="2795905" cy="2499360"/>
             <wp:effectExtent l="0" t="0" r="4445" b="0"/>
             <wp:docPr id="6" name="Picture 6" descr="C:\Users\Muki\Desktop\Finalyear-Project\architecture\paper car.png"/>
@@ -2696,8 +3455,41 @@
           <w:sz w:val="20"/>
           <w:szCs w:val="20"/>
         </w:rPr>
-        <w:t>Figure 4: Steps of detecting number plate</w:t>
-      </w:r>
+        <w:t xml:space="preserve">Figure 4: Steps </w:t>
+      </w:r>
+      <w:r>
+        <w:rPr>
+          <w:b/>
+          <w:sz w:val="20"/>
+          <w:szCs w:val="20"/>
+        </w:rPr>
+        <w:t>for</w:t>
+      </w:r>
+      <w:r>
+        <w:rPr>
+          <w:b/>
+          <w:sz w:val="20"/>
+          <w:szCs w:val="20"/>
+        </w:rPr>
+        <w:t xml:space="preserve"> detecting number plate</w:t>
+      </w:r>
+    </w:p>
+    <w:p>
+      <w:pPr>
+        <w:tabs>
+          <w:tab w:val="left" w:pos="4680"/>
+          <w:tab w:val="left" w:pos="4950"/>
+          <w:tab w:val="left" w:pos="5040"/>
+          <w:tab w:val="left" w:pos="5220"/>
+        </w:tabs>
+        <w:spacing w:line="276" w:lineRule="auto"/>
+        <w:jc w:val="both"/>
+        <w:rPr>
+          <w:b/>
+          <w:sz w:val="20"/>
+          <w:szCs w:val="20"/>
+        </w:rPr>
+      </w:pPr>
     </w:p>
     <w:p>
       <w:pPr>
@@ -2787,30 +3579,86 @@
           <w:sz w:val="20"/>
           <w:szCs w:val="20"/>
         </w:rPr>
-        <w:t xml:space="preserve">     </w:t>
-      </w:r>
-      <w:r>
-        <w:rPr>
-          <w:sz w:val="20"/>
-          <w:szCs w:val="20"/>
-        </w:rPr>
-        <w:t xml:space="preserve">The smart helmet checks if the rider has consumed alcohol and driving. If the rider is consumed alcohol then the ignition of the bike will be turned </w:t>
-      </w:r>
-      <w:proofErr w:type="spellStart"/>
-      <w:r>
-        <w:rPr>
-          <w:sz w:val="20"/>
-          <w:szCs w:val="20"/>
-        </w:rPr>
-        <w:t>of</w:t>
-      </w:r>
-      <w:proofErr w:type="spellEnd"/>
-      <w:r>
-        <w:rPr>
-          <w:sz w:val="20"/>
-          <w:szCs w:val="20"/>
-        </w:rPr>
-        <w:t xml:space="preserve"> and the hence not letting the rider to ride the bike.</w:t>
+        <w:t xml:space="preserve">  </w:t>
+      </w:r>
+      <w:r>
+        <w:rPr>
+          <w:sz w:val="20"/>
+          <w:szCs w:val="20"/>
+        </w:rPr>
+        <w:t xml:space="preserve">           </w:t>
+      </w:r>
+      <w:r>
+        <w:rPr>
+          <w:sz w:val="20"/>
+          <w:szCs w:val="20"/>
+        </w:rPr>
+        <w:t xml:space="preserve">   </w:t>
+      </w:r>
+      <w:r>
+        <w:rPr>
+          <w:sz w:val="20"/>
+          <w:szCs w:val="20"/>
+        </w:rPr>
+        <w:t xml:space="preserve">The smart helmet </w:t>
+      </w:r>
+      <w:proofErr w:type="gramStart"/>
+      <w:r>
+        <w:rPr>
+          <w:sz w:val="20"/>
+          <w:szCs w:val="20"/>
+        </w:rPr>
+        <w:t>identify</w:t>
+      </w:r>
+      <w:proofErr w:type="gramEnd"/>
+      <w:r>
+        <w:rPr>
+          <w:sz w:val="20"/>
+          <w:szCs w:val="20"/>
+        </w:rPr>
+        <w:t xml:space="preserve"> if the rider has consumed alcohol and driving. If the rider is consumed alcohol then the ignition </w:t>
+      </w:r>
+      <w:r>
+        <w:rPr>
+          <w:sz w:val="20"/>
+          <w:szCs w:val="20"/>
+        </w:rPr>
+        <w:t xml:space="preserve">system </w:t>
+      </w:r>
+      <w:r>
+        <w:rPr>
+          <w:sz w:val="20"/>
+          <w:szCs w:val="20"/>
+        </w:rPr>
+        <w:t>of the bike will be turned of</w:t>
+      </w:r>
+      <w:r>
+        <w:rPr>
+          <w:sz w:val="20"/>
+          <w:szCs w:val="20"/>
+        </w:rPr>
+        <w:t>f</w:t>
+      </w:r>
+      <w:r>
+        <w:rPr>
+          <w:sz w:val="20"/>
+          <w:szCs w:val="20"/>
+        </w:rPr>
+        <w:t xml:space="preserve"> and the hence not </w:t>
+      </w:r>
+      <w:r>
+        <w:rPr>
+          <w:sz w:val="20"/>
+          <w:szCs w:val="20"/>
+        </w:rPr>
+        <w:t>allowing</w:t>
+      </w:r>
+      <w:r>
+        <w:rPr>
+          <w:sz w:val="20"/>
+          <w:szCs w:val="20"/>
+        </w:rPr>
+        <w:t xml:space="preserve"> the rider to ride the bike.</w:t>
       </w:r>
       <w:r>
         <w:rPr>
@@ -2832,13 +3680,47 @@
           <w:sz w:val="20"/>
           <w:szCs w:val="20"/>
         </w:rPr>
-        <w:t xml:space="preserve"> In this system we use an ESP8266 microcontroller interfaced with MQ3 Alcohol sensor and it is used to monitor user’s breath and constantly sends signals to microcontroller.</w:t>
-      </w:r>
-      <w:r>
-        <w:rPr>
-          <w:sz w:val="20"/>
-          <w:szCs w:val="20"/>
-          <w:vertAlign w:val="superscript"/>
+        <w:t xml:space="preserve"> In this </w:t>
+      </w:r>
+      <w:r>
+        <w:rPr>
+          <w:sz w:val="20"/>
+          <w:szCs w:val="20"/>
+        </w:rPr>
+        <w:t xml:space="preserve">proposed </w:t>
+      </w:r>
+      <w:r>
+        <w:rPr>
+          <w:sz w:val="20"/>
+          <w:szCs w:val="20"/>
+        </w:rPr>
+        <w:t xml:space="preserve">system we use an ESP8266 microcontroller interfaced with MQ3 Alcohol sensor </w:t>
+      </w:r>
+      <w:r>
+        <w:rPr>
+          <w:sz w:val="20"/>
+          <w:szCs w:val="20"/>
+        </w:rPr>
+        <w:t xml:space="preserve">, it periodically sends the breath and sends to the </w:t>
+      </w:r>
+      <w:r>
+        <w:rPr>
+          <w:sz w:val="20"/>
+          <w:szCs w:val="20"/>
+        </w:rPr>
+        <w:t xml:space="preserve"> microcontroller</w:t>
+      </w:r>
+      <w:r>
+        <w:rPr>
+          <w:sz w:val="20"/>
+          <w:szCs w:val="20"/>
+        </w:rPr>
+        <w:t>.</w:t>
+      </w:r>
+      <w:r>
+        <w:rPr>
+          <w:sz w:val="20"/>
+          <w:szCs w:val="20"/>
         </w:rPr>
         <w:t>[6]</w:t>
       </w:r>
@@ -2847,7 +3729,42 @@
           <w:sz w:val="20"/>
           <w:szCs w:val="20"/>
         </w:rPr>
-        <w:t xml:space="preserve"> The ESP8266 microcontroller on encountering alcohol signal from sensor and send the data to motor using RF transmitter and we connect  a RF  receiver to  the motor  driver which  stops dc  motor  to demonstrate  as engine  locking. The proposed system needs a push button to start the engine. If the alcohol is detected the system locks the engine and does not allow the rider to take a ride.</w:t>
+        <w:t xml:space="preserve"> The ESP8266 microcontroller on </w:t>
+      </w:r>
+      <w:r>
+        <w:rPr>
+          <w:sz w:val="20"/>
+          <w:szCs w:val="20"/>
+        </w:rPr>
+        <w:t>analyze</w:t>
+      </w:r>
+      <w:r>
+        <w:rPr>
+          <w:sz w:val="20"/>
+          <w:szCs w:val="20"/>
+        </w:rPr>
+        <w:t xml:space="preserve"> alcohol signal from sensor and send the data to motor using RF transmitter and we connect  a RF  receiver to  the motor  driver which  stops dc  motor  to demonstrate  as engine  locking. The proposed system needs </w:t>
+      </w:r>
+      <w:r>
+        <w:rPr>
+          <w:sz w:val="20"/>
+          <w:szCs w:val="20"/>
+        </w:rPr>
+        <w:t>separate button to start the engine of the bike</w:t>
+      </w:r>
+      <w:r>
+        <w:rPr>
+          <w:sz w:val="20"/>
+          <w:szCs w:val="20"/>
+        </w:rPr>
+        <w:t xml:space="preserve">. </w:t>
+      </w:r>
+      <w:r>
+        <w:rPr>
+          <w:sz w:val="20"/>
+          <w:szCs w:val="20"/>
+        </w:rPr>
+        <w:t>If it finds the rider consuming the alcohol it automatically turns off the engine and not allowing the rider to start the bike.</w:t>
       </w:r>
     </w:p>
     <w:p>
@@ -3107,7 +4024,7 @@
           <w:lang w:val="en-IN" w:eastAsia="en-IN"/>
         </w:rPr>
         <w:drawing>
-          <wp:inline distT="0" distB="0" distL="0" distR="0">
+          <wp:inline distT="0" distB="0" distL="0" distR="0" wp14:anchorId="22C2CB75" wp14:editId="2603FB35">
             <wp:extent cx="2910205" cy="1696720"/>
             <wp:effectExtent l="0" t="0" r="4445" b="0"/>
             <wp:docPr id="2" name="Picture 2" descr="C:\Users\Muki\Desktop\Finalyear-Project\architecture\numberplatev.png"/>
@@ -3252,15 +4169,26 @@
           <w:rFonts w:eastAsia="Times New Roman"/>
           <w:b/>
           <w:bCs/>
+          <w:sz w:val="20"/>
+          <w:szCs w:val="20"/>
+          <w:lang w:val="en-IN"/>
+        </w:rPr>
+        <w:t xml:space="preserve">                  </w:t>
+      </w:r>
+      <w:r>
+        <w:rPr>
+          <w:rFonts w:eastAsia="Times New Roman"/>
+          <w:b/>
+          <w:bCs/>
           <w:noProof/>
           <w:sz w:val="20"/>
           <w:szCs w:val="20"/>
           <w:lang w:val="en-IN" w:eastAsia="en-IN"/>
         </w:rPr>
         <w:drawing>
-          <wp:inline distT="0" distB="0" distL="0" distR="0">
-            <wp:extent cx="2741295" cy="1788160"/>
-            <wp:effectExtent l="0" t="0" r="1905" b="2540"/>
+          <wp:inline distT="0" distB="0" distL="0" distR="0" wp14:anchorId="01C8E079" wp14:editId="20D7EB3B">
+            <wp:extent cx="2557220" cy="1668087"/>
+            <wp:effectExtent l="0" t="0" r="0" b="8890"/>
             <wp:docPr id="3" name="Picture 3" descr="C:\Users\Muki\Desktop\Finalyear-Project\architecture\drowsy.png"/>
             <wp:cNvGraphicFramePr>
               <a:graphicFrameLocks xmlns:a="http://schemas.openxmlformats.org/drawingml/2006/main" noChangeAspect="1"/>
@@ -3290,7 +4218,7 @@
                   <pic:spPr bwMode="auto">
                     <a:xfrm>
                       <a:off x="0" y="0"/>
-                      <a:ext cx="2747498" cy="1792206"/>
+                      <a:ext cx="2578162" cy="1681748"/>
                     </a:xfrm>
                     <a:prstGeom prst="rect">
                       <a:avLst/>
@@ -3455,7 +4383,7 @@
           <w:lang w:val="en-IN" w:eastAsia="en-IN"/>
         </w:rPr>
         <w:drawing>
-          <wp:inline distT="0" distB="0" distL="0" distR="0">
+          <wp:inline distT="0" distB="0" distL="0" distR="0" wp14:anchorId="5B1B2B1D" wp14:editId="3C51CFBA">
             <wp:extent cx="2743200" cy="1312058"/>
             <wp:effectExtent l="0" t="0" r="0" b="2540"/>
             <wp:docPr id="7" name="Picture 7" descr="C:\Users\Muki\Desktop\Finalyear-Project\architecture\helmet.png"/>
@@ -3613,7 +4541,7 @@
           <w:lang w:val="en-IN" w:eastAsia="en-IN"/>
         </w:rPr>
         <w:drawing>
-          <wp:inline distT="0" distB="0" distL="0" distR="0">
+          <wp:inline distT="0" distB="0" distL="0" distR="0" wp14:anchorId="299AE465" wp14:editId="3638B7A8">
             <wp:extent cx="2743200" cy="1277833"/>
             <wp:effectExtent l="0" t="0" r="0" b="0"/>
             <wp:docPr id="5" name="Picture 5" descr="C:\Users\Muki\Desktop\Finalyear-Project\architecture\bike.png"/>
@@ -3690,6 +4618,16 @@
         </w:rPr>
         <w:t>RESULTS AND DISCUSSION</w:t>
       </w:r>
+      <w:r>
+        <w:rPr>
+          <w:rFonts w:eastAsia="Times New Roman"/>
+          <w:b/>
+          <w:bCs/>
+          <w:sz w:val="24"/>
+          <w:szCs w:val="24"/>
+        </w:rPr>
+        <w:t>S</w:t>
+      </w:r>
     </w:p>
     <w:p>
       <w:pPr>
@@ -3796,7 +4734,7 @@
           <w:szCs w:val="20"/>
           <w:lang w:val="en-IN"/>
         </w:rPr>
-        <w:t>The standards webcam of the HP laptops</w:t>
+        <w:t>The webcam of the HP laptops</w:t>
       </w:r>
     </w:p>
     <w:p>
@@ -3936,7 +4874,15 @@
           <w:szCs w:val="20"/>
           <w:lang w:val="en-IN"/>
         </w:rPr>
-        <w:t>64-bit windows operating system</w:t>
+        <w:t xml:space="preserve">64-bit windows </w:t>
+      </w:r>
+      <w:r>
+        <w:rPr>
+          <w:sz w:val="20"/>
+          <w:szCs w:val="20"/>
+          <w:lang w:val="en-IN"/>
+        </w:rPr>
+        <w:t>OS.</w:t>
       </w:r>
     </w:p>
     <w:p>
@@ -3959,36 +4905,21 @@
         <w:autoSpaceDN w:val="0"/>
         <w:adjustRightInd w:val="0"/>
         <w:spacing w:line="276" w:lineRule="auto"/>
-        <w:jc w:val="both"/>
-        <w:rPr>
-          <w:sz w:val="20"/>
-          <w:szCs w:val="20"/>
-          <w:lang w:val="en-IN"/>
-        </w:rPr>
-      </w:pPr>
-      <w:r>
-        <w:rPr>
-          <w:sz w:val="20"/>
-          <w:szCs w:val="20"/>
-          <w:lang w:val="en-IN"/>
-        </w:rPr>
-        <w:t xml:space="preserve">The video rendered frames were acquired at the rate </w:t>
-      </w:r>
-      <w:r>
-        <w:rPr>
-          <w:sz w:val="20"/>
-          <w:szCs w:val="20"/>
-          <w:lang w:val="en-IN"/>
-        </w:rPr>
-        <w:t>of 60</w:t>
-      </w:r>
-      <w:r>
-        <w:rPr>
-          <w:sz w:val="20"/>
-          <w:szCs w:val="20"/>
-          <w:lang w:val="en-IN"/>
-        </w:rPr>
-        <w:t xml:space="preserve"> frames per second (also the system was tested on lower and higher frame rates).</w:t>
+        <w:ind w:firstLine="720"/>
+        <w:jc w:val="both"/>
+        <w:rPr>
+          <w:sz w:val="20"/>
+          <w:szCs w:val="20"/>
+          <w:lang w:val="en-IN"/>
+        </w:rPr>
+      </w:pPr>
+      <w:r>
+        <w:rPr>
+          <w:sz w:val="20"/>
+          <w:szCs w:val="20"/>
+          <w:lang w:val="en-IN"/>
+        </w:rPr>
+        <w:t>It takes the 60 frames per second and analyse the drowsiness of the driver.</w:t>
       </w:r>
     </w:p>
     <w:p>
@@ -4024,101 +4955,57 @@
           <w:szCs w:val="20"/>
           <w:lang w:val="en-IN"/>
         </w:rPr>
-        <w:t>The inexpensive hardware was user in order to complete that the proposed approach is efficient and can work under low-quality images generated by the standard laptop webcam</w:t>
-      </w:r>
-      <w:proofErr w:type="gramStart"/>
-      <w:r>
-        <w:rPr>
-          <w:sz w:val="20"/>
-          <w:szCs w:val="20"/>
-          <w:lang w:val="en-IN"/>
-        </w:rPr>
-        <w:t>.</w:t>
-      </w:r>
-      <w:r>
-        <w:rPr>
-          <w:sz w:val="20"/>
-          <w:szCs w:val="20"/>
-          <w:vertAlign w:val="superscript"/>
-          <w:lang w:val="en-IN"/>
+        <w:t xml:space="preserve">           </w:t>
+      </w:r>
+      <w:r>
+        <w:rPr>
+          <w:sz w:val="20"/>
+          <w:szCs w:val="20"/>
+          <w:lang w:val="en-IN"/>
+        </w:rPr>
+        <w:t>Table 1</w:t>
+      </w:r>
+      <w:r>
+        <w:rPr>
+          <w:sz w:val="20"/>
+          <w:szCs w:val="20"/>
+          <w:lang w:val="en-IN"/>
+        </w:rPr>
+        <w:t>(License Plate Detection through Haar-Training)</w:t>
+      </w:r>
+      <w:r>
+        <w:rPr>
+          <w:sz w:val="20"/>
+          <w:szCs w:val="20"/>
+          <w:lang w:val="en-IN"/>
+        </w:rPr>
+        <w:t xml:space="preserve"> describes the results of the proposed system </w:t>
+      </w:r>
+      <w:r>
+        <w:rPr>
+          <w:rFonts w:eastAsia="Times New Roman"/>
+          <w:bCs/>
         </w:rPr>
         <w:t>[</w:t>
       </w:r>
-      <w:proofErr w:type="gramEnd"/>
-      <w:r>
-        <w:rPr>
-          <w:sz w:val="20"/>
-          <w:szCs w:val="20"/>
-          <w:vertAlign w:val="superscript"/>
-          <w:lang w:val="en-IN"/>
-        </w:rPr>
-        <w:t>7]</w:t>
-      </w:r>
-    </w:p>
-    <w:p>
-      <w:pPr>
-        <w:autoSpaceDE w:val="0"/>
-        <w:autoSpaceDN w:val="0"/>
-        <w:adjustRightInd w:val="0"/>
-        <w:spacing w:line="276" w:lineRule="auto"/>
-        <w:jc w:val="both"/>
-        <w:rPr>
-          <w:sz w:val="20"/>
-          <w:szCs w:val="20"/>
-          <w:lang w:val="en-IN"/>
-        </w:rPr>
-      </w:pPr>
-      <w:r>
-        <w:rPr>
-          <w:sz w:val="20"/>
-          <w:szCs w:val="20"/>
-          <w:lang w:val="en-IN"/>
-        </w:rPr>
-        <w:t>Table 1 describes the results of the proposed system in this study for six test instances (each experiment instance has been conducted by a different user</w:t>
-      </w:r>
-      <w:r>
-        <w:rPr>
-          <w:sz w:val="20"/>
-          <w:szCs w:val="20"/>
-          <w:lang w:val="en-IN"/>
-        </w:rPr>
-        <w:t>)</w:t>
-      </w:r>
       <w:r>
         <w:rPr>
           <w:rFonts w:eastAsia="Times New Roman"/>
           <w:bCs/>
         </w:rPr>
-        <w:t>.</w:t>
+        <w:t>24</w:t>
       </w:r>
       <w:r>
         <w:rPr>
           <w:rFonts w:eastAsia="Times New Roman"/>
           <w:bCs/>
-          <w:vertAlign w:val="superscript"/>
-        </w:rPr>
-        <w:t xml:space="preserve"> [</w:t>
+        </w:rPr>
+        <w:t>]</w:t>
       </w:r>
       <w:r>
         <w:rPr>
           <w:rFonts w:eastAsia="Times New Roman"/>
           <w:bCs/>
-          <w:vertAlign w:val="superscript"/>
-        </w:rPr>
-        <w:t>24</w:t>
-      </w:r>
-      <w:r>
-        <w:rPr>
-          <w:rFonts w:eastAsia="Times New Roman"/>
-          <w:bCs/>
-          <w:vertAlign w:val="superscript"/>
-        </w:rPr>
-        <w:t>]</w:t>
-      </w:r>
-      <w:r>
-        <w:rPr>
-          <w:rFonts w:eastAsia="Times New Roman"/>
-          <w:bCs/>
         </w:rPr>
         <w:t xml:space="preserve"> </w:t>
       </w:r>
@@ -4136,7 +5023,15 @@
           <w:szCs w:val="20"/>
           <w:lang w:val="en-IN"/>
         </w:rPr>
-        <w:t xml:space="preserve"> following terms describe the used measures in the experiments:</w:t>
+        <w:t xml:space="preserve"> following </w:t>
+      </w:r>
+      <w:r>
+        <w:rPr>
+          <w:sz w:val="20"/>
+          <w:szCs w:val="20"/>
+          <w:lang w:val="en-IN"/>
+        </w:rPr>
+        <w:t>shows the various measures implemented in the system</w:t>
       </w:r>
     </w:p>
     <w:p>
@@ -4164,7 +5059,15 @@
           <w:szCs w:val="20"/>
           <w:lang w:val="en-IN"/>
         </w:rPr>
-        <w:t>Total frame means the total number of frames in each iteration experiment instance</w:t>
+        <w:t xml:space="preserve">Detection failure </w:t>
+      </w:r>
+      <w:r>
+        <w:rPr>
+          <w:sz w:val="20"/>
+          <w:szCs w:val="20"/>
+          <w:lang w:val="en-IN"/>
+        </w:rPr>
+        <w:t>it exhibits the failure rate of the system</w:t>
       </w:r>
     </w:p>
     <w:p>
@@ -4192,35 +5095,7 @@
           <w:szCs w:val="20"/>
           <w:lang w:val="en-IN"/>
         </w:rPr>
-        <w:t>Detection failure shows that means the count of drowsiness detection failures.</w:t>
-      </w:r>
-    </w:p>
-    <w:p>
-      <w:pPr>
-        <w:pStyle w:val="ListParagraph"/>
-        <w:numPr>
-          <w:ilvl w:val="0"/>
-          <w:numId w:val="7"/>
-        </w:numPr>
-        <w:autoSpaceDE w:val="0"/>
-        <w:autoSpaceDN w:val="0"/>
-        <w:adjustRightInd w:val="0"/>
-        <w:spacing w:line="276" w:lineRule="auto"/>
-        <w:ind w:left="284"/>
-        <w:jc w:val="both"/>
-        <w:rPr>
-          <w:sz w:val="20"/>
-          <w:szCs w:val="20"/>
-          <w:lang w:val="en-IN"/>
-        </w:rPr>
-      </w:pPr>
-      <w:r>
-        <w:rPr>
-          <w:sz w:val="20"/>
-          <w:szCs w:val="20"/>
-          <w:lang w:val="en-IN"/>
-        </w:rPr>
-        <w:t>Correct warning rate of drowsiness detection is defined as in the below equation which is ratio of (Total Frame-Detection Failure) to total frames.</w:t>
+        <w:t>Warning rate of the system is given by as follows</w:t>
       </w:r>
     </w:p>
     <w:p>
@@ -4369,33 +5244,65 @@
           <w:szCs w:val="20"/>
           <w:lang w:val="en-IN"/>
         </w:rPr>
-        <w:t xml:space="preserve"> rate for each tested </w:t>
-      </w:r>
-      <w:proofErr w:type="spellStart"/>
-      <w:r>
-        <w:rPr>
-          <w:sz w:val="20"/>
-          <w:szCs w:val="20"/>
-          <w:lang w:val="en-IN"/>
-        </w:rPr>
-        <w:t>instance.</w:t>
-      </w:r>
-      <w:r>
-        <w:rPr>
-          <w:sz w:val="20"/>
-          <w:szCs w:val="20"/>
-          <w:lang w:val="en-IN"/>
-        </w:rPr>
-        <w:t>the</w:t>
-      </w:r>
-      <w:proofErr w:type="spellEnd"/>
-      <w:r>
-        <w:rPr>
-          <w:sz w:val="20"/>
-          <w:szCs w:val="20"/>
-          <w:lang w:val="en-IN"/>
-        </w:rPr>
-        <w:t xml:space="preserve"> correct warning rate of drowsiness detection is higher than 99.2% and the average correct rate can achieve 99.45%.</w:t>
+        <w:t xml:space="preserve"> rate for each tested instance</w:t>
+      </w:r>
+      <w:r>
+        <w:rPr>
+          <w:sz w:val="20"/>
+          <w:szCs w:val="20"/>
+          <w:lang w:val="en-IN"/>
+        </w:rPr>
+        <w:t xml:space="preserve"> </w:t>
+      </w:r>
+      <w:r>
+        <w:rPr>
+          <w:sz w:val="20"/>
+          <w:szCs w:val="20"/>
+          <w:lang w:val="en-IN"/>
+        </w:rPr>
+        <w:t>the correct warning rate of drowsiness detection</w:t>
+      </w:r>
+      <w:r>
+        <w:rPr>
+          <w:sz w:val="20"/>
+          <w:szCs w:val="20"/>
+          <w:lang w:val="en-IN"/>
+        </w:rPr>
+        <w:t xml:space="preserve">. Here we </w:t>
+      </w:r>
+      <w:proofErr w:type="gramStart"/>
+      <w:r>
+        <w:rPr>
+          <w:sz w:val="20"/>
+          <w:szCs w:val="20"/>
+          <w:lang w:val="en-IN"/>
+        </w:rPr>
+        <w:t xml:space="preserve">can </w:t>
+      </w:r>
+      <w:r>
+        <w:rPr>
+          <w:sz w:val="20"/>
+          <w:szCs w:val="20"/>
+          <w:lang w:val="en-IN"/>
+        </w:rPr>
+        <w:t xml:space="preserve"> </w:t>
+      </w:r>
+      <w:r>
+        <w:rPr>
+          <w:sz w:val="20"/>
+          <w:szCs w:val="20"/>
+          <w:lang w:val="en-IN"/>
+        </w:rPr>
+        <w:t>achieve</w:t>
+      </w:r>
+      <w:proofErr w:type="gramEnd"/>
+      <w:r>
+        <w:rPr>
+          <w:sz w:val="20"/>
+          <w:szCs w:val="20"/>
+          <w:lang w:val="en-IN"/>
+        </w:rPr>
+        <w:t xml:space="preserve"> higher than 99.2% and the average correct rate can achieve 99.45%.</w:t>
       </w:r>
     </w:p>
     <w:p>
@@ -4542,20 +5449,69 @@
         <w:autoSpaceDN w:val="0"/>
         <w:adjustRightInd w:val="0"/>
         <w:spacing w:line="276" w:lineRule="auto"/>
-        <w:jc w:val="both"/>
-        <w:rPr>
-          <w:sz w:val="20"/>
-          <w:szCs w:val="20"/>
-          <w:lang w:val="en-IN"/>
-        </w:rPr>
-      </w:pPr>
-      <w:r>
-        <w:rPr>
-          <w:sz w:val="20"/>
-          <w:szCs w:val="20"/>
-          <w:lang w:val="en-IN"/>
-        </w:rPr>
-        <w:t>The gained result describes the efficiency of the proposed system of learning. The result varies with respect to the following factors:</w:t>
+        <w:ind w:firstLine="720"/>
+        <w:jc w:val="both"/>
+        <w:rPr>
+          <w:sz w:val="20"/>
+          <w:szCs w:val="20"/>
+          <w:lang w:val="en-IN"/>
+        </w:rPr>
+      </w:pPr>
+      <w:r>
+        <w:rPr>
+          <w:sz w:val="20"/>
+          <w:szCs w:val="20"/>
+          <w:lang w:val="en-IN"/>
+        </w:rPr>
+        <w:t xml:space="preserve">The result describes the </w:t>
+      </w:r>
+      <w:r>
+        <w:rPr>
+          <w:sz w:val="20"/>
+          <w:szCs w:val="20"/>
+          <w:lang w:val="en-IN"/>
+        </w:rPr>
+        <w:t>accuracy</w:t>
+      </w:r>
+      <w:r>
+        <w:rPr>
+          <w:sz w:val="20"/>
+          <w:szCs w:val="20"/>
+          <w:lang w:val="en-IN"/>
+        </w:rPr>
+        <w:t xml:space="preserve"> of the proposed system of learning. The result varies with the following </w:t>
+      </w:r>
+      <w:r>
+        <w:rPr>
+          <w:sz w:val="20"/>
+          <w:szCs w:val="20"/>
+          <w:lang w:val="en-IN"/>
+        </w:rPr>
+        <w:t>a</w:t>
+      </w:r>
+      <w:r>
+        <w:rPr>
+          <w:sz w:val="20"/>
+          <w:szCs w:val="20"/>
+          <w:lang w:val="en-IN"/>
+        </w:rPr>
+        <w:t>s</w:t>
+      </w:r>
+      <w:r>
+        <w:rPr>
+          <w:sz w:val="20"/>
+          <w:szCs w:val="20"/>
+          <w:lang w:val="en-IN"/>
+        </w:rPr>
+        <w:t>pects</w:t>
+      </w:r>
+      <w:r>
+        <w:rPr>
+          <w:sz w:val="20"/>
+          <w:szCs w:val="20"/>
+          <w:lang w:val="en-IN"/>
+        </w:rPr>
+        <w:t>:</w:t>
       </w:r>
     </w:p>
     <w:p>
@@ -4658,83 +5614,47 @@
           <w:szCs w:val="20"/>
           <w:lang w:val="en-IN"/>
         </w:rPr>
-        <w:t>Furthermore, the training dataset play the most important role in indicating the performance of the system</w:t>
-      </w:r>
-      <w:proofErr w:type="gramStart"/>
-      <w:r>
-        <w:rPr>
-          <w:sz w:val="20"/>
-          <w:szCs w:val="20"/>
-          <w:lang w:val="en-IN"/>
-        </w:rPr>
-        <w:t>.</w:t>
-      </w:r>
-      <w:r>
-        <w:rPr>
-          <w:sz w:val="20"/>
-          <w:szCs w:val="20"/>
-          <w:vertAlign w:val="superscript"/>
-          <w:lang w:val="en-IN"/>
-        </w:rPr>
-        <w:t>[</w:t>
-      </w:r>
-      <w:proofErr w:type="gramEnd"/>
-      <w:r>
-        <w:rPr>
-          <w:sz w:val="20"/>
-          <w:szCs w:val="20"/>
-          <w:vertAlign w:val="superscript"/>
-          <w:lang w:val="en-IN"/>
-        </w:rPr>
-        <w:t>8]</w:t>
-      </w:r>
-      <w:r>
-        <w:rPr>
-          <w:sz w:val="20"/>
-          <w:szCs w:val="20"/>
-          <w:lang w:val="en-IN"/>
-        </w:rPr>
-        <w:t xml:space="preserve"> The performance can be directly proportional with quantity (number of the eye images) and the quality (variety of eye images) of the training data.</w:t>
-      </w:r>
-      <w:r>
-        <w:rPr>
-          <w:rFonts w:eastAsia="Times New Roman"/>
-          <w:bCs/>
+        <w:t>With addition,</w:t>
+      </w:r>
+      <w:r>
+        <w:rPr>
+          <w:sz w:val="20"/>
+          <w:szCs w:val="20"/>
+          <w:lang w:val="en-IN"/>
+        </w:rPr>
+        <w:t xml:space="preserve"> the training dataset play the most important role in </w:t>
+      </w:r>
+      <w:r>
+        <w:rPr>
+          <w:sz w:val="20"/>
+          <w:szCs w:val="20"/>
+          <w:lang w:val="en-IN"/>
+        </w:rPr>
+        <w:t>specifying</w:t>
+      </w:r>
+      <w:r>
+        <w:rPr>
+          <w:sz w:val="20"/>
+          <w:szCs w:val="20"/>
+          <w:lang w:val="en-IN"/>
+        </w:rPr>
+        <w:t xml:space="preserve"> the performance of the system.</w:t>
+      </w:r>
+      <w:r>
+        <w:rPr>
+          <w:sz w:val="20"/>
+          <w:szCs w:val="20"/>
+          <w:lang w:val="en-IN"/>
+        </w:rPr>
+        <w:t>[8]</w:t>
+      </w:r>
+      <w:r>
+        <w:rPr>
+          <w:sz w:val="20"/>
+          <w:szCs w:val="20"/>
+          <w:lang w:val="en-IN"/>
         </w:rPr>
         <w:t xml:space="preserve"> </w:t>
-      </w:r>
-      <w:proofErr w:type="gramStart"/>
-      <w:r>
-        <w:rPr>
-          <w:rFonts w:eastAsia="Times New Roman"/>
-          <w:bCs/>
-        </w:rPr>
-        <w:t>.</w:t>
-      </w:r>
-      <w:r>
-        <w:rPr>
-          <w:rFonts w:eastAsia="Times New Roman"/>
-          <w:bCs/>
-          <w:vertAlign w:val="superscript"/>
-        </w:rPr>
-        <w:t>[</w:t>
-      </w:r>
-      <w:proofErr w:type="gramEnd"/>
-      <w:r>
-        <w:rPr>
-          <w:rFonts w:eastAsia="Times New Roman"/>
-          <w:bCs/>
-          <w:vertAlign w:val="superscript"/>
-        </w:rPr>
-        <w:t>23</w:t>
-      </w:r>
-      <w:r>
-        <w:rPr>
-          <w:rFonts w:eastAsia="Times New Roman"/>
-          <w:bCs/>
-          <w:vertAlign w:val="superscript"/>
-        </w:rPr>
-        <w:t>]</w:t>
       </w:r>
     </w:p>
     <w:p>
@@ -4772,7 +5692,7 @@
           <w:lang w:val="en-IN" w:eastAsia="en-IN"/>
         </w:rPr>
         <w:drawing>
-          <wp:inline distT="0" distB="0" distL="0" distR="0" wp14:anchorId="16A56333" wp14:editId="61DB5B97">
+          <wp:inline distT="0" distB="0" distL="0" distR="0" wp14:anchorId="38EA6E04" wp14:editId="148B5BF5">
             <wp:extent cx="2783840" cy="1940560"/>
             <wp:effectExtent l="0" t="0" r="16510" b="2540"/>
             <wp:docPr id="18" name="Chart 18"/>
@@ -4854,7 +5774,7 @@
           <w:lang w:val="en-IN" w:eastAsia="en-IN"/>
         </w:rPr>
         <w:drawing>
-          <wp:inline distT="0" distB="0" distL="0" distR="0" wp14:anchorId="3755954F" wp14:editId="694DCF4A">
+          <wp:inline distT="0" distB="0" distL="0" distR="0" wp14:anchorId="41538AF0" wp14:editId="3D05F739">
             <wp:extent cx="2804160" cy="1838960"/>
             <wp:effectExtent l="0" t="0" r="15240" b="8890"/>
             <wp:docPr id="21" name="Chart 21"/>
@@ -4903,7 +5823,16 @@
           <w:szCs w:val="20"/>
           <w:lang w:val="en-IN"/>
         </w:rPr>
-        <w:t>Figure 7: Precision rate for each experiment instance</w:t>
+        <w:t>Figure 7: Precision rate for each experiment instanc</w:t>
+      </w:r>
+      <w:r>
+        <w:rPr>
+          <w:b/>
+          <w:sz w:val="20"/>
+          <w:szCs w:val="20"/>
+          <w:lang w:val="en-IN"/>
+        </w:rPr>
+        <w:t>e</w:t>
       </w:r>
     </w:p>
     <w:p>
@@ -4912,14 +5841,38 @@
         <w:autoSpaceDN w:val="0"/>
         <w:adjustRightInd w:val="0"/>
         <w:spacing w:line="276" w:lineRule="auto"/>
-        <w:jc w:val="center"/>
-        <w:rPr>
-          <w:b/>
-          <w:sz w:val="20"/>
-          <w:szCs w:val="20"/>
-          <w:lang w:val="en-IN"/>
-        </w:rPr>
-      </w:pPr>
+        <w:jc w:val="both"/>
+        <w:rPr>
+          <w:b/>
+          <w:sz w:val="20"/>
+          <w:szCs w:val="20"/>
+        </w:rPr>
+      </w:pPr>
+      <w:r>
+        <w:rPr>
+          <w:b/>
+          <w:sz w:val="20"/>
+          <w:szCs w:val="20"/>
+        </w:rPr>
+        <w:lastRenderedPageBreak/>
+        <w:t>6.2</w:t>
+      </w:r>
+      <w:r>
+        <w:rPr>
+          <w:b/>
+          <w:sz w:val="20"/>
+          <w:szCs w:val="20"/>
+        </w:rPr>
+        <w:t>. AUTOMATIC</w:t>
+      </w:r>
+      <w:r>
+        <w:rPr>
+          <w:b/>
+          <w:sz w:val="20"/>
+          <w:szCs w:val="20"/>
+        </w:rPr>
+        <w:t xml:space="preserve"> NUMBER PLATE DETECTION</w:t>
+      </w:r>
     </w:p>
     <w:p>
       <w:pPr>
@@ -4929,82 +5882,11 @@
         <w:spacing w:line="276" w:lineRule="auto"/>
         <w:jc w:val="both"/>
         <w:rPr>
-          <w:sz w:val="20"/>
-          <w:szCs w:val="20"/>
-          <w:lang w:val="en-IN"/>
-        </w:rPr>
-      </w:pPr>
-      <w:r>
-        <w:rPr>
-          <w:sz w:val="20"/>
-          <w:szCs w:val="20"/>
-          <w:lang w:val="en-IN"/>
-        </w:rPr>
-        <w:t xml:space="preserve">The analysis of results demonstrated the effectiveness of the proposed methodology. In this methodology the most efficient techniques and promising has selected and used in the developed system (Haar Face detection </w:t>
-      </w:r>
-      <w:proofErr w:type="gramStart"/>
-      <w:r>
-        <w:rPr>
-          <w:sz w:val="20"/>
-          <w:szCs w:val="20"/>
-          <w:lang w:val="en-IN"/>
-        </w:rPr>
-        <w:t>algorithm,</w:t>
-      </w:r>
-      <w:r>
-        <w:rPr>
-          <w:rFonts w:eastAsia="Times New Roman"/>
-          <w:bCs/>
-        </w:rPr>
-        <w:t xml:space="preserve"> </w:t>
-      </w:r>
-      <w:r>
-        <w:rPr>
-          <w:rFonts w:eastAsia="Times New Roman"/>
-          <w:bCs/>
-        </w:rPr>
-        <w:t>.</w:t>
-      </w:r>
-      <w:r>
-        <w:rPr>
-          <w:rFonts w:eastAsia="Times New Roman"/>
-          <w:bCs/>
-          <w:vertAlign w:val="superscript"/>
-        </w:rPr>
-        <w:t>[</w:t>
-      </w:r>
-      <w:proofErr w:type="gramEnd"/>
-      <w:r>
-        <w:rPr>
-          <w:rFonts w:eastAsia="Times New Roman"/>
-          <w:bCs/>
-          <w:vertAlign w:val="superscript"/>
-        </w:rPr>
-        <w:t>24</w:t>
-      </w:r>
-      <w:r>
-        <w:rPr>
-          <w:rFonts w:eastAsia="Times New Roman"/>
-          <w:bCs/>
-          <w:vertAlign w:val="superscript"/>
-        </w:rPr>
-        <w:t>]</w:t>
-      </w:r>
-      <w:r>
-        <w:rPr>
-          <w:rFonts w:eastAsia="Times New Roman"/>
-          <w:bCs/>
-        </w:rPr>
-        <w:t xml:space="preserve"> </w:t>
-      </w:r>
-      <w:r>
-        <w:rPr>
-          <w:sz w:val="20"/>
-          <w:szCs w:val="20"/>
-          <w:lang w:val="en-IN"/>
-        </w:rPr>
-        <w:t xml:space="preserve"> Haar cascade eye detection algorithm, Support Vector Machine for machine learning classification). As we compared with other similar researches in the literature paper achieved a correct rate of 93.74%, whereas our approach achieved correct rate of 99.45%.</w:t>
-      </w:r>
+          <w:b/>
+          <w:sz w:val="20"/>
+          <w:szCs w:val="20"/>
+        </w:rPr>
+      </w:pPr>
     </w:p>
     <w:p>
       <w:pPr>
@@ -5012,12 +5894,77 @@
         <w:autoSpaceDN w:val="0"/>
         <w:adjustRightInd w:val="0"/>
         <w:spacing w:line="276" w:lineRule="auto"/>
-        <w:jc w:val="both"/>
-        <w:rPr>
-          <w:sz w:val="20"/>
-          <w:szCs w:val="20"/>
-        </w:rPr>
-      </w:pPr>
+        <w:ind w:firstLine="720"/>
+        <w:jc w:val="both"/>
+        <w:rPr>
+          <w:sz w:val="20"/>
+          <w:szCs w:val="20"/>
+          <w:lang w:val="en-IN"/>
+        </w:rPr>
+      </w:pPr>
+      <w:r>
+        <w:rPr>
+          <w:sz w:val="20"/>
+          <w:szCs w:val="20"/>
+          <w:lang w:val="en-IN"/>
+        </w:rPr>
+        <w:t>We collected 30 images of Indian cars having license plates in different light conditions</w:t>
+      </w:r>
+      <w:r>
+        <w:rPr>
+          <w:sz w:val="20"/>
+          <w:szCs w:val="20"/>
+          <w:lang w:val="en-IN"/>
+        </w:rPr>
+        <w:t>.</w:t>
+      </w:r>
+      <w:r>
+        <w:rPr>
+          <w:sz w:val="20"/>
+          <w:szCs w:val="20"/>
+          <w:lang w:val="en-IN"/>
+        </w:rPr>
+        <w:t>[9]</w:t>
+      </w:r>
+      <w:r>
+        <w:rPr>
+          <w:sz w:val="20"/>
+          <w:szCs w:val="20"/>
+          <w:lang w:val="en-IN"/>
+        </w:rPr>
+        <w:t xml:space="preserve"> We divided those images in to 3 of the groups and each of the group has 10 images. We have named those groups A, B and C respectively</w:t>
+      </w:r>
+      <w:r>
+        <w:rPr>
+          <w:rFonts w:eastAsia="Times New Roman"/>
+          <w:bCs/>
+        </w:rPr>
+        <w:t>.[22]</w:t>
+      </w:r>
+      <w:r>
+        <w:rPr>
+          <w:sz w:val="20"/>
+          <w:szCs w:val="20"/>
+          <w:lang w:val="en-IN"/>
+        </w:rPr>
+        <w:t>.</w:t>
+      </w:r>
+      <w:r>
+        <w:rPr>
+          <w:sz w:val="20"/>
+          <w:szCs w:val="20"/>
+          <w:lang w:val="en-IN"/>
+        </w:rPr>
+        <w:t xml:space="preserve"> We tested our own test cases on these groups which are further d</w:t>
+      </w:r>
+      <w:r>
+        <w:rPr>
+          <w:sz w:val="20"/>
+          <w:szCs w:val="20"/>
+          <w:lang w:val="en-IN"/>
+        </w:rPr>
+        <w:t>iscussed in following sections.</w:t>
+      </w:r>
     </w:p>
     <w:p>
       <w:pPr>
@@ -5027,35 +5974,11 @@
         <w:spacing w:line="276" w:lineRule="auto"/>
         <w:jc w:val="both"/>
         <w:rPr>
-          <w:b/>
-          <w:sz w:val="20"/>
-          <w:szCs w:val="20"/>
-        </w:rPr>
-      </w:pPr>
-      <w:r>
-        <w:rPr>
-          <w:b/>
-          <w:sz w:val="20"/>
-          <w:szCs w:val="20"/>
-        </w:rPr>
-        <w:t>6.2</w:t>
-      </w:r>
-      <w:r>
-        <w:rPr>
-          <w:b/>
-          <w:sz w:val="20"/>
-          <w:szCs w:val="20"/>
-        </w:rPr>
-        <w:t>. AUTOMATIC</w:t>
-      </w:r>
-      <w:r>
-        <w:rPr>
-          <w:b/>
-          <w:sz w:val="20"/>
-          <w:szCs w:val="20"/>
-        </w:rPr>
-        <w:t xml:space="preserve"> NUMBER PLATE DETECTION</w:t>
-      </w:r>
+          <w:sz w:val="20"/>
+          <w:szCs w:val="20"/>
+          <w:lang w:val="en-IN"/>
+        </w:rPr>
+      </w:pPr>
     </w:p>
     <w:p>
       <w:pPr>
@@ -5068,8 +5991,18 @@
           <w:b/>
           <w:sz w:val="20"/>
           <w:szCs w:val="20"/>
-        </w:rPr>
-      </w:pPr>
+          <w:lang w:val="en-IN"/>
+        </w:rPr>
+      </w:pPr>
+      <w:r>
+        <w:rPr>
+          <w:b/>
+          <w:sz w:val="20"/>
+          <w:szCs w:val="20"/>
+          <w:lang w:val="en-IN"/>
+        </w:rPr>
+        <w:t>License Plate Detection</w:t>
+      </w:r>
     </w:p>
     <w:p>
       <w:pPr>
@@ -5079,104 +6012,12 @@
         <w:spacing w:line="276" w:lineRule="auto"/>
         <w:jc w:val="both"/>
         <w:rPr>
-          <w:sz w:val="20"/>
-          <w:szCs w:val="20"/>
-          <w:lang w:val="en-IN"/>
-        </w:rPr>
-      </w:pPr>
-      <w:r>
-        <w:rPr>
-          <w:sz w:val="20"/>
-          <w:szCs w:val="20"/>
-          <w:lang w:val="en-IN"/>
-        </w:rPr>
-        <w:t>We collected 30 images of Indian cars having license plates in different light conditions</w:t>
-      </w:r>
-      <w:proofErr w:type="gramStart"/>
-      <w:r>
-        <w:rPr>
-          <w:sz w:val="20"/>
-          <w:szCs w:val="20"/>
-          <w:lang w:val="en-IN"/>
-        </w:rPr>
-        <w:t>.</w:t>
-      </w:r>
-      <w:r>
-        <w:rPr>
-          <w:sz w:val="20"/>
-          <w:szCs w:val="20"/>
-          <w:vertAlign w:val="superscript"/>
-          <w:lang w:val="en-IN"/>
-        </w:rPr>
-        <w:t>[</w:t>
-      </w:r>
-      <w:proofErr w:type="gramEnd"/>
-      <w:r>
-        <w:rPr>
-          <w:sz w:val="20"/>
-          <w:szCs w:val="20"/>
-          <w:vertAlign w:val="superscript"/>
-          <w:lang w:val="en-IN"/>
-        </w:rPr>
-        <w:t>9]</w:t>
-      </w:r>
-      <w:r>
-        <w:rPr>
-          <w:sz w:val="20"/>
-          <w:szCs w:val="20"/>
-          <w:lang w:val="en-IN"/>
-        </w:rPr>
-        <w:t xml:space="preserve"> We divided those images in to 3 of the groups and each of the group has 10 images. We have named those groups A, B and C respectively</w:t>
-      </w:r>
-      <w:proofErr w:type="gramStart"/>
-      <w:r>
-        <w:rPr>
-          <w:rFonts w:eastAsia="Times New Roman"/>
-          <w:bCs/>
-        </w:rPr>
-        <w:t>.</w:t>
-      </w:r>
-      <w:r>
-        <w:rPr>
-          <w:rFonts w:eastAsia="Times New Roman"/>
-          <w:bCs/>
-          <w:vertAlign w:val="superscript"/>
-        </w:rPr>
-        <w:t>[</w:t>
-      </w:r>
-      <w:proofErr w:type="gramEnd"/>
-      <w:r>
-        <w:rPr>
-          <w:rFonts w:eastAsia="Times New Roman"/>
-          <w:bCs/>
-          <w:vertAlign w:val="superscript"/>
-        </w:rPr>
-        <w:t>22</w:t>
-      </w:r>
-      <w:r>
-        <w:rPr>
-          <w:rFonts w:eastAsia="Times New Roman"/>
-          <w:bCs/>
-          <w:vertAlign w:val="superscript"/>
-        </w:rPr>
-        <w:t>]</w:t>
-      </w:r>
-      <w:r>
-        <w:rPr>
-          <w:sz w:val="20"/>
-          <w:szCs w:val="20"/>
-          <w:lang w:val="en-IN"/>
-        </w:rPr>
-        <w:t>. We tested our own test cases on these groups which are further d</w:t>
-      </w:r>
-      <w:r>
-        <w:rPr>
-          <w:sz w:val="20"/>
-          <w:szCs w:val="20"/>
-          <w:lang w:val="en-IN"/>
-        </w:rPr>
-        <w:t>iscussed in following sections.</w:t>
-      </w:r>
+          <w:b/>
+          <w:sz w:val="20"/>
+          <w:szCs w:val="20"/>
+          <w:lang w:val="en-IN"/>
+        </w:rPr>
+      </w:pPr>
     </w:p>
     <w:p>
       <w:pPr>
@@ -5184,13 +6025,30 @@
         <w:autoSpaceDN w:val="0"/>
         <w:adjustRightInd w:val="0"/>
         <w:spacing w:line="276" w:lineRule="auto"/>
-        <w:jc w:val="both"/>
-        <w:rPr>
-          <w:sz w:val="20"/>
-          <w:szCs w:val="20"/>
-          <w:lang w:val="en-IN"/>
-        </w:rPr>
-      </w:pPr>
+        <w:ind w:firstLine="720"/>
+        <w:jc w:val="both"/>
+        <w:rPr>
+          <w:sz w:val="20"/>
+          <w:szCs w:val="20"/>
+          <w:lang w:val="en-IN"/>
+        </w:rPr>
+      </w:pPr>
+      <w:r>
+        <w:rPr>
+          <w:sz w:val="20"/>
+          <w:szCs w:val="20"/>
+          <w:lang w:val="en-IN"/>
+        </w:rPr>
+        <w:t>As we go through the previously in Architecture and Implementation chapters, we have implemented two algorithms for license plate detection: Haar-Training and KNN. We tested our own test cases on these methods separatel</w:t>
+      </w:r>
+      <w:r>
+        <w:rPr>
+          <w:sz w:val="20"/>
+          <w:szCs w:val="20"/>
+          <w:lang w:val="en-IN"/>
+        </w:rPr>
+        <w:t>y to compare their performance.</w:t>
+      </w:r>
     </w:p>
     <w:p>
       <w:pPr>
@@ -5200,21 +6058,11 @@
         <w:spacing w:line="276" w:lineRule="auto"/>
         <w:jc w:val="both"/>
         <w:rPr>
-          <w:b/>
-          <w:sz w:val="20"/>
-          <w:szCs w:val="20"/>
-          <w:lang w:val="en-IN"/>
-        </w:rPr>
-      </w:pPr>
-      <w:r>
-        <w:rPr>
-          <w:b/>
-          <w:sz w:val="20"/>
-          <w:szCs w:val="20"/>
-          <w:lang w:val="en-IN"/>
-        </w:rPr>
-        <w:t>License Plate Detection</w:t>
-      </w:r>
+          <w:sz w:val="20"/>
+          <w:szCs w:val="20"/>
+          <w:lang w:val="en-IN"/>
+        </w:rPr>
+      </w:pPr>
     </w:p>
     <w:p>
       <w:pPr>
@@ -5224,7 +6072,6 @@
         <w:spacing w:line="276" w:lineRule="auto"/>
         <w:jc w:val="both"/>
         <w:rPr>
-          <w:b/>
           <w:sz w:val="20"/>
           <w:szCs w:val="20"/>
           <w:lang w:val="en-IN"/>
@@ -5244,22 +6091,6 @@
           <w:lang w:val="en-IN"/>
         </w:rPr>
       </w:pPr>
-      <w:r>
-        <w:rPr>
-          <w:sz w:val="20"/>
-          <w:szCs w:val="20"/>
-          <w:lang w:val="en-IN"/>
-        </w:rPr>
-        <w:t>As we go through the previously in Architecture and Implementation chapters, we have implemented two algorithms for license plate detection: Haar-Training and KNN. We tested our own test cases on these methods separatel</w:t>
-      </w:r>
-      <w:r>
-        <w:rPr>
-          <w:sz w:val="20"/>
-          <w:szCs w:val="20"/>
-          <w:lang w:val="en-IN"/>
-        </w:rPr>
-        <w:t>y to compare their performance.</w:t>
-      </w:r>
     </w:p>
     <w:p>
       <w:pPr>
@@ -5283,11 +6114,21 @@
         <w:spacing w:line="276" w:lineRule="auto"/>
         <w:jc w:val="both"/>
         <w:rPr>
-          <w:sz w:val="20"/>
-          <w:szCs w:val="20"/>
-          <w:lang w:val="en-IN"/>
-        </w:rPr>
-      </w:pPr>
+          <w:b/>
+          <w:sz w:val="20"/>
+          <w:szCs w:val="20"/>
+          <w:lang w:val="en-IN"/>
+        </w:rPr>
+      </w:pPr>
+      <w:r>
+        <w:rPr>
+          <w:b/>
+          <w:sz w:val="20"/>
+          <w:szCs w:val="20"/>
+          <w:lang w:val="en-IN"/>
+        </w:rPr>
+        <w:t>License Plate Detection through Haar-Training</w:t>
+      </w:r>
     </w:p>
     <w:p>
       <w:pPr>
@@ -5297,58 +6138,6 @@
         <w:spacing w:line="276" w:lineRule="auto"/>
         <w:jc w:val="both"/>
         <w:rPr>
-          <w:sz w:val="20"/>
-          <w:szCs w:val="20"/>
-          <w:lang w:val="en-IN"/>
-        </w:rPr>
-      </w:pPr>
-    </w:p>
-    <w:p>
-      <w:pPr>
-        <w:autoSpaceDE w:val="0"/>
-        <w:autoSpaceDN w:val="0"/>
-        <w:adjustRightInd w:val="0"/>
-        <w:spacing w:line="276" w:lineRule="auto"/>
-        <w:jc w:val="both"/>
-        <w:rPr>
-          <w:sz w:val="20"/>
-          <w:szCs w:val="20"/>
-          <w:lang w:val="en-IN"/>
-        </w:rPr>
-      </w:pPr>
-    </w:p>
-    <w:p>
-      <w:pPr>
-        <w:autoSpaceDE w:val="0"/>
-        <w:autoSpaceDN w:val="0"/>
-        <w:adjustRightInd w:val="0"/>
-        <w:spacing w:line="276" w:lineRule="auto"/>
-        <w:jc w:val="both"/>
-        <w:rPr>
-          <w:b/>
-          <w:sz w:val="20"/>
-          <w:szCs w:val="20"/>
-          <w:lang w:val="en-IN"/>
-        </w:rPr>
-      </w:pPr>
-      <w:r>
-        <w:rPr>
-          <w:b/>
-          <w:sz w:val="20"/>
-          <w:szCs w:val="20"/>
-          <w:lang w:val="en-IN"/>
-        </w:rPr>
-        <w:t>License Plate Detection through Haar-Training</w:t>
-      </w:r>
-    </w:p>
-    <w:p>
-      <w:pPr>
-        <w:autoSpaceDE w:val="0"/>
-        <w:autoSpaceDN w:val="0"/>
-        <w:adjustRightInd w:val="0"/>
-        <w:spacing w:line="276" w:lineRule="auto"/>
-        <w:jc w:val="both"/>
-        <w:rPr>
           <w:b/>
           <w:sz w:val="20"/>
           <w:szCs w:val="20"/>
@@ -5360,6 +6149,7 @@
       <w:tblPr>
         <w:tblStyle w:val="GridTable4-Accent5"/>
         <w:tblW w:w="5000" w:type="pct"/>
+        <w:jc w:val="center"/>
         <w:tblLook w:val="04A0" w:firstRow="1" w:lastRow="0" w:firstColumn="1" w:lastColumn="0" w:noHBand="0" w:noVBand="1"/>
       </w:tblPr>
       <w:tblGrid>
@@ -5372,11 +6162,13 @@
         <w:trPr>
           <w:cnfStyle w:val="100000000000" w:firstRow="1" w:lastRow="0" w:firstColumn="0" w:lastColumn="0" w:oddVBand="0" w:evenVBand="0" w:oddHBand="0" w:evenHBand="0" w:firstRowFirstColumn="0" w:firstRowLastColumn="0" w:lastRowFirstColumn="0" w:lastRowLastColumn="0"/>
           <w:trHeight w:val="773"/>
+          <w:jc w:val="center"/>
         </w:trPr>
         <w:tc>
           <w:tcPr>
             <w:cnfStyle w:val="001000000000" w:firstRow="0" w:lastRow="0" w:firstColumn="1" w:lastColumn="0" w:oddVBand="0" w:evenVBand="0" w:oddHBand="0" w:evenHBand="0" w:firstRowFirstColumn="0" w:firstRowLastColumn="0" w:lastRowFirstColumn="0" w:lastRowLastColumn="0"/>
             <w:tcW w:w="1092" w:type="pct"/>
+            <w:vAlign w:val="center"/>
           </w:tcPr>
           <w:p>
             <w:pPr>
@@ -5404,6 +6196,7 @@
         <w:tc>
           <w:tcPr>
             <w:tcW w:w="1215" w:type="pct"/>
+            <w:vAlign w:val="center"/>
           </w:tcPr>
           <w:p>
             <w:pPr>
@@ -5432,6 +6225,7 @@
         <w:tc>
           <w:tcPr>
             <w:tcW w:w="1313" w:type="pct"/>
+            <w:vAlign w:val="center"/>
           </w:tcPr>
           <w:p>
             <w:pPr>
@@ -5460,6 +6254,7 @@
         <w:tc>
           <w:tcPr>
             <w:tcW w:w="1380" w:type="pct"/>
+            <w:vAlign w:val="center"/>
           </w:tcPr>
           <w:p>
             <w:pPr>
@@ -5489,12 +6284,14 @@
       <w:tr>
         <w:trPr>
           <w:cnfStyle w:val="000000100000" w:firstRow="0" w:lastRow="0" w:firstColumn="0" w:lastColumn="0" w:oddVBand="0" w:evenVBand="0" w:oddHBand="1" w:evenHBand="0" w:firstRowFirstColumn="0" w:firstRowLastColumn="0" w:lastRowFirstColumn="0" w:lastRowLastColumn="0"/>
-          <w:trHeight w:val="505"/>
+          <w:trHeight w:val="349"/>
+          <w:jc w:val="center"/>
         </w:trPr>
         <w:tc>
           <w:tcPr>
             <w:cnfStyle w:val="001000000000" w:firstRow="0" w:lastRow="0" w:firstColumn="1" w:lastColumn="0" w:oddVBand="0" w:evenVBand="0" w:oddHBand="0" w:evenHBand="0" w:firstRowFirstColumn="0" w:firstRowLastColumn="0" w:lastRowFirstColumn="0" w:lastRowLastColumn="0"/>
             <w:tcW w:w="1092" w:type="pct"/>
+            <w:vAlign w:val="center"/>
           </w:tcPr>
           <w:p>
             <w:pPr>
@@ -5522,6 +6319,7 @@
         <w:tc>
           <w:tcPr>
             <w:tcW w:w="1215" w:type="pct"/>
+            <w:vAlign w:val="center"/>
           </w:tcPr>
           <w:p>
             <w:pPr>
@@ -5529,7 +6327,7 @@
               <w:autoSpaceDN w:val="0"/>
               <w:adjustRightInd w:val="0"/>
               <w:spacing w:line="276" w:lineRule="auto"/>
-              <w:jc w:val="both"/>
+              <w:jc w:val="center"/>
               <w:cnfStyle w:val="000000100000" w:firstRow="0" w:lastRow="0" w:firstColumn="0" w:lastColumn="0" w:oddVBand="0" w:evenVBand="0" w:oddHBand="1" w:evenHBand="0" w:firstRowFirstColumn="0" w:firstRowLastColumn="0" w:lastRowFirstColumn="0" w:lastRowLastColumn="0"/>
               <w:rPr>
                 <w:b/>
@@ -5551,6 +6349,7 @@
         <w:tc>
           <w:tcPr>
             <w:tcW w:w="1313" w:type="pct"/>
+            <w:vAlign w:val="center"/>
           </w:tcPr>
           <w:p>
             <w:pPr>
@@ -5558,7 +6357,7 @@
               <w:autoSpaceDN w:val="0"/>
               <w:adjustRightInd w:val="0"/>
               <w:spacing w:line="276" w:lineRule="auto"/>
-              <w:jc w:val="both"/>
+              <w:jc w:val="center"/>
               <w:cnfStyle w:val="000000100000" w:firstRow="0" w:lastRow="0" w:firstColumn="0" w:lastColumn="0" w:oddVBand="0" w:evenVBand="0" w:oddHBand="1" w:evenHBand="0" w:firstRowFirstColumn="0" w:firstRowLastColumn="0" w:lastRowFirstColumn="0" w:lastRowLastColumn="0"/>
               <w:rPr>
                 <w:b/>
@@ -5580,6 +6379,7 @@
         <w:tc>
           <w:tcPr>
             <w:tcW w:w="1380" w:type="pct"/>
+            <w:vAlign w:val="center"/>
           </w:tcPr>
           <w:p>
             <w:pPr>
@@ -5587,7 +6387,7 @@
               <w:autoSpaceDN w:val="0"/>
               <w:adjustRightInd w:val="0"/>
               <w:spacing w:line="276" w:lineRule="auto"/>
-              <w:jc w:val="both"/>
+              <w:jc w:val="center"/>
               <w:cnfStyle w:val="000000100000" w:firstRow="0" w:lastRow="0" w:firstColumn="0" w:lastColumn="0" w:oddVBand="0" w:evenVBand="0" w:oddHBand="1" w:evenHBand="0" w:firstRowFirstColumn="0" w:firstRowLastColumn="0" w:lastRowFirstColumn="0" w:lastRowLastColumn="0"/>
               <w:rPr>
                 <w:b/>
@@ -5610,11 +6410,13 @@
       <w:tr>
         <w:trPr>
           <w:trHeight w:val="268"/>
+          <w:jc w:val="center"/>
         </w:trPr>
         <w:tc>
           <w:tcPr>
             <w:cnfStyle w:val="001000000000" w:firstRow="0" w:lastRow="0" w:firstColumn="1" w:lastColumn="0" w:oddVBand="0" w:evenVBand="0" w:oddHBand="0" w:evenHBand="0" w:firstRowFirstColumn="0" w:firstRowLastColumn="0" w:lastRowFirstColumn="0" w:lastRowLastColumn="0"/>
             <w:tcW w:w="1092" w:type="pct"/>
+            <w:vAlign w:val="center"/>
           </w:tcPr>
           <w:p>
             <w:pPr>
@@ -5642,6 +6444,7 @@
         <w:tc>
           <w:tcPr>
             <w:tcW w:w="1215" w:type="pct"/>
+            <w:vAlign w:val="center"/>
           </w:tcPr>
           <w:p>
             <w:pPr>
@@ -5649,7 +6452,7 @@
               <w:autoSpaceDN w:val="0"/>
               <w:adjustRightInd w:val="0"/>
               <w:spacing w:line="276" w:lineRule="auto"/>
-              <w:jc w:val="both"/>
+              <w:jc w:val="center"/>
               <w:cnfStyle w:val="000000000000" w:firstRow="0" w:lastRow="0" w:firstColumn="0" w:lastColumn="0" w:oddVBand="0" w:evenVBand="0" w:oddHBand="0" w:evenHBand="0" w:firstRowFirstColumn="0" w:firstRowLastColumn="0" w:lastRowFirstColumn="0" w:lastRowLastColumn="0"/>
               <w:rPr>
                 <w:b/>
@@ -5671,6 +6474,7 @@
         <w:tc>
           <w:tcPr>
             <w:tcW w:w="1313" w:type="pct"/>
+            <w:vAlign w:val="center"/>
           </w:tcPr>
           <w:p>
             <w:pPr>
@@ -5678,7 +6482,7 @@
               <w:autoSpaceDN w:val="0"/>
               <w:adjustRightInd w:val="0"/>
               <w:spacing w:line="276" w:lineRule="auto"/>
-              <w:jc w:val="both"/>
+              <w:jc w:val="center"/>
               <w:cnfStyle w:val="000000000000" w:firstRow="0" w:lastRow="0" w:firstColumn="0" w:lastColumn="0" w:oddVBand="0" w:evenVBand="0" w:oddHBand="0" w:evenHBand="0" w:firstRowFirstColumn="0" w:firstRowLastColumn="0" w:lastRowFirstColumn="0" w:lastRowLastColumn="0"/>
               <w:rPr>
                 <w:b/>
@@ -5700,6 +6504,7 @@
         <w:tc>
           <w:tcPr>
             <w:tcW w:w="1380" w:type="pct"/>
+            <w:vAlign w:val="center"/>
           </w:tcPr>
           <w:p>
             <w:pPr>
@@ -5707,7 +6512,7 @@
               <w:autoSpaceDN w:val="0"/>
               <w:adjustRightInd w:val="0"/>
               <w:spacing w:line="276" w:lineRule="auto"/>
-              <w:jc w:val="both"/>
+              <w:jc w:val="center"/>
               <w:cnfStyle w:val="000000000000" w:firstRow="0" w:lastRow="0" w:firstColumn="0" w:lastColumn="0" w:oddVBand="0" w:evenVBand="0" w:oddHBand="0" w:evenHBand="0" w:firstRowFirstColumn="0" w:firstRowLastColumn="0" w:lastRowFirstColumn="0" w:lastRowLastColumn="0"/>
               <w:rPr>
                 <w:sz w:val="20"/>
@@ -5729,12 +6534,14 @@
       <w:tr>
         <w:trPr>
           <w:cnfStyle w:val="000000100000" w:firstRow="0" w:lastRow="0" w:firstColumn="0" w:lastColumn="0" w:oddVBand="0" w:evenVBand="0" w:oddHBand="1" w:evenHBand="0" w:firstRowFirstColumn="0" w:firstRowLastColumn="0" w:lastRowFirstColumn="0" w:lastRowLastColumn="0"/>
-          <w:trHeight w:val="505"/>
+          <w:trHeight w:val="286"/>
+          <w:jc w:val="center"/>
         </w:trPr>
         <w:tc>
           <w:tcPr>
             <w:cnfStyle w:val="001000000000" w:firstRow="0" w:lastRow="0" w:firstColumn="1" w:lastColumn="0" w:oddVBand="0" w:evenVBand="0" w:oddHBand="0" w:evenHBand="0" w:firstRowFirstColumn="0" w:firstRowLastColumn="0" w:lastRowFirstColumn="0" w:lastRowLastColumn="0"/>
             <w:tcW w:w="1092" w:type="pct"/>
+            <w:vAlign w:val="center"/>
           </w:tcPr>
           <w:p>
             <w:pPr>
@@ -5762,6 +6569,7 @@
         <w:tc>
           <w:tcPr>
             <w:tcW w:w="1215" w:type="pct"/>
+            <w:vAlign w:val="center"/>
           </w:tcPr>
           <w:p>
             <w:pPr>
@@ -5769,7 +6577,7 @@
               <w:autoSpaceDN w:val="0"/>
               <w:adjustRightInd w:val="0"/>
               <w:spacing w:line="276" w:lineRule="auto"/>
-              <w:jc w:val="both"/>
+              <w:jc w:val="center"/>
               <w:cnfStyle w:val="000000100000" w:firstRow="0" w:lastRow="0" w:firstColumn="0" w:lastColumn="0" w:oddVBand="0" w:evenVBand="0" w:oddHBand="1" w:evenHBand="0" w:firstRowFirstColumn="0" w:firstRowLastColumn="0" w:lastRowFirstColumn="0" w:lastRowLastColumn="0"/>
               <w:rPr>
                 <w:b/>
@@ -5791,6 +6599,7 @@
         <w:tc>
           <w:tcPr>
             <w:tcW w:w="1313" w:type="pct"/>
+            <w:vAlign w:val="center"/>
           </w:tcPr>
           <w:p>
             <w:pPr>
@@ -5798,7 +6607,7 @@
               <w:autoSpaceDN w:val="0"/>
               <w:adjustRightInd w:val="0"/>
               <w:spacing w:line="276" w:lineRule="auto"/>
-              <w:jc w:val="both"/>
+              <w:jc w:val="center"/>
               <w:cnfStyle w:val="000000100000" w:firstRow="0" w:lastRow="0" w:firstColumn="0" w:lastColumn="0" w:oddVBand="0" w:evenVBand="0" w:oddHBand="1" w:evenHBand="0" w:firstRowFirstColumn="0" w:firstRowLastColumn="0" w:lastRowFirstColumn="0" w:lastRowLastColumn="0"/>
               <w:rPr>
                 <w:b/>
@@ -5820,6 +6629,7 @@
         <w:tc>
           <w:tcPr>
             <w:tcW w:w="1380" w:type="pct"/>
+            <w:vAlign w:val="center"/>
           </w:tcPr>
           <w:p>
             <w:pPr>
@@ -5827,7 +6637,7 @@
               <w:autoSpaceDN w:val="0"/>
               <w:adjustRightInd w:val="0"/>
               <w:spacing w:line="276" w:lineRule="auto"/>
-              <w:jc w:val="both"/>
+              <w:jc w:val="center"/>
               <w:cnfStyle w:val="000000100000" w:firstRow="0" w:lastRow="0" w:firstColumn="0" w:lastColumn="0" w:oddVBand="0" w:evenVBand="0" w:oddHBand="1" w:evenHBand="0" w:firstRowFirstColumn="0" w:firstRowLastColumn="0" w:lastRowFirstColumn="0" w:lastRowLastColumn="0"/>
               <w:rPr>
                 <w:sz w:val="20"/>
@@ -5849,11 +6659,13 @@
       <w:tr>
         <w:trPr>
           <w:trHeight w:val="268"/>
+          <w:jc w:val="center"/>
         </w:trPr>
         <w:tc>
           <w:tcPr>
             <w:cnfStyle w:val="001000000000" w:firstRow="0" w:lastRow="0" w:firstColumn="1" w:lastColumn="0" w:oddVBand="0" w:evenVBand="0" w:oddHBand="0" w:evenHBand="0" w:firstRowFirstColumn="0" w:firstRowLastColumn="0" w:lastRowFirstColumn="0" w:lastRowLastColumn="0"/>
             <w:tcW w:w="1092" w:type="pct"/>
+            <w:vAlign w:val="center"/>
           </w:tcPr>
           <w:p>
             <w:pPr>
@@ -5881,6 +6693,7 @@
         <w:tc>
           <w:tcPr>
             <w:tcW w:w="1215" w:type="pct"/>
+            <w:vAlign w:val="center"/>
           </w:tcPr>
           <w:p>
             <w:pPr>
@@ -5888,7 +6701,7 @@
               <w:autoSpaceDN w:val="0"/>
               <w:adjustRightInd w:val="0"/>
               <w:spacing w:line="276" w:lineRule="auto"/>
-              <w:jc w:val="both"/>
+              <w:jc w:val="center"/>
               <w:cnfStyle w:val="000000000000" w:firstRow="0" w:lastRow="0" w:firstColumn="0" w:lastColumn="0" w:oddVBand="0" w:evenVBand="0" w:oddHBand="0" w:evenHBand="0" w:firstRowFirstColumn="0" w:firstRowLastColumn="0" w:lastRowFirstColumn="0" w:lastRowLastColumn="0"/>
               <w:rPr>
                 <w:b/>
@@ -5910,6 +6723,7 @@
         <w:tc>
           <w:tcPr>
             <w:tcW w:w="1313" w:type="pct"/>
+            <w:vAlign w:val="center"/>
           </w:tcPr>
           <w:p>
             <w:pPr>
@@ -5917,7 +6731,7 @@
               <w:autoSpaceDN w:val="0"/>
               <w:adjustRightInd w:val="0"/>
               <w:spacing w:line="276" w:lineRule="auto"/>
-              <w:jc w:val="both"/>
+              <w:jc w:val="center"/>
               <w:cnfStyle w:val="000000000000" w:firstRow="0" w:lastRow="0" w:firstColumn="0" w:lastColumn="0" w:oddVBand="0" w:evenVBand="0" w:oddHBand="0" w:evenHBand="0" w:firstRowFirstColumn="0" w:firstRowLastColumn="0" w:lastRowFirstColumn="0" w:lastRowLastColumn="0"/>
               <w:rPr>
                 <w:b/>
@@ -5939,6 +6753,7 @@
         <w:tc>
           <w:tcPr>
             <w:tcW w:w="1380" w:type="pct"/>
+            <w:vAlign w:val="center"/>
           </w:tcPr>
           <w:p>
             <w:pPr>
@@ -5946,7 +6761,7 @@
               <w:autoSpaceDN w:val="0"/>
               <w:adjustRightInd w:val="0"/>
               <w:spacing w:line="276" w:lineRule="auto"/>
-              <w:jc w:val="both"/>
+              <w:jc w:val="center"/>
               <w:cnfStyle w:val="000000000000" w:firstRow="0" w:lastRow="0" w:firstColumn="0" w:lastColumn="0" w:oddVBand="0" w:evenVBand="0" w:oddHBand="0" w:evenHBand="0" w:firstRowFirstColumn="0" w:firstRowLastColumn="0" w:lastRowFirstColumn="0" w:lastRowLastColumn="0"/>
               <w:rPr>
                 <w:b/>
@@ -6039,7 +6854,7 @@
           <w:lang w:val="en-IN" w:eastAsia="en-IN"/>
         </w:rPr>
         <w:drawing>
-          <wp:inline distT="0" distB="0" distL="0" distR="0" wp14:anchorId="02F638EB" wp14:editId="3AF2470B">
+          <wp:inline distT="0" distB="0" distL="0" distR="0" wp14:anchorId="28EA1DF9" wp14:editId="388CB23F">
             <wp:extent cx="2692400" cy="1524000"/>
             <wp:effectExtent l="0" t="0" r="12700" b="0"/>
             <wp:docPr id="4" name="Chart 4"/>
@@ -6112,6 +6927,7 @@
           <w:tcPr>
             <w:cnfStyle w:val="001000000000" w:firstRow="0" w:lastRow="0" w:firstColumn="1" w:lastColumn="0" w:oddVBand="0" w:evenVBand="0" w:oddHBand="0" w:evenHBand="0" w:firstRowFirstColumn="0" w:firstRowLastColumn="0" w:lastRowFirstColumn="0" w:lastRowLastColumn="0"/>
             <w:tcW w:w="1310" w:type="pct"/>
+            <w:vAlign w:val="center"/>
           </w:tcPr>
           <w:p>
             <w:pPr>
@@ -6139,6 +6955,7 @@
         <w:tc>
           <w:tcPr>
             <w:tcW w:w="998" w:type="pct"/>
+            <w:vAlign w:val="center"/>
           </w:tcPr>
           <w:p>
             <w:pPr>
@@ -6167,6 +6984,7 @@
         <w:tc>
           <w:tcPr>
             <w:tcW w:w="1313" w:type="pct"/>
+            <w:vAlign w:val="center"/>
           </w:tcPr>
           <w:p>
             <w:pPr>
@@ -6195,6 +7013,7 @@
         <w:tc>
           <w:tcPr>
             <w:tcW w:w="1380" w:type="pct"/>
+            <w:vAlign w:val="center"/>
           </w:tcPr>
           <w:p>
             <w:pPr>
@@ -6224,12 +7043,13 @@
       <w:tr>
         <w:trPr>
           <w:cnfStyle w:val="000000100000" w:firstRow="0" w:lastRow="0" w:firstColumn="0" w:lastColumn="0" w:oddVBand="0" w:evenVBand="0" w:oddHBand="1" w:evenHBand="0" w:firstRowFirstColumn="0" w:firstRowLastColumn="0" w:lastRowFirstColumn="0" w:lastRowLastColumn="0"/>
-          <w:trHeight w:val="505"/>
+          <w:trHeight w:val="247"/>
         </w:trPr>
         <w:tc>
           <w:tcPr>
             <w:cnfStyle w:val="001000000000" w:firstRow="0" w:lastRow="0" w:firstColumn="1" w:lastColumn="0" w:oddVBand="0" w:evenVBand="0" w:oddHBand="0" w:evenHBand="0" w:firstRowFirstColumn="0" w:firstRowLastColumn="0" w:lastRowFirstColumn="0" w:lastRowLastColumn="0"/>
             <w:tcW w:w="1310" w:type="pct"/>
+            <w:vAlign w:val="center"/>
           </w:tcPr>
           <w:p>
             <w:pPr>
@@ -6257,6 +7077,7 @@
         <w:tc>
           <w:tcPr>
             <w:tcW w:w="998" w:type="pct"/>
+            <w:vAlign w:val="center"/>
           </w:tcPr>
           <w:p>
             <w:pPr>
@@ -6264,7 +7085,7 @@
               <w:autoSpaceDN w:val="0"/>
               <w:adjustRightInd w:val="0"/>
               <w:spacing w:line="276" w:lineRule="auto"/>
-              <w:jc w:val="both"/>
+              <w:jc w:val="center"/>
               <w:cnfStyle w:val="000000100000" w:firstRow="0" w:lastRow="0" w:firstColumn="0" w:lastColumn="0" w:oddVBand="0" w:evenVBand="0" w:oddHBand="1" w:evenHBand="0" w:firstRowFirstColumn="0" w:firstRowLastColumn="0" w:lastRowFirstColumn="0" w:lastRowLastColumn="0"/>
               <w:rPr>
                 <w:b/>
@@ -6286,6 +7107,7 @@
         <w:tc>
           <w:tcPr>
             <w:tcW w:w="1313" w:type="pct"/>
+            <w:vAlign w:val="center"/>
           </w:tcPr>
           <w:p>
             <w:pPr>
@@ -6293,7 +7115,7 @@
               <w:autoSpaceDN w:val="0"/>
               <w:adjustRightInd w:val="0"/>
               <w:spacing w:line="276" w:lineRule="auto"/>
-              <w:jc w:val="both"/>
+              <w:jc w:val="center"/>
               <w:cnfStyle w:val="000000100000" w:firstRow="0" w:lastRow="0" w:firstColumn="0" w:lastColumn="0" w:oddVBand="0" w:evenVBand="0" w:oddHBand="1" w:evenHBand="0" w:firstRowFirstColumn="0" w:firstRowLastColumn="0" w:lastRowFirstColumn="0" w:lastRowLastColumn="0"/>
               <w:rPr>
                 <w:b/>
@@ -6315,6 +7137,7 @@
         <w:tc>
           <w:tcPr>
             <w:tcW w:w="1380" w:type="pct"/>
+            <w:vAlign w:val="center"/>
           </w:tcPr>
           <w:p>
             <w:pPr>
@@ -6322,7 +7145,7 @@
               <w:autoSpaceDN w:val="0"/>
               <w:adjustRightInd w:val="0"/>
               <w:spacing w:line="276" w:lineRule="auto"/>
-              <w:jc w:val="both"/>
+              <w:jc w:val="center"/>
               <w:cnfStyle w:val="000000100000" w:firstRow="0" w:lastRow="0" w:firstColumn="0" w:lastColumn="0" w:oddVBand="0" w:evenVBand="0" w:oddHBand="1" w:evenHBand="0" w:firstRowFirstColumn="0" w:firstRowLastColumn="0" w:lastRowFirstColumn="0" w:lastRowLastColumn="0"/>
               <w:rPr>
                 <w:b/>
@@ -6350,6 +7173,7 @@
           <w:tcPr>
             <w:cnfStyle w:val="001000000000" w:firstRow="0" w:lastRow="0" w:firstColumn="1" w:lastColumn="0" w:oddVBand="0" w:evenVBand="0" w:oddHBand="0" w:evenHBand="0" w:firstRowFirstColumn="0" w:firstRowLastColumn="0" w:lastRowFirstColumn="0" w:lastRowLastColumn="0"/>
             <w:tcW w:w="1310" w:type="pct"/>
+            <w:vAlign w:val="center"/>
           </w:tcPr>
           <w:p>
             <w:pPr>
@@ -6377,6 +7201,7 @@
         <w:tc>
           <w:tcPr>
             <w:tcW w:w="998" w:type="pct"/>
+            <w:vAlign w:val="center"/>
           </w:tcPr>
           <w:p>
             <w:pPr>
@@ -6384,7 +7209,7 @@
               <w:autoSpaceDN w:val="0"/>
               <w:adjustRightInd w:val="0"/>
               <w:spacing w:line="276" w:lineRule="auto"/>
-              <w:jc w:val="both"/>
+              <w:jc w:val="center"/>
               <w:cnfStyle w:val="000000000000" w:firstRow="0" w:lastRow="0" w:firstColumn="0" w:lastColumn="0" w:oddVBand="0" w:evenVBand="0" w:oddHBand="0" w:evenHBand="0" w:firstRowFirstColumn="0" w:firstRowLastColumn="0" w:lastRowFirstColumn="0" w:lastRowLastColumn="0"/>
               <w:rPr>
                 <w:b/>
@@ -6406,6 +7231,7 @@
         <w:tc>
           <w:tcPr>
             <w:tcW w:w="1313" w:type="pct"/>
+            <w:vAlign w:val="center"/>
           </w:tcPr>
           <w:p>
             <w:pPr>
@@ -6413,7 +7239,7 @@
               <w:autoSpaceDN w:val="0"/>
               <w:adjustRightInd w:val="0"/>
               <w:spacing w:line="276" w:lineRule="auto"/>
-              <w:jc w:val="both"/>
+              <w:jc w:val="center"/>
               <w:cnfStyle w:val="000000000000" w:firstRow="0" w:lastRow="0" w:firstColumn="0" w:lastColumn="0" w:oddVBand="0" w:evenVBand="0" w:oddHBand="0" w:evenHBand="0" w:firstRowFirstColumn="0" w:firstRowLastColumn="0" w:lastRowFirstColumn="0" w:lastRowLastColumn="0"/>
               <w:rPr>
                 <w:b/>
@@ -6435,6 +7261,7 @@
         <w:tc>
           <w:tcPr>
             <w:tcW w:w="1380" w:type="pct"/>
+            <w:vAlign w:val="center"/>
           </w:tcPr>
           <w:p>
             <w:pPr>
@@ -6442,7 +7269,7 @@
               <w:autoSpaceDN w:val="0"/>
               <w:adjustRightInd w:val="0"/>
               <w:spacing w:line="276" w:lineRule="auto"/>
-              <w:jc w:val="both"/>
+              <w:jc w:val="center"/>
               <w:cnfStyle w:val="000000000000" w:firstRow="0" w:lastRow="0" w:firstColumn="0" w:lastColumn="0" w:oddVBand="0" w:evenVBand="0" w:oddHBand="0" w:evenHBand="0" w:firstRowFirstColumn="0" w:firstRowLastColumn="0" w:lastRowFirstColumn="0" w:lastRowLastColumn="0"/>
               <w:rPr>
                 <w:sz w:val="20"/>
@@ -6464,12 +7291,13 @@
       <w:tr>
         <w:trPr>
           <w:cnfStyle w:val="000000100000" w:firstRow="0" w:lastRow="0" w:firstColumn="0" w:lastColumn="0" w:oddVBand="0" w:evenVBand="0" w:oddHBand="1" w:evenHBand="0" w:firstRowFirstColumn="0" w:firstRowLastColumn="0" w:lastRowFirstColumn="0" w:lastRowLastColumn="0"/>
-          <w:trHeight w:val="505"/>
+          <w:trHeight w:val="255"/>
         </w:trPr>
         <w:tc>
           <w:tcPr>
             <w:cnfStyle w:val="001000000000" w:firstRow="0" w:lastRow="0" w:firstColumn="1" w:lastColumn="0" w:oddVBand="0" w:evenVBand="0" w:oddHBand="0" w:evenHBand="0" w:firstRowFirstColumn="0" w:firstRowLastColumn="0" w:lastRowFirstColumn="0" w:lastRowLastColumn="0"/>
             <w:tcW w:w="1310" w:type="pct"/>
+            <w:vAlign w:val="center"/>
           </w:tcPr>
           <w:p>
             <w:pPr>
@@ -6497,6 +7325,7 @@
         <w:tc>
           <w:tcPr>
             <w:tcW w:w="998" w:type="pct"/>
+            <w:vAlign w:val="center"/>
           </w:tcPr>
           <w:p>
             <w:pPr>
@@ -6504,7 +7333,7 @@
               <w:autoSpaceDN w:val="0"/>
               <w:adjustRightInd w:val="0"/>
               <w:spacing w:line="276" w:lineRule="auto"/>
-              <w:jc w:val="both"/>
+              <w:jc w:val="center"/>
               <w:cnfStyle w:val="000000100000" w:firstRow="0" w:lastRow="0" w:firstColumn="0" w:lastColumn="0" w:oddVBand="0" w:evenVBand="0" w:oddHBand="1" w:evenHBand="0" w:firstRowFirstColumn="0" w:firstRowLastColumn="0" w:lastRowFirstColumn="0" w:lastRowLastColumn="0"/>
               <w:rPr>
                 <w:b/>
@@ -6526,6 +7355,7 @@
         <w:tc>
           <w:tcPr>
             <w:tcW w:w="1313" w:type="pct"/>
+            <w:vAlign w:val="center"/>
           </w:tcPr>
           <w:p>
             <w:pPr>
@@ -6533,7 +7363,7 @@
               <w:autoSpaceDN w:val="0"/>
               <w:adjustRightInd w:val="0"/>
               <w:spacing w:line="276" w:lineRule="auto"/>
-              <w:jc w:val="both"/>
+              <w:jc w:val="center"/>
               <w:cnfStyle w:val="000000100000" w:firstRow="0" w:lastRow="0" w:firstColumn="0" w:lastColumn="0" w:oddVBand="0" w:evenVBand="0" w:oddHBand="1" w:evenHBand="0" w:firstRowFirstColumn="0" w:firstRowLastColumn="0" w:lastRowFirstColumn="0" w:lastRowLastColumn="0"/>
               <w:rPr>
                 <w:b/>
@@ -6555,6 +7385,7 @@
         <w:tc>
           <w:tcPr>
             <w:tcW w:w="1380" w:type="pct"/>
+            <w:vAlign w:val="center"/>
           </w:tcPr>
           <w:p>
             <w:pPr>
@@ -6562,7 +7393,7 @@
               <w:autoSpaceDN w:val="0"/>
               <w:adjustRightInd w:val="0"/>
               <w:spacing w:line="276" w:lineRule="auto"/>
-              <w:jc w:val="both"/>
+              <w:jc w:val="center"/>
               <w:cnfStyle w:val="000000100000" w:firstRow="0" w:lastRow="0" w:firstColumn="0" w:lastColumn="0" w:oddVBand="0" w:evenVBand="0" w:oddHBand="1" w:evenHBand="0" w:firstRowFirstColumn="0" w:firstRowLastColumn="0" w:lastRowFirstColumn="0" w:lastRowLastColumn="0"/>
               <w:rPr>
                 <w:sz w:val="20"/>
@@ -6589,6 +7420,7 @@
           <w:tcPr>
             <w:cnfStyle w:val="001000000000" w:firstRow="0" w:lastRow="0" w:firstColumn="1" w:lastColumn="0" w:oddVBand="0" w:evenVBand="0" w:oddHBand="0" w:evenHBand="0" w:firstRowFirstColumn="0" w:firstRowLastColumn="0" w:lastRowFirstColumn="0" w:lastRowLastColumn="0"/>
             <w:tcW w:w="1310" w:type="pct"/>
+            <w:vAlign w:val="center"/>
           </w:tcPr>
           <w:p>
             <w:pPr>
@@ -6616,6 +7448,7 @@
         <w:tc>
           <w:tcPr>
             <w:tcW w:w="998" w:type="pct"/>
+            <w:vAlign w:val="center"/>
           </w:tcPr>
           <w:p>
             <w:pPr>
@@ -6623,7 +7456,7 @@
               <w:autoSpaceDN w:val="0"/>
               <w:adjustRightInd w:val="0"/>
               <w:spacing w:line="276" w:lineRule="auto"/>
-              <w:jc w:val="both"/>
+              <w:jc w:val="center"/>
               <w:cnfStyle w:val="000000000000" w:firstRow="0" w:lastRow="0" w:firstColumn="0" w:lastColumn="0" w:oddVBand="0" w:evenVBand="0" w:oddHBand="0" w:evenHBand="0" w:firstRowFirstColumn="0" w:firstRowLastColumn="0" w:lastRowFirstColumn="0" w:lastRowLastColumn="0"/>
               <w:rPr>
                 <w:b/>
@@ -6645,6 +7478,7 @@
         <w:tc>
           <w:tcPr>
             <w:tcW w:w="1313" w:type="pct"/>
+            <w:vAlign w:val="center"/>
           </w:tcPr>
           <w:p>
             <w:pPr>
@@ -6652,7 +7486,7 @@
               <w:autoSpaceDN w:val="0"/>
               <w:adjustRightInd w:val="0"/>
               <w:spacing w:line="276" w:lineRule="auto"/>
-              <w:jc w:val="both"/>
+              <w:jc w:val="center"/>
               <w:cnfStyle w:val="000000000000" w:firstRow="0" w:lastRow="0" w:firstColumn="0" w:lastColumn="0" w:oddVBand="0" w:evenVBand="0" w:oddHBand="0" w:evenHBand="0" w:firstRowFirstColumn="0" w:firstRowLastColumn="0" w:lastRowFirstColumn="0" w:lastRowLastColumn="0"/>
               <w:rPr>
                 <w:b/>
@@ -6674,6 +7508,7 @@
         <w:tc>
           <w:tcPr>
             <w:tcW w:w="1380" w:type="pct"/>
+            <w:vAlign w:val="center"/>
           </w:tcPr>
           <w:p>
             <w:pPr>
@@ -6681,7 +7516,7 @@
               <w:autoSpaceDN w:val="0"/>
               <w:adjustRightInd w:val="0"/>
               <w:spacing w:line="276" w:lineRule="auto"/>
-              <w:jc w:val="both"/>
+              <w:jc w:val="center"/>
               <w:cnfStyle w:val="000000000000" w:firstRow="0" w:lastRow="0" w:firstColumn="0" w:lastColumn="0" w:oddVBand="0" w:evenVBand="0" w:oddHBand="0" w:evenHBand="0" w:firstRowFirstColumn="0" w:firstRowLastColumn="0" w:lastRowFirstColumn="0" w:lastRowLastColumn="0"/>
               <w:rPr>
                 <w:b/>
@@ -6761,7 +7596,7 @@
           <w:lang w:val="en-IN" w:eastAsia="en-IN"/>
         </w:rPr>
         <w:drawing>
-          <wp:inline distT="0" distB="0" distL="0" distR="0" wp14:anchorId="283DF226" wp14:editId="6B7F71BF">
+          <wp:inline distT="0" distB="0" distL="0" distR="0" wp14:anchorId="089EFE18" wp14:editId="5686A513">
             <wp:extent cx="2702560" cy="1452880"/>
             <wp:effectExtent l="0" t="0" r="2540" b="13970"/>
             <wp:docPr id="1" name="Chart 1"/>
@@ -6866,7 +7701,6 @@
         </w:rPr>
         <w:t>-training</w:t>
       </w:r>
-      <w:proofErr w:type="gramStart"/>
       <w:r>
         <w:rPr>
           <w:sz w:val="20"/>
@@ -6879,20 +7713,9 @@
         <w:rPr>
           <w:sz w:val="20"/>
           <w:szCs w:val="20"/>
-          <w:vertAlign w:val="superscript"/>
-          <w:lang w:val="en-IN"/>
-        </w:rPr>
-        <w:t>[</w:t>
-      </w:r>
-      <w:proofErr w:type="gramEnd"/>
-      <w:r>
-        <w:rPr>
-          <w:sz w:val="20"/>
-          <w:szCs w:val="20"/>
-          <w:vertAlign w:val="superscript"/>
-          <w:lang w:val="en-IN"/>
-        </w:rPr>
-        <w:t>10]</w:t>
+          <w:lang w:val="en-IN"/>
+        </w:rPr>
+        <w:t>[10]</w:t>
       </w:r>
       <w:r>
         <w:rPr>
@@ -6918,7 +7741,39 @@
           <w:szCs w:val="20"/>
           <w:lang w:val="en-IN"/>
         </w:rPr>
-        <w:t>-training for 3 groups is 0.96.</w:t>
+        <w:t xml:space="preserve">-training for 3 groups is </w:t>
+      </w:r>
+      <w:r>
+        <w:rPr>
+          <w:sz w:val="20"/>
+          <w:szCs w:val="20"/>
+          <w:lang w:val="en-IN"/>
+        </w:rPr>
+        <w:t>(</w:t>
+      </w:r>
+      <w:r>
+        <w:rPr>
+          <w:sz w:val="20"/>
+          <w:szCs w:val="20"/>
+          <w:lang w:val="en-IN"/>
+        </w:rPr>
+        <w:t>0.96</w:t>
+      </w:r>
+      <w:r>
+        <w:rPr>
+          <w:sz w:val="20"/>
+          <w:szCs w:val="20"/>
+          <w:lang w:val="en-IN"/>
+        </w:rPr>
+        <w:t>)</w:t>
+      </w:r>
+      <w:r>
+        <w:rPr>
+          <w:sz w:val="20"/>
+          <w:szCs w:val="20"/>
+          <w:lang w:val="en-IN"/>
+        </w:rPr>
+        <w:t>.</w:t>
       </w:r>
     </w:p>
     <w:p>
@@ -6979,36 +7834,45 @@
         <w:autoSpaceDN w:val="0"/>
         <w:adjustRightInd w:val="0"/>
         <w:spacing w:line="276" w:lineRule="auto"/>
-        <w:jc w:val="both"/>
-        <w:rPr>
-          <w:sz w:val="20"/>
-          <w:szCs w:val="20"/>
-          <w:lang w:val="en-IN"/>
-        </w:rPr>
-      </w:pPr>
-      <w:r>
-        <w:rPr>
-          <w:sz w:val="20"/>
-          <w:szCs w:val="20"/>
-          <w:lang w:val="en-IN"/>
-        </w:rPr>
-        <w:t xml:space="preserve">Table </w:t>
-      </w:r>
-      <w:r>
-        <w:rPr>
-          <w:sz w:val="20"/>
-          <w:szCs w:val="20"/>
-          <w:lang w:val="en-IN"/>
-        </w:rPr>
-        <w:t>2</w:t>
-      </w:r>
-      <w:r>
-        <w:rPr>
-          <w:sz w:val="20"/>
-          <w:szCs w:val="20"/>
-          <w:lang w:val="en-IN"/>
-        </w:rPr>
-        <w:t xml:space="preserve"> shows us results that we got through KNN algorithm. Group A has lower detection rate as compared to other groups but detection rate of KNN algorithm against 3 groups is 0.86 which is quite satisfactory.</w:t>
+        <w:ind w:firstLine="720"/>
+        <w:jc w:val="both"/>
+        <w:rPr>
+          <w:sz w:val="20"/>
+          <w:szCs w:val="20"/>
+          <w:lang w:val="en-IN"/>
+        </w:rPr>
+      </w:pPr>
+      <w:r>
+        <w:rPr>
+          <w:sz w:val="20"/>
+          <w:szCs w:val="20"/>
+          <w:lang w:val="en-IN"/>
+        </w:rPr>
+        <w:t>R</w:t>
+      </w:r>
+      <w:r>
+        <w:rPr>
+          <w:sz w:val="20"/>
+          <w:szCs w:val="20"/>
+          <w:lang w:val="en-IN"/>
+        </w:rPr>
+        <w:t>esults that we got through KNN algorithm</w:t>
+      </w:r>
+      <w:r>
+        <w:rPr>
+          <w:sz w:val="20"/>
+          <w:szCs w:val="20"/>
+          <w:lang w:val="en-IN"/>
+        </w:rPr>
+        <w:t xml:space="preserve"> we displayed in the Table 2.</w:t>
+      </w:r>
+      <w:r>
+        <w:rPr>
+          <w:sz w:val="20"/>
+          <w:szCs w:val="20"/>
+          <w:lang w:val="en-IN"/>
+        </w:rPr>
+        <w:t xml:space="preserve"> Group A has lower detection rate as compared to other groups but detection rate of KNN algorithm against 3 groups is 0.86 which is quite satisfactory.</w:t>
       </w:r>
     </w:p>
     <w:p>
@@ -7070,20 +7934,21 @@
         <w:autoSpaceDN w:val="0"/>
         <w:adjustRightInd w:val="0"/>
         <w:spacing w:line="276" w:lineRule="auto"/>
-        <w:jc w:val="both"/>
-        <w:rPr>
-          <w:sz w:val="20"/>
-          <w:szCs w:val="20"/>
-          <w:lang w:val="en-IN"/>
-        </w:rPr>
-      </w:pPr>
-      <w:r>
-        <w:rPr>
-          <w:sz w:val="20"/>
-          <w:szCs w:val="20"/>
-          <w:lang w:val="en-IN"/>
-        </w:rPr>
-        <w:t xml:space="preserve">We used the KNN algorithm and </w:t>
+        <w:ind w:firstLine="720"/>
+        <w:jc w:val="both"/>
+        <w:rPr>
+          <w:sz w:val="20"/>
+          <w:szCs w:val="20"/>
+          <w:lang w:val="en-IN"/>
+        </w:rPr>
+      </w:pPr>
+      <w:r>
+        <w:rPr>
+          <w:sz w:val="20"/>
+          <w:szCs w:val="20"/>
+          <w:lang w:val="en-IN"/>
+        </w:rPr>
+        <w:t>We used the KNN algorithm and tesseract-</w:t>
       </w:r>
       <w:proofErr w:type="spellStart"/>
       <w:r>
@@ -7092,7 +7957,7 @@
           <w:szCs w:val="20"/>
           <w:lang w:val="en-IN"/>
         </w:rPr>
-        <w:t>tesseract-ocr</w:t>
+        <w:t>ocr</w:t>
       </w:r>
       <w:proofErr w:type="spellEnd"/>
       <w:r>
@@ -7101,7 +7966,41 @@
           <w:szCs w:val="20"/>
           <w:lang w:val="en-IN"/>
         </w:rPr>
-        <w:t xml:space="preserve"> library in combination for </w:t>
+        <w:t xml:space="preserve"> library </w:t>
+      </w:r>
+      <w:r>
+        <w:rPr>
+          <w:sz w:val="20"/>
+          <w:szCs w:val="20"/>
+          <w:lang w:val="en-IN"/>
+        </w:rPr>
+        <w:t xml:space="preserve">with </w:t>
+      </w:r>
+      <w:proofErr w:type="gramStart"/>
+      <w:r>
+        <w:rPr>
+          <w:sz w:val="20"/>
+          <w:szCs w:val="20"/>
+          <w:lang w:val="en-IN"/>
+        </w:rPr>
+        <w:t xml:space="preserve">the </w:t>
+      </w:r>
+      <w:r>
+        <w:rPr>
+          <w:sz w:val="20"/>
+          <w:szCs w:val="20"/>
+          <w:lang w:val="en-IN"/>
+        </w:rPr>
+        <w:t xml:space="preserve"> combination</w:t>
+      </w:r>
+      <w:proofErr w:type="gramEnd"/>
+      <w:r>
+        <w:rPr>
+          <w:sz w:val="20"/>
+          <w:szCs w:val="20"/>
+          <w:lang w:val="en-IN"/>
+        </w:rPr>
+        <w:t xml:space="preserve"> for </w:t>
       </w:r>
       <w:proofErr w:type="spellStart"/>
       <w:r>
@@ -7110,25 +8009,7 @@
           <w:szCs w:val="20"/>
           <w:lang w:val="en-IN"/>
         </w:rPr>
-        <w:t>LPR</w:t>
-      </w:r>
-      <w:proofErr w:type="gramStart"/>
-      <w:r>
-        <w:rPr>
-          <w:sz w:val="20"/>
-          <w:szCs w:val="20"/>
-          <w:lang w:val="en-IN"/>
-        </w:rPr>
-        <w:t>..</w:t>
-      </w:r>
-      <w:proofErr w:type="gramEnd"/>
-      <w:r>
-        <w:rPr>
-          <w:sz w:val="20"/>
-          <w:szCs w:val="20"/>
-          <w:lang w:val="en-IN"/>
-        </w:rPr>
-        <w:t>The</w:t>
+        <w:t>LPR..The</w:t>
       </w:r>
       <w:proofErr w:type="spellEnd"/>
       <w:r>
@@ -7283,20 +8164,21 @@
         <w:autoSpaceDN w:val="0"/>
         <w:adjustRightInd w:val="0"/>
         <w:spacing w:line="276" w:lineRule="auto"/>
-        <w:jc w:val="both"/>
-        <w:rPr>
-          <w:sz w:val="20"/>
-          <w:szCs w:val="20"/>
-          <w:lang w:val="en-IN"/>
-        </w:rPr>
-      </w:pPr>
-      <w:r>
-        <w:rPr>
-          <w:sz w:val="20"/>
-          <w:szCs w:val="20"/>
-          <w:lang w:val="en-IN"/>
-        </w:rPr>
-        <w:t xml:space="preserve"> We can know that the precision of </w:t>
+        <w:ind w:firstLine="720"/>
+        <w:jc w:val="both"/>
+        <w:rPr>
+          <w:sz w:val="20"/>
+          <w:szCs w:val="20"/>
+          <w:lang w:val="en-IN"/>
+        </w:rPr>
+      </w:pPr>
+      <w:r>
+        <w:rPr>
+          <w:sz w:val="20"/>
+          <w:szCs w:val="20"/>
+          <w:lang w:val="en-IN"/>
+        </w:rPr>
+        <w:t xml:space="preserve"> We can know that the precision of tesseract-</w:t>
       </w:r>
       <w:proofErr w:type="spellStart"/>
       <w:r>
@@ -7305,7 +8187,7 @@
           <w:szCs w:val="20"/>
           <w:lang w:val="en-IN"/>
         </w:rPr>
-        <w:t>tesseract-ocr</w:t>
+        <w:t>ocr</w:t>
       </w:r>
       <w:proofErr w:type="spellEnd"/>
       <w:r>
@@ -7314,7 +8196,16 @@
           <w:szCs w:val="20"/>
           <w:lang w:val="en-IN"/>
         </w:rPr>
-        <w:t xml:space="preserve"> results is almost 85 percent, which is quite acceptable. In conclusion, we see from the above results that </w:t>
+        <w:t xml:space="preserve"> results is almost 85 percent, which is quite acceptable. In conclusion, we see from the above </w:t>
+      </w:r>
+      <w:r>
+        <w:rPr>
+          <w:sz w:val="20"/>
+          <w:szCs w:val="20"/>
+          <w:lang w:val="en-IN"/>
+        </w:rPr>
+        <w:lastRenderedPageBreak/>
+        <w:t xml:space="preserve">results that </w:t>
       </w:r>
       <w:proofErr w:type="spellStart"/>
       <w:r>
@@ -7358,7 +8249,6 @@
         </w:rPr>
         <w:t xml:space="preserve">. </w:t>
       </w:r>
-      <w:proofErr w:type="gramStart"/>
       <w:r>
         <w:rPr>
           <w:rFonts w:eastAsia="Times New Roman"/>
@@ -7370,26 +8260,8 @@
         <w:rPr>
           <w:rFonts w:eastAsia="Times New Roman"/>
           <w:bCs/>
-          <w:vertAlign w:val="superscript"/>
-        </w:rPr>
-        <w:t>[</w:t>
-      </w:r>
-      <w:proofErr w:type="gramEnd"/>
-      <w:r>
-        <w:rPr>
-          <w:rFonts w:eastAsia="Times New Roman"/>
-          <w:bCs/>
-          <w:vertAlign w:val="superscript"/>
-        </w:rPr>
-        <w:t>21</w:t>
-      </w:r>
-      <w:r>
-        <w:rPr>
-          <w:rFonts w:eastAsia="Times New Roman"/>
-          <w:bCs/>
-          <w:vertAlign w:val="superscript"/>
-        </w:rPr>
-        <w:t>]</w:t>
+        </w:rPr>
+        <w:t>[21]</w:t>
       </w:r>
     </w:p>
     <w:p>
@@ -7605,6 +8477,7 @@
         <w:autoSpaceDN w:val="0"/>
         <w:adjustRightInd w:val="0"/>
         <w:spacing w:line="276" w:lineRule="auto"/>
+        <w:ind w:firstLine="720"/>
         <w:jc w:val="both"/>
         <w:rPr>
           <w:sz w:val="20"/>
@@ -7634,15 +8507,97 @@
           <w:szCs w:val="20"/>
           <w:lang w:val="en-IN"/>
         </w:rPr>
-        <w:t xml:space="preserve"> 20 cars from university area having standard Swedish license plates and test our license</w:t>
-      </w:r>
-      <w:r>
-        <w:rPr>
-          <w:sz w:val="20"/>
-          <w:szCs w:val="20"/>
-          <w:lang w:val="en-IN"/>
-        </w:rPr>
-        <w:t xml:space="preserve"> plate recognition application</w:t>
+        <w:t xml:space="preserve"> 20 cars from </w:t>
+      </w:r>
+      <w:proofErr w:type="spellStart"/>
+      <w:r>
+        <w:rPr>
+          <w:sz w:val="20"/>
+          <w:szCs w:val="20"/>
+          <w:lang w:val="en-IN"/>
+        </w:rPr>
+        <w:t>rurak</w:t>
+      </w:r>
+      <w:proofErr w:type="spellEnd"/>
+      <w:r>
+        <w:rPr>
+          <w:sz w:val="20"/>
+          <w:szCs w:val="20"/>
+          <w:lang w:val="en-IN"/>
+        </w:rPr>
+        <w:t xml:space="preserve"> area having standard </w:t>
+      </w:r>
+      <w:r>
+        <w:rPr>
+          <w:sz w:val="20"/>
+          <w:szCs w:val="20"/>
+          <w:lang w:val="en-IN"/>
+        </w:rPr>
+        <w:t>Foreign</w:t>
+      </w:r>
+      <w:r>
+        <w:rPr>
+          <w:sz w:val="20"/>
+          <w:szCs w:val="20"/>
+          <w:lang w:val="en-IN"/>
+        </w:rPr>
+        <w:t xml:space="preserve"> license plates and test our license</w:t>
+      </w:r>
+      <w:r>
+        <w:rPr>
+          <w:sz w:val="20"/>
+          <w:szCs w:val="20"/>
+          <w:lang w:val="en-IN"/>
+        </w:rPr>
+        <w:t xml:space="preserve"> plate recognition application.</w:t>
+      </w:r>
+      <w:r>
+        <w:rPr>
+          <w:sz w:val="20"/>
+          <w:szCs w:val="20"/>
+          <w:lang w:val="en-IN"/>
+        </w:rPr>
+        <w:t>[11]</w:t>
+      </w:r>
+      <w:r>
+        <w:rPr>
+          <w:sz w:val="20"/>
+          <w:szCs w:val="20"/>
+          <w:lang w:val="en-IN"/>
+        </w:rPr>
+        <w:t xml:space="preserve"> </w:t>
+      </w:r>
+      <w:r>
+        <w:rPr>
+          <w:sz w:val="20"/>
+          <w:szCs w:val="20"/>
+          <w:lang w:val="en-IN"/>
+        </w:rPr>
+        <w:t xml:space="preserve">We </w:t>
+      </w:r>
+      <w:r>
+        <w:rPr>
+          <w:sz w:val="20"/>
+          <w:szCs w:val="20"/>
+          <w:lang w:val="en-IN"/>
+        </w:rPr>
+        <w:t xml:space="preserve">have </w:t>
+      </w:r>
+      <w:r>
+        <w:rPr>
+          <w:sz w:val="20"/>
+          <w:szCs w:val="20"/>
+          <w:lang w:val="en-IN"/>
+        </w:rPr>
+        <w:t>tested to find that how many tries it needed to recognize license plate. We</w:t>
+      </w:r>
+      <w:r>
+        <w:rPr>
+          <w:sz w:val="20"/>
+          <w:szCs w:val="20"/>
+          <w:lang w:val="en-IN"/>
+        </w:rPr>
+        <w:t xml:space="preserve"> </w:t>
       </w:r>
       <w:proofErr w:type="gramStart"/>
       <w:r>
@@ -7651,34 +8606,32 @@
           <w:szCs w:val="20"/>
           <w:lang w:val="en-IN"/>
         </w:rPr>
-        <w:t>.</w:t>
-      </w:r>
-      <w:r>
-        <w:rPr>
-          <w:sz w:val="20"/>
-          <w:szCs w:val="20"/>
-          <w:vertAlign w:val="superscript"/>
-          <w:lang w:val="en-IN"/>
-        </w:rPr>
-        <w:t>[</w:t>
+        <w:t xml:space="preserve">have </w:t>
+      </w:r>
+      <w:r>
+        <w:rPr>
+          <w:sz w:val="20"/>
+          <w:szCs w:val="20"/>
+          <w:lang w:val="en-IN"/>
+        </w:rPr>
+        <w:t xml:space="preserve"> g</w:t>
+      </w:r>
+      <w:r>
+        <w:rPr>
+          <w:sz w:val="20"/>
+          <w:szCs w:val="20"/>
+          <w:lang w:val="en-IN"/>
+        </w:rPr>
+        <w:t>iven</w:t>
       </w:r>
       <w:proofErr w:type="gramEnd"/>
       <w:r>
         <w:rPr>
           <w:sz w:val="20"/>
           <w:szCs w:val="20"/>
-          <w:vertAlign w:val="superscript"/>
-          <w:lang w:val="en-IN"/>
-        </w:rPr>
-        <w:t>11]</w:t>
-      </w:r>
-      <w:r>
-        <w:rPr>
-          <w:sz w:val="20"/>
-          <w:szCs w:val="20"/>
-          <w:lang w:val="en-IN"/>
-        </w:rPr>
-        <w:t>We tested to find that how many tries it needed to recognize license plate. We gave maximum 3 tries to recognize license plate.</w:t>
+          <w:lang w:val="en-IN"/>
+        </w:rPr>
+        <w:t xml:space="preserve"> maximum 3 tries to recognize license plate.</w:t>
       </w:r>
     </w:p>
     <w:p>
@@ -7881,26 +8834,137 @@
         <w:autoSpaceDN w:val="0"/>
         <w:adjustRightInd w:val="0"/>
         <w:spacing w:line="276" w:lineRule="auto"/>
-        <w:jc w:val="both"/>
-        <w:rPr>
-          <w:b/>
-          <w:sz w:val="20"/>
-          <w:szCs w:val="20"/>
-          <w:lang w:val="en-IN"/>
-        </w:rPr>
-      </w:pPr>
-      <w:r>
-        <w:rPr>
-          <w:sz w:val="20"/>
-          <w:szCs w:val="20"/>
-          <w:lang w:val="en-IN"/>
-        </w:rPr>
-        <w:t>As per survey result, most cases of accidents area unit by motor bikes due to drunk and driving. The reason of those accidents are increased because of the absence of helmet or by the usage of alcoholic drinks.</w:t>
-      </w:r>
-      <w:r>
-        <w:rPr>
-          <w:sz w:val="20"/>
-          <w:szCs w:val="20"/>
+        <w:ind w:firstLine="720"/>
+        <w:jc w:val="both"/>
+        <w:rPr>
+          <w:b/>
+          <w:sz w:val="20"/>
+          <w:szCs w:val="20"/>
+          <w:lang w:val="en-IN"/>
+        </w:rPr>
+      </w:pPr>
+      <w:r>
+        <w:rPr>
+          <w:sz w:val="20"/>
+          <w:szCs w:val="20"/>
+          <w:lang w:val="en-IN"/>
+        </w:rPr>
+        <w:t xml:space="preserve">As per survey result, most cases of accidents </w:t>
+      </w:r>
+      <w:r>
+        <w:rPr>
+          <w:sz w:val="20"/>
+          <w:szCs w:val="20"/>
+          <w:lang w:val="en-IN"/>
+        </w:rPr>
+        <w:t xml:space="preserve">are </w:t>
+      </w:r>
+      <w:proofErr w:type="gramStart"/>
+      <w:r>
+        <w:rPr>
+          <w:sz w:val="20"/>
+          <w:szCs w:val="20"/>
+          <w:lang w:val="en-IN"/>
+        </w:rPr>
+        <w:t xml:space="preserve">cause </w:t>
+      </w:r>
+      <w:r>
+        <w:rPr>
+          <w:sz w:val="20"/>
+          <w:szCs w:val="20"/>
+          <w:lang w:val="en-IN"/>
+        </w:rPr>
+        <w:t xml:space="preserve"> by</w:t>
+      </w:r>
+      <w:proofErr w:type="gramEnd"/>
+      <w:r>
+        <w:rPr>
+          <w:sz w:val="20"/>
+          <w:szCs w:val="20"/>
+          <w:lang w:val="en-IN"/>
+        </w:rPr>
+        <w:t xml:space="preserve"> motor bikes due to drunk and driving. </w:t>
+      </w:r>
+      <w:r>
+        <w:rPr>
+          <w:sz w:val="20"/>
+          <w:szCs w:val="20"/>
+          <w:lang w:val="en-IN"/>
+        </w:rPr>
+        <w:t>It’s mainly due to the absence of helmet and the drunk and drive</w:t>
+      </w:r>
+      <w:r>
+        <w:rPr>
+          <w:sz w:val="20"/>
+          <w:szCs w:val="20"/>
+          <w:lang w:val="en-IN"/>
+        </w:rPr>
+        <w:t>.</w:t>
+      </w:r>
+      <w:r>
+        <w:rPr>
+          <w:sz w:val="20"/>
+          <w:szCs w:val="20"/>
+        </w:rPr>
+        <w:t>[</w:t>
+      </w:r>
+      <w:r>
+        <w:rPr>
+          <w:sz w:val="20"/>
+          <w:szCs w:val="20"/>
+        </w:rPr>
+        <w:t>3]</w:t>
+      </w:r>
+      <w:r>
+        <w:rPr>
+          <w:sz w:val="20"/>
+          <w:szCs w:val="20"/>
+          <w:lang w:val="en-IN"/>
+        </w:rPr>
+        <w:t xml:space="preserve"> In our proposed system we have a solution to develop an electronic smart helmet system that efficiently checks the wearing of helmet and drunken driving.</w:t>
+      </w:r>
+      <w:r>
+        <w:rPr>
+          <w:sz w:val="20"/>
+          <w:szCs w:val="20"/>
+          <w:lang w:val="en-IN"/>
+        </w:rPr>
+        <w:t>[15]</w:t>
+      </w:r>
+      <w:r>
+        <w:rPr>
+          <w:sz w:val="20"/>
+          <w:szCs w:val="20"/>
+          <w:lang w:val="en-IN"/>
+        </w:rPr>
+        <w:t xml:space="preserve"> By implementing this system in real time for riders </w:t>
+      </w:r>
+      <w:r>
+        <w:rPr>
+          <w:sz w:val="20"/>
+          <w:szCs w:val="20"/>
+          <w:lang w:val="en-IN"/>
+        </w:rPr>
+        <w:t xml:space="preserve">a safe journey was ensured and several death due to the two wheeler accidents can be avoided </w:t>
+      </w:r>
+      <w:r>
+        <w:rPr>
+          <w:rFonts w:eastAsia="Times New Roman"/>
+          <w:bCs/>
+        </w:rPr>
+        <w:t>.</w:t>
+      </w:r>
+      <w:r>
+        <w:rPr>
+          <w:rFonts w:eastAsia="Times New Roman"/>
+          <w:bCs/>
+        </w:rPr>
+        <w:t>[20]</w:t>
+      </w:r>
+      <w:r>
+        <w:rPr>
+          <w:rFonts w:eastAsia="Times New Roman"/>
+          <w:bCs/>
         </w:rPr>
         <w:t xml:space="preserve"> </w:t>
       </w:r>
@@ -7908,6 +8972,15 @@
         <w:rPr>
           <w:sz w:val="20"/>
           <w:szCs w:val="20"/>
+          <w:lang w:val="en-IN"/>
+        </w:rPr>
+        <w:t xml:space="preserve"> We have a solution to introduce advanced sensors techniques and radio frequency wireless communications are included in this project to make it a good one</w:t>
+      </w:r>
+      <w:r>
+        <w:rPr>
+          <w:sz w:val="20"/>
+          <w:szCs w:val="20"/>
+          <w:lang w:val="en-IN"/>
         </w:rPr>
         <w:t>.</w:t>
       </w:r>
@@ -7915,7 +8988,7 @@
         <w:rPr>
           <w:sz w:val="20"/>
           <w:szCs w:val="20"/>
-          <w:vertAlign w:val="superscript"/>
+          <w:lang w:val="en-IN"/>
         </w:rPr>
         <w:t xml:space="preserve"> [</w:t>
       </w:r>
@@ -7923,17 +8996,49 @@
         <w:rPr>
           <w:sz w:val="20"/>
           <w:szCs w:val="20"/>
-          <w:vertAlign w:val="superscript"/>
-        </w:rPr>
-        <w:t>3]</w:t>
-      </w:r>
-      <w:r>
-        <w:rPr>
-          <w:sz w:val="20"/>
-          <w:szCs w:val="20"/>
-          <w:lang w:val="en-IN"/>
-        </w:rPr>
-        <w:t xml:space="preserve"> In our proposed system we have a solution to develop an electronic smart helmet system that efficiently checks the wearing of helmet and drunken driving</w:t>
+          <w:lang w:val="en-IN"/>
+        </w:rPr>
+        <w:t>12]</w:t>
+      </w:r>
+      <w:r>
+        <w:rPr>
+          <w:sz w:val="20"/>
+          <w:szCs w:val="20"/>
+          <w:lang w:val="en-IN"/>
+        </w:rPr>
+        <w:t xml:space="preserve"> </w:t>
+      </w:r>
+      <w:r>
+        <w:rPr>
+          <w:sz w:val="20"/>
+          <w:szCs w:val="20"/>
+          <w:lang w:val="en-IN"/>
+        </w:rPr>
+        <w:t>This project ensures whether the person wearing helmet and avoiding the drunken driving</w:t>
+      </w:r>
+      <w:r>
+        <w:rPr>
+          <w:sz w:val="20"/>
+          <w:szCs w:val="20"/>
+          <w:lang w:val="en-IN"/>
+        </w:rPr>
+        <w:t xml:space="preserve">. By successfully implementing this </w:t>
+      </w:r>
+      <w:r>
+        <w:rPr>
+          <w:sz w:val="20"/>
+          <w:szCs w:val="20"/>
+          <w:lang w:val="en-IN"/>
+        </w:rPr>
+        <w:t>project</w:t>
+      </w:r>
+      <w:r>
+        <w:rPr>
+          <w:sz w:val="20"/>
+          <w:szCs w:val="20"/>
+          <w:lang w:val="en-IN"/>
+        </w:rPr>
+        <w:t xml:space="preserve"> in real time a safe </w:t>
       </w:r>
       <w:proofErr w:type="gramStart"/>
       <w:r>
@@ -7942,124 +9047,32 @@
           <w:szCs w:val="20"/>
           <w:lang w:val="en-IN"/>
         </w:rPr>
-        <w:t>.</w:t>
-      </w:r>
-      <w:r>
-        <w:rPr>
-          <w:sz w:val="20"/>
-          <w:szCs w:val="20"/>
-          <w:vertAlign w:val="superscript"/>
-          <w:lang w:val="en-IN"/>
-        </w:rPr>
-        <w:t>[</w:t>
+        <w:t xml:space="preserve">two </w:t>
+      </w:r>
+      <w:r>
+        <w:rPr>
+          <w:sz w:val="20"/>
+          <w:szCs w:val="20"/>
+          <w:lang w:val="en-IN"/>
+        </w:rPr>
+        <w:t>wheeler</w:t>
       </w:r>
       <w:proofErr w:type="gramEnd"/>
       <w:r>
         <w:rPr>
           <w:sz w:val="20"/>
           <w:szCs w:val="20"/>
-          <w:vertAlign w:val="superscript"/>
-          <w:lang w:val="en-IN"/>
-        </w:rPr>
-        <w:t>15]</w:t>
-      </w:r>
-      <w:r>
-        <w:rPr>
-          <w:sz w:val="20"/>
-          <w:szCs w:val="20"/>
-          <w:lang w:val="en-IN"/>
-        </w:rPr>
-        <w:t xml:space="preserve"> By implementing this system in real time for riders a safe two wheeler journey is possible which would reduce the head injuries throughout accidents caused from the absence of helmet and additionally reduce the accident rate due to drunken driving still public are safe.</w:t>
-      </w:r>
-      <w:r>
-        <w:rPr>
-          <w:rFonts w:eastAsia="Times New Roman"/>
-          <w:bCs/>
-        </w:rPr>
-        <w:t xml:space="preserve"> </w:t>
-      </w:r>
-      <w:proofErr w:type="gramStart"/>
-      <w:r>
-        <w:rPr>
-          <w:rFonts w:eastAsia="Times New Roman"/>
-          <w:bCs/>
-        </w:rPr>
-        <w:t>.</w:t>
-      </w:r>
-      <w:r>
-        <w:rPr>
-          <w:rFonts w:eastAsia="Times New Roman"/>
-          <w:bCs/>
-          <w:vertAlign w:val="superscript"/>
-        </w:rPr>
-        <w:t>[</w:t>
-      </w:r>
-      <w:proofErr w:type="gramEnd"/>
-      <w:r>
-        <w:rPr>
-          <w:rFonts w:eastAsia="Times New Roman"/>
-          <w:bCs/>
-          <w:vertAlign w:val="superscript"/>
-        </w:rPr>
-        <w:t>20]</w:t>
-      </w:r>
-      <w:r>
-        <w:rPr>
-          <w:rFonts w:eastAsia="Times New Roman"/>
-          <w:bCs/>
-        </w:rPr>
-        <w:t xml:space="preserve"> </w:t>
-      </w:r>
-      <w:r>
-        <w:rPr>
-          <w:sz w:val="20"/>
-          <w:szCs w:val="20"/>
-          <w:lang w:val="en-IN"/>
-        </w:rPr>
-        <w:t xml:space="preserve"> We have a solution to introduce advanced sensors techniques and radio frequency wireless communications are included in this project to make it a good one</w:t>
-      </w:r>
-      <w:r>
-        <w:rPr>
-          <w:sz w:val="20"/>
-          <w:szCs w:val="20"/>
-          <w:lang w:val="en-IN"/>
-        </w:rPr>
-        <w:t>.</w:t>
-      </w:r>
-      <w:r>
-        <w:rPr>
-          <w:sz w:val="20"/>
-          <w:szCs w:val="20"/>
-          <w:vertAlign w:val="superscript"/>
-          <w:lang w:val="en-IN"/>
-        </w:rPr>
-        <w:t xml:space="preserve"> [</w:t>
-      </w:r>
-      <w:r>
-        <w:rPr>
-          <w:sz w:val="20"/>
-          <w:szCs w:val="20"/>
-          <w:vertAlign w:val="superscript"/>
-          <w:lang w:val="en-IN"/>
-        </w:rPr>
-        <w:t>12]</w:t>
-      </w:r>
-      <w:r>
-        <w:rPr>
-          <w:sz w:val="20"/>
-          <w:szCs w:val="20"/>
-          <w:lang w:val="en-IN"/>
-        </w:rPr>
-        <w:t xml:space="preserve"> Our project efficiently checks the wearing of helmet and drunken driving by the riders. By successfully implementing this system in real time a safe two wheeler journey is possible which would reduce the head injuries during accidents and also reduce the accident rate because of drunken driving</w:t>
-      </w:r>
-      <w:r>
-        <w:rPr>
-          <w:b/>
-          <w:sz w:val="20"/>
-          <w:szCs w:val="20"/>
-          <w:lang w:val="en-IN"/>
-        </w:rPr>
-        <w:t xml:space="preserve">. </w:t>
+          <w:lang w:val="en-IN"/>
+        </w:rPr>
+        <w:t xml:space="preserve"> journey is possible </w:t>
+      </w:r>
+      <w:r>
+        <w:rPr>
+          <w:sz w:val="20"/>
+          <w:szCs w:val="20"/>
+          <w:lang w:val="en-IN"/>
+        </w:rPr>
+        <w:t>and it reduce the injuries that were avoided during the accidents.</w:t>
       </w:r>
     </w:p>
     <w:p>
@@ -8171,6 +9184,13 @@
           <w:sz w:val="20"/>
           <w:szCs w:val="20"/>
         </w:rPr>
+        <w:tab/>
+      </w:r>
+      <w:r>
+        <w:rPr>
+          <w:sz w:val="20"/>
+          <w:szCs w:val="20"/>
+        </w:rPr>
         <w:t>The proposed system is to address a solution to one of the major causes of the road accident, the driver drowsiness;</w:t>
       </w:r>
       <w:r>
@@ -8191,31 +9211,284 @@
         <w:rPr>
           <w:rFonts w:eastAsia="Times New Roman"/>
           <w:bCs/>
+        </w:rPr>
+        <w:t>[22]</w:t>
+      </w:r>
+      <w:r>
+        <w:rPr>
+          <w:rFonts w:eastAsia="Times New Roman"/>
+          <w:bCs/>
+        </w:rPr>
+        <w:t xml:space="preserve"> </w:t>
+      </w:r>
+      <w:r>
+        <w:rPr>
+          <w:sz w:val="20"/>
+          <w:szCs w:val="20"/>
+        </w:rPr>
+        <w:t xml:space="preserve"> the proposed solution does tracking the driver’s face and eyes and then the system will notify him when his eyes get closed in order to avoid losing the control of the car and causing traffic accidents.</w:t>
+      </w:r>
+    </w:p>
+    <w:p>
+      <w:pPr>
+        <w:spacing w:line="276" w:lineRule="auto"/>
+        <w:jc w:val="both"/>
+        <w:rPr>
+          <w:sz w:val="20"/>
+          <w:szCs w:val="20"/>
+        </w:rPr>
+      </w:pPr>
+      <w:r>
+        <w:rPr>
+          <w:sz w:val="20"/>
+          <w:szCs w:val="20"/>
+        </w:rPr>
+        <w:tab/>
+      </w:r>
+    </w:p>
+    <w:p>
+      <w:pPr>
+        <w:spacing w:line="276" w:lineRule="auto"/>
+        <w:ind w:firstLine="720"/>
+        <w:jc w:val="both"/>
+        <w:rPr>
+          <w:sz w:val="20"/>
+          <w:szCs w:val="20"/>
+        </w:rPr>
+      </w:pPr>
+      <w:r>
+        <w:rPr>
+          <w:sz w:val="20"/>
+          <w:szCs w:val="20"/>
+        </w:rPr>
+        <w:t>Real time number plate detection and recognition system that allows to “read” license place information in an automated way and recognize license plate information with an accuracy of over 70%, virtually instantly by simply pointing and detecting the device at a car.</w:t>
+      </w:r>
+      <w:r>
+        <w:rPr>
+          <w:sz w:val="20"/>
+          <w:szCs w:val="20"/>
+        </w:rPr>
+        <w:t>[16]</w:t>
+      </w:r>
+      <w:r>
+        <w:rPr>
+          <w:sz w:val="20"/>
+          <w:szCs w:val="20"/>
+        </w:rPr>
+        <w:t xml:space="preserve"> Our first and main goal is to develop a LPR system that should have precision over 70%. We have tested </w:t>
+      </w:r>
+      <w:r>
+        <w:rPr>
+          <w:sz w:val="20"/>
+          <w:szCs w:val="20"/>
+        </w:rPr>
+        <w:t>rightness</w:t>
+      </w:r>
+      <w:r>
+        <w:rPr>
+          <w:sz w:val="20"/>
+          <w:szCs w:val="20"/>
+        </w:rPr>
+        <w:t xml:space="preserve"> of our system against images stored in database and real </w:t>
+      </w:r>
+      <w:proofErr w:type="gramStart"/>
+      <w:r>
+        <w:rPr>
+          <w:sz w:val="20"/>
+          <w:szCs w:val="20"/>
+        </w:rPr>
+        <w:t>time .The</w:t>
+      </w:r>
+      <w:proofErr w:type="gramEnd"/>
+      <w:r>
+        <w:rPr>
+          <w:sz w:val="20"/>
+          <w:szCs w:val="20"/>
+        </w:rPr>
+        <w:t xml:space="preserve"> results from case study chapter show that precision of LPR system using images from the real time database is 73 % which is quite satisfactory. The real time testing shows that precision of our LPR system is 85%. the results shows that </w:t>
+      </w:r>
+      <w:proofErr w:type="spellStart"/>
+      <w:r>
+        <w:rPr>
+          <w:sz w:val="20"/>
+          <w:szCs w:val="20"/>
+        </w:rPr>
+        <w:t>haar</w:t>
+      </w:r>
+      <w:proofErr w:type="spellEnd"/>
+      <w:r>
+        <w:rPr>
+          <w:sz w:val="20"/>
+          <w:szCs w:val="20"/>
+        </w:rPr>
+        <w:t>-training has better detection rate (96%) as compared to KNN algorithm (83%) but the statistics of KNN algorithm in Table 2 also show that detection rate of this algorithm is not bad. Other objective was to use standard libraries, so we used tesseract-</w:t>
+      </w:r>
+      <w:proofErr w:type="spellStart"/>
+      <w:r>
+        <w:rPr>
+          <w:sz w:val="20"/>
+          <w:szCs w:val="20"/>
+        </w:rPr>
+        <w:t>ocr</w:t>
+      </w:r>
+      <w:proofErr w:type="spellEnd"/>
+      <w:r>
+        <w:rPr>
+          <w:sz w:val="20"/>
+          <w:szCs w:val="20"/>
+        </w:rPr>
+        <w:t xml:space="preserve"> for Optical Character Recognition and the results from </w:t>
+      </w:r>
+      <w:r>
+        <w:rPr>
+          <w:sz w:val="20"/>
+          <w:szCs w:val="20"/>
+        </w:rPr>
+        <w:t>experiments</w:t>
+      </w:r>
+      <w:r>
+        <w:rPr>
+          <w:sz w:val="20"/>
+          <w:szCs w:val="20"/>
           <w:vertAlign w:val="superscript"/>
         </w:rPr>
-        <w:t>[22</w:t>
+        <w:t xml:space="preserve"> </w:t>
+      </w:r>
+      <w:r>
+        <w:rPr>
+          <w:sz w:val="20"/>
+          <w:szCs w:val="20"/>
+        </w:rPr>
+        <w:t>[</w:t>
+      </w:r>
+      <w:r>
+        <w:rPr>
+          <w:sz w:val="20"/>
+          <w:szCs w:val="20"/>
+        </w:rPr>
+        <w:t>13]</w:t>
+      </w:r>
+      <w:r>
+        <w:rPr>
+          <w:sz w:val="20"/>
+          <w:szCs w:val="20"/>
+        </w:rPr>
+        <w:t xml:space="preserve"> in Table 1</w:t>
+      </w:r>
+      <w:r>
+        <w:rPr>
+          <w:sz w:val="20"/>
+          <w:szCs w:val="20"/>
+        </w:rPr>
+        <w:t xml:space="preserve"> show that it has 8</w:t>
+      </w:r>
+      <w:r>
+        <w:rPr>
+          <w:sz w:val="20"/>
+          <w:szCs w:val="20"/>
+        </w:rPr>
+        <w:t>6</w:t>
+      </w:r>
+      <w:r>
+        <w:rPr>
+          <w:sz w:val="20"/>
+          <w:szCs w:val="20"/>
+        </w:rPr>
+        <w:t xml:space="preserve">% </w:t>
+      </w:r>
+      <w:proofErr w:type="spellStart"/>
+      <w:r>
+        <w:rPr>
+          <w:sz w:val="20"/>
+          <w:szCs w:val="20"/>
+        </w:rPr>
+        <w:t>accuracy.</w:t>
+      </w:r>
+      <w:r>
+        <w:rPr>
+          <w:sz w:val="20"/>
+          <w:szCs w:val="20"/>
+        </w:rPr>
+        <w:t>By</w:t>
+      </w:r>
+      <w:proofErr w:type="spellEnd"/>
+      <w:r>
+        <w:rPr>
+          <w:sz w:val="20"/>
+          <w:szCs w:val="20"/>
+        </w:rPr>
+        <w:t xml:space="preserve"> implementing this the death rate can be reduced in our country</w:t>
+      </w:r>
+      <w:r>
+        <w:rPr>
+          <w:sz w:val="20"/>
+          <w:szCs w:val="20"/>
+        </w:rPr>
+        <w:t>.</w:t>
+      </w:r>
+      <w:r>
+        <w:rPr>
+          <w:sz w:val="20"/>
+          <w:szCs w:val="20"/>
+        </w:rPr>
+        <w:t>[17]</w:t>
+      </w:r>
+      <w:r>
+        <w:rPr>
+          <w:sz w:val="20"/>
+          <w:szCs w:val="20"/>
+          <w:vertAlign w:val="superscript"/>
+        </w:rPr>
+        <w:t xml:space="preserve"> </w:t>
+      </w:r>
+      <w:r>
+        <w:rPr>
+          <w:sz w:val="20"/>
+          <w:szCs w:val="20"/>
+        </w:rPr>
+        <w:t xml:space="preserve">The helmet may not be a 100% life saver but still it can definitely the first line of </w:t>
+      </w:r>
+      <w:r>
+        <w:rPr>
+          <w:sz w:val="20"/>
+          <w:szCs w:val="20"/>
+        </w:rPr>
+        <w:t>defense</w:t>
+      </w:r>
+      <w:r>
+        <w:rPr>
+          <w:sz w:val="20"/>
+          <w:szCs w:val="20"/>
+        </w:rPr>
+        <w:t xml:space="preserve"> for the rider in case of an accident to get safeguards the riders</w:t>
+      </w:r>
+      <w:r>
+        <w:rPr>
+          <w:sz w:val="20"/>
+          <w:szCs w:val="20"/>
+        </w:rPr>
+        <w:t>.</w:t>
       </w:r>
       <w:r>
         <w:rPr>
           <w:rFonts w:eastAsia="Times New Roman"/>
           <w:bCs/>
-          <w:vertAlign w:val="superscript"/>
-        </w:rPr>
-        <w:t>]</w:t>
+        </w:rPr>
+        <w:t xml:space="preserve"> </w:t>
       </w:r>
       <w:r>
         <w:rPr>
           <w:rFonts w:eastAsia="Times New Roman"/>
           <w:bCs/>
         </w:rPr>
-        <w:t xml:space="preserve"> </w:t>
-      </w:r>
-      <w:r>
-        <w:rPr>
-          <w:sz w:val="20"/>
-          <w:szCs w:val="20"/>
-        </w:rPr>
-        <w:t xml:space="preserve"> the proposed solution does tracking the driver’s face and eyes and then the system will notify him when his eyes get closed in order to avoid losing the control of the car and causing traffic accidents.</w:t>
+        <w:t>.</w:t>
+      </w:r>
+      <w:r>
+        <w:rPr>
+          <w:rFonts w:eastAsia="Times New Roman"/>
+          <w:bCs/>
+        </w:rPr>
+        <w:t>[20]</w:t>
       </w:r>
     </w:p>
     <w:p>
@@ -8242,295 +9515,97 @@
           <w:sz w:val="20"/>
           <w:szCs w:val="20"/>
         </w:rPr>
-        <w:t>Real time number plate detection and recognition system that allows to “read” license place information in an automated way and recognize license plate information with an accuracy of over 70%, virtually instantly by simply pointing and detecting the device at a car.</w:t>
-      </w:r>
-      <w:r>
-        <w:rPr>
-          <w:sz w:val="20"/>
-          <w:szCs w:val="20"/>
-          <w:vertAlign w:val="superscript"/>
-        </w:rPr>
-        <w:t>[16]</w:t>
-      </w:r>
-      <w:r>
-        <w:rPr>
-          <w:sz w:val="20"/>
-          <w:szCs w:val="20"/>
-        </w:rPr>
-        <w:t xml:space="preserve"> Our first and main goal is to develop a LPR system that should have precision over 70%. We have tested precision of our system against images stored in database and real time .The results from case study chapter show that precision of LPR system using images from the real time database is 73 % which is quite satisfactory. The real time testing shows that precision of our LPR system is 85%. the results shows that </w:t>
-      </w:r>
-      <w:proofErr w:type="spellStart"/>
-      <w:r>
-        <w:rPr>
-          <w:sz w:val="20"/>
-          <w:szCs w:val="20"/>
-        </w:rPr>
-        <w:t>haar</w:t>
-      </w:r>
-      <w:proofErr w:type="spellEnd"/>
-      <w:r>
-        <w:rPr>
-          <w:sz w:val="20"/>
-          <w:szCs w:val="20"/>
-        </w:rPr>
-        <w:t xml:space="preserve">-training has better detection rate (96%) as compared to KNN algorithm (83%) but the statistics of KNN algorithm in Table 2 also show that detection rate of this algorithm is not bad. Other objective was to use standard libraries, so we used </w:t>
-      </w:r>
-      <w:proofErr w:type="spellStart"/>
-      <w:r>
-        <w:rPr>
-          <w:sz w:val="20"/>
-          <w:szCs w:val="20"/>
-        </w:rPr>
-        <w:t>tesseract-ocr</w:t>
-      </w:r>
-      <w:proofErr w:type="spellEnd"/>
-      <w:r>
-        <w:rPr>
-          <w:sz w:val="20"/>
-          <w:szCs w:val="20"/>
-        </w:rPr>
-        <w:t xml:space="preserve"> for Optical Character Recognition and the results from </w:t>
-      </w:r>
-      <w:r>
-        <w:rPr>
-          <w:sz w:val="20"/>
-          <w:szCs w:val="20"/>
-        </w:rPr>
-        <w:t>experiments</w:t>
-      </w:r>
-      <w:r>
-        <w:rPr>
-          <w:sz w:val="20"/>
-          <w:szCs w:val="20"/>
-          <w:vertAlign w:val="superscript"/>
-        </w:rPr>
-        <w:t xml:space="preserve"> [</w:t>
-      </w:r>
-      <w:r>
-        <w:rPr>
-          <w:sz w:val="20"/>
-          <w:szCs w:val="20"/>
-          <w:vertAlign w:val="superscript"/>
-        </w:rPr>
-        <w:t>13]</w:t>
-      </w:r>
-      <w:r>
-        <w:rPr>
-          <w:sz w:val="20"/>
-          <w:szCs w:val="20"/>
-        </w:rPr>
-        <w:t xml:space="preserve"> in Table 1</w:t>
-      </w:r>
-      <w:r>
-        <w:rPr>
-          <w:sz w:val="20"/>
-          <w:szCs w:val="20"/>
-        </w:rPr>
-        <w:t xml:space="preserve"> show that it has 8</w:t>
-      </w:r>
-      <w:r>
-        <w:rPr>
-          <w:sz w:val="20"/>
-          <w:szCs w:val="20"/>
-        </w:rPr>
-        <w:t>6</w:t>
-      </w:r>
-      <w:r>
-        <w:rPr>
-          <w:sz w:val="20"/>
-          <w:szCs w:val="20"/>
-        </w:rPr>
-        <w:t xml:space="preserve">% accuracy. </w:t>
-      </w:r>
-      <w:r>
-        <w:rPr>
-          <w:sz w:val="20"/>
-          <w:szCs w:val="20"/>
-        </w:rPr>
-        <w:t>B</w:t>
-      </w:r>
-      <w:r>
-        <w:rPr>
-          <w:sz w:val="20"/>
-          <w:szCs w:val="20"/>
-        </w:rPr>
-        <w:t>y implementing this proposed project, a safe two-wheeler journey is still possible in which could reduce the head injuries during accidents and also reduce the accident rate due to driving bike after consuming alcohol</w:t>
-      </w:r>
-      <w:proofErr w:type="gramStart"/>
-      <w:r>
-        <w:rPr>
-          <w:sz w:val="20"/>
-          <w:szCs w:val="20"/>
-        </w:rPr>
-        <w:t>.</w:t>
-      </w:r>
-      <w:r>
-        <w:rPr>
-          <w:sz w:val="20"/>
-          <w:szCs w:val="20"/>
-          <w:vertAlign w:val="superscript"/>
-        </w:rPr>
-        <w:t>[</w:t>
-      </w:r>
-      <w:proofErr w:type="gramEnd"/>
-      <w:r>
-        <w:rPr>
-          <w:sz w:val="20"/>
-          <w:szCs w:val="20"/>
-          <w:vertAlign w:val="superscript"/>
-        </w:rPr>
-        <w:t>17]</w:t>
-      </w:r>
-      <w:r>
-        <w:rPr>
-          <w:sz w:val="20"/>
-          <w:szCs w:val="20"/>
-          <w:vertAlign w:val="superscript"/>
-        </w:rPr>
-        <w:t xml:space="preserve"> </w:t>
-      </w:r>
-      <w:r>
-        <w:rPr>
-          <w:sz w:val="20"/>
-          <w:szCs w:val="20"/>
-        </w:rPr>
-        <w:t xml:space="preserve">The helmet may not be a 100% life saver but still it can definitely the first line of </w:t>
-      </w:r>
-      <w:r>
-        <w:rPr>
-          <w:sz w:val="20"/>
-          <w:szCs w:val="20"/>
-        </w:rPr>
-        <w:t>defense</w:t>
-      </w:r>
-      <w:r>
-        <w:rPr>
-          <w:sz w:val="20"/>
-          <w:szCs w:val="20"/>
-        </w:rPr>
-        <w:t xml:space="preserve"> for the rider in case of an accident to get safeguards the riders</w:t>
-      </w:r>
-      <w:r>
-        <w:rPr>
-          <w:sz w:val="20"/>
-          <w:szCs w:val="20"/>
-        </w:rPr>
-        <w:t>.</w:t>
-      </w:r>
-      <w:r>
-        <w:rPr>
-          <w:rFonts w:eastAsia="Times New Roman"/>
+        <w:t xml:space="preserve">The developed project efficiently ensures: </w:t>
+      </w:r>
+    </w:p>
+    <w:p>
+      <w:pPr>
+        <w:spacing w:line="276" w:lineRule="auto"/>
+        <w:jc w:val="both"/>
+        <w:rPr>
+          <w:sz w:val="20"/>
+          <w:szCs w:val="20"/>
+        </w:rPr>
+      </w:pPr>
+      <w:r>
+        <w:rPr>
+          <w:sz w:val="20"/>
+          <w:szCs w:val="20"/>
+        </w:rPr>
+        <w:t xml:space="preserve">• </w:t>
+      </w:r>
+      <w:r>
+        <w:rPr>
+          <w:sz w:val="20"/>
+          <w:szCs w:val="20"/>
+        </w:rPr>
+        <w:t>Ensuring r</w:t>
+      </w:r>
+      <w:r>
+        <w:rPr>
+          <w:sz w:val="20"/>
+          <w:szCs w:val="20"/>
+        </w:rPr>
+        <w:t xml:space="preserve">ider is wearing helmet throughout the ride. </w:t>
+      </w:r>
+    </w:p>
+    <w:p>
+      <w:pPr>
+        <w:spacing w:line="276" w:lineRule="auto"/>
+        <w:jc w:val="both"/>
+        <w:rPr>
+          <w:sz w:val="20"/>
+          <w:szCs w:val="20"/>
+        </w:rPr>
+      </w:pPr>
+      <w:r>
+        <w:rPr>
+          <w:sz w:val="20"/>
+          <w:szCs w:val="20"/>
+        </w:rPr>
+        <w:t xml:space="preserve">• Rider should not be under the influence of alcohol. </w:t>
+      </w:r>
+    </w:p>
+    <w:p>
+      <w:pPr>
+        <w:spacing w:line="276" w:lineRule="auto"/>
+        <w:jc w:val="both"/>
+        <w:rPr>
+          <w:sz w:val="20"/>
+          <w:szCs w:val="20"/>
+        </w:rPr>
+      </w:pPr>
+      <w:r>
+        <w:rPr>
+          <w:sz w:val="20"/>
+          <w:szCs w:val="20"/>
+        </w:rPr>
+        <w:t>• Accident detection.</w:t>
+      </w:r>
+    </w:p>
+    <w:p>
+      <w:pPr>
+        <w:spacing w:line="276" w:lineRule="auto"/>
+        <w:jc w:val="both"/>
+        <w:rPr>
+          <w:rFonts w:eastAsia="Times New Roman"/>
+          <w:b/>
           <w:bCs/>
         </w:rPr>
-        <w:t xml:space="preserve"> </w:t>
-      </w:r>
-      <w:proofErr w:type="gramStart"/>
-      <w:r>
-        <w:rPr>
-          <w:rFonts w:eastAsia="Times New Roman"/>
+      </w:pPr>
+    </w:p>
+    <w:p>
+      <w:pPr>
+        <w:jc w:val="both"/>
+        <w:rPr>
+          <w:rFonts w:eastAsia="Times New Roman"/>
+          <w:b/>
           <w:bCs/>
         </w:rPr>
-        <w:t>.</w:t>
-      </w:r>
-      <w:r>
-        <w:rPr>
-          <w:rFonts w:eastAsia="Times New Roman"/>
-          <w:bCs/>
-          <w:vertAlign w:val="superscript"/>
-        </w:rPr>
-        <w:t>[</w:t>
-      </w:r>
-      <w:proofErr w:type="gramEnd"/>
-      <w:r>
-        <w:rPr>
-          <w:rFonts w:eastAsia="Times New Roman"/>
-          <w:bCs/>
-          <w:vertAlign w:val="superscript"/>
-        </w:rPr>
-        <w:t>20]</w:t>
-      </w:r>
-    </w:p>
-    <w:p>
-      <w:pPr>
-        <w:spacing w:line="276" w:lineRule="auto"/>
-        <w:jc w:val="both"/>
-        <w:rPr>
-          <w:sz w:val="20"/>
-          <w:szCs w:val="20"/>
-        </w:rPr>
-      </w:pPr>
-    </w:p>
-    <w:p>
-      <w:pPr>
-        <w:spacing w:line="276" w:lineRule="auto"/>
-        <w:jc w:val="both"/>
-        <w:rPr>
-          <w:sz w:val="20"/>
-          <w:szCs w:val="20"/>
-        </w:rPr>
-      </w:pPr>
-      <w:r>
-        <w:rPr>
-          <w:sz w:val="20"/>
-          <w:szCs w:val="20"/>
-        </w:rPr>
-        <w:t xml:space="preserve">The developed project efficiently ensures: </w:t>
-      </w:r>
-    </w:p>
-    <w:p>
-      <w:pPr>
-        <w:spacing w:line="276" w:lineRule="auto"/>
-        <w:jc w:val="both"/>
-        <w:rPr>
-          <w:sz w:val="20"/>
-          <w:szCs w:val="20"/>
-        </w:rPr>
-      </w:pPr>
-      <w:r>
-        <w:rPr>
-          <w:sz w:val="20"/>
-          <w:szCs w:val="20"/>
-        </w:rPr>
-        <w:t xml:space="preserve">• Rider is wearing helmet throughout the ride. </w:t>
-      </w:r>
-    </w:p>
-    <w:p>
-      <w:pPr>
-        <w:spacing w:line="276" w:lineRule="auto"/>
-        <w:jc w:val="both"/>
-        <w:rPr>
-          <w:sz w:val="20"/>
-          <w:szCs w:val="20"/>
-        </w:rPr>
-      </w:pPr>
-      <w:r>
-        <w:rPr>
-          <w:sz w:val="20"/>
-          <w:szCs w:val="20"/>
-        </w:rPr>
-        <w:t xml:space="preserve">• Rider should not be under the influence of alcohol. </w:t>
-      </w:r>
-    </w:p>
-    <w:p>
-      <w:pPr>
-        <w:spacing w:line="276" w:lineRule="auto"/>
-        <w:jc w:val="both"/>
-        <w:rPr>
-          <w:sz w:val="20"/>
-          <w:szCs w:val="20"/>
-        </w:rPr>
-      </w:pPr>
-      <w:r>
-        <w:rPr>
-          <w:sz w:val="20"/>
-          <w:szCs w:val="20"/>
-        </w:rPr>
-        <w:t>• Accident detection.</w:t>
-      </w:r>
-    </w:p>
-    <w:p>
-      <w:pPr>
-        <w:spacing w:line="276" w:lineRule="auto"/>
+      </w:pPr>
+    </w:p>
+    <w:p>
+      <w:pPr>
         <w:jc w:val="both"/>
         <w:rPr>
           <w:rFonts w:eastAsia="Times New Roman"/>
@@ -8556,6 +9631,7 @@
           <w:b/>
           <w:bCs/>
         </w:rPr>
+        <w:lastRenderedPageBreak/>
         <w:t xml:space="preserve">6. </w:t>
       </w:r>
       <w:r>
@@ -8567,6 +9643,16 @@
           <w:szCs w:val="24"/>
         </w:rPr>
         <w:t>FUTURE WORK</w:t>
+      </w:r>
+      <w:r>
+        <w:rPr>
+          <w:rFonts w:eastAsia="Times New Roman"/>
+          <w:b/>
+          <w:bCs/>
+          <w:sz w:val="24"/>
+          <w:szCs w:val="24"/>
+        </w:rPr>
+        <w:t>S</w:t>
       </w:r>
     </w:p>
     <w:p>
@@ -8599,7 +9685,21 @@
           <w:rFonts w:eastAsia="Times New Roman"/>
           <w:bCs/>
         </w:rPr>
-        <w:t>Currently our LPR system is using KNN algorithm for license plate extraction. We can use KNN-training algorithm instead of this algorithm as results from case study shows that it has better detection rate. We are using local database for data storage. For testing implementation of remote data base server can be used through web services.</w:t>
+        <w:t>Currently our LPR system is using KNN algorithm for license plate extraction. We can use KNN-training algorithm instead of this algorithm as results from case study shows that it has better detection rate. We are using local</w:t>
+      </w:r>
+      <w:r>
+        <w:rPr>
+          <w:rFonts w:eastAsia="Times New Roman"/>
+          <w:bCs/>
+        </w:rPr>
+        <w:t xml:space="preserve"> system</w:t>
+      </w:r>
+      <w:r>
+        <w:rPr>
+          <w:rFonts w:eastAsia="Times New Roman"/>
+          <w:bCs/>
+        </w:rPr>
+        <w:t xml:space="preserve"> database for data storage. For testing implementation of remote data base server can be used through web services.</w:t>
       </w:r>
     </w:p>
     <w:p>
@@ -8612,37 +9712,55 @@
         <w:ind w:left="-142" w:firstLine="66"/>
         <w:jc w:val="both"/>
         <w:rPr>
+          <w:sz w:val="20"/>
+          <w:szCs w:val="20"/>
+        </w:rPr>
+      </w:pPr>
+      <w:r>
+        <w:rPr>
           <w:rFonts w:eastAsia="Times New Roman"/>
           <w:bCs/>
         </w:rPr>
-      </w:pPr>
+        <w:t xml:space="preserve">It can be </w:t>
+      </w:r>
       <w:r>
         <w:rPr>
           <w:rFonts w:eastAsia="Times New Roman"/>
           <w:bCs/>
         </w:rPr>
-        <w:t>It can be used in real time safety system</w:t>
-      </w:r>
+        <w:t xml:space="preserve">used in </w:t>
+      </w:r>
+      <w:proofErr w:type="gramStart"/>
       <w:r>
         <w:rPr>
           <w:rFonts w:eastAsia="Times New Roman"/>
           <w:bCs/>
         </w:rPr>
-        <w:t xml:space="preserve"> </w:t>
-      </w:r>
+        <w:t>he</w:t>
+      </w:r>
+      <w:proofErr w:type="gramEnd"/>
       <w:r>
         <w:rPr>
           <w:rFonts w:eastAsia="Times New Roman"/>
           <w:bCs/>
         </w:rPr>
-        <w:t>we</w:t>
-      </w:r>
+        <w:t xml:space="preserve"> real world by making it into </w:t>
+      </w:r>
+      <w:proofErr w:type="spellStart"/>
       <w:r>
         <w:rPr>
           <w:rFonts w:eastAsia="Times New Roman"/>
           <w:bCs/>
         </w:rPr>
-        <w:t xml:space="preserve"> can simplify the whole circuit into small flexible module later. </w:t>
+        <w:t>he</w:t>
+      </w:r>
+      <w:proofErr w:type="spellEnd"/>
+      <w:r>
+        <w:rPr>
+          <w:rFonts w:eastAsia="Times New Roman"/>
+          <w:bCs/>
+        </w:rPr>
+        <w:t xml:space="preserve"> smaller size.</w:t>
       </w:r>
     </w:p>
     <w:p>
@@ -8655,36 +9773,49 @@
         <w:ind w:left="-142" w:firstLine="66"/>
         <w:jc w:val="both"/>
         <w:rPr>
+          <w:sz w:val="20"/>
+          <w:szCs w:val="20"/>
+        </w:rPr>
+      </w:pPr>
+      <w:r>
+        <w:rPr>
           <w:rFonts w:eastAsia="Times New Roman"/>
           <w:bCs/>
         </w:rPr>
-      </w:pPr>
+        <w:t xml:space="preserve">It can be used in </w:t>
+      </w:r>
+      <w:proofErr w:type="gramStart"/>
       <w:r>
         <w:rPr>
           <w:rFonts w:eastAsia="Times New Roman"/>
           <w:bCs/>
         </w:rPr>
-        <w:t xml:space="preserve">This safety system can be further used to </w:t>
-      </w:r>
+        <w:t>four wheeler</w:t>
+      </w:r>
+      <w:proofErr w:type="gramEnd"/>
       <w:r>
         <w:rPr>
           <w:rFonts w:eastAsia="Times New Roman"/>
           <w:bCs/>
         </w:rPr>
-        <w:t>enhance</w:t>
-      </w:r>
-      <w:r>
+        <w:t xml:space="preserve"> to ensure the safety of the driver.</w:t>
+      </w:r>
+    </w:p>
+    <w:p>
+      <w:pPr>
+        <w:pStyle w:val="ListParagraph"/>
+        <w:ind w:left="-76"/>
+        <w:jc w:val="both"/>
         <w:rPr>
           <w:rFonts w:eastAsia="Times New Roman"/>
           <w:bCs/>
         </w:rPr>
-        <w:t xml:space="preserve"> into four-wheeler also by replacing helmet with seatbelt.</w:t>
-      </w:r>
+      </w:pPr>
     </w:p>
     <w:p>
       <w:pPr>
         <w:pStyle w:val="ListParagraph"/>
-        <w:ind w:left="-142" w:firstLine="66"/>
+        <w:ind w:left="-76"/>
         <w:jc w:val="both"/>
         <w:rPr>
           <w:rFonts w:eastAsia="Times New Roman"/>
@@ -8694,26 +9825,8 @@
     </w:p>
     <w:p>
       <w:pPr>
-        <w:jc w:val="both"/>
-        <w:rPr>
-          <w:rFonts w:eastAsia="Times New Roman"/>
-          <w:b/>
-          <w:bCs/>
-        </w:rPr>
-      </w:pPr>
-    </w:p>
-    <w:p>
-      <w:pPr>
-        <w:jc w:val="both"/>
-        <w:rPr>
-          <w:rFonts w:eastAsia="Times New Roman"/>
-          <w:b/>
-          <w:bCs/>
-        </w:rPr>
-      </w:pPr>
-    </w:p>
-    <w:p>
-      <w:pPr>
+        <w:pStyle w:val="ListParagraph"/>
+        <w:ind w:left="-76"/>
         <w:jc w:val="both"/>
         <w:rPr>
           <w:sz w:val="20"/>
@@ -8782,15 +9895,7 @@
       </w:r>
       <w:proofErr w:type="spellEnd"/>
       <w:r>
-        <w:t xml:space="preserve">, </w:t>
-      </w:r>
-      <w:proofErr w:type="spellStart"/>
-      <w:r>
-        <w:t>Rupesh</w:t>
-      </w:r>
-      <w:proofErr w:type="spellEnd"/>
-      <w:r>
-        <w:t xml:space="preserve"> </w:t>
+        <w:t xml:space="preserve">, Rupesh </w:t>
       </w:r>
       <w:proofErr w:type="spellStart"/>
       <w:r>
@@ -8968,31 +10073,15 @@
         </w:rPr>
       </w:pPr>
       <w:r>
-        <w:t xml:space="preserve">Rajneesh, </w:t>
+        <w:t xml:space="preserve">Rajneesh, Anudeep </w:t>
       </w:r>
       <w:proofErr w:type="spellStart"/>
       <w:r>
-        <w:t>Anudeep</w:t>
+        <w:t>Goraya</w:t>
       </w:r>
       <w:proofErr w:type="spellEnd"/>
       <w:r>
-        <w:t xml:space="preserve"> </w:t>
-      </w:r>
-      <w:proofErr w:type="spellStart"/>
-      <w:r>
-        <w:t>Goraya</w:t>
-      </w:r>
-      <w:proofErr w:type="spellEnd"/>
-      <w:r>
-        <w:t xml:space="preserve">, </w:t>
-      </w:r>
-      <w:proofErr w:type="spellStart"/>
-      <w:r>
-        <w:t>Gurmeet</w:t>
-      </w:r>
-      <w:proofErr w:type="spellEnd"/>
-      <w:r>
-        <w:t xml:space="preserve"> Singh, “Geert Real Time Drivers Drowsiness Detection and alert System by Measuring </w:t>
+        <w:t xml:space="preserve">, Gurmeet Singh, “Geert Real Time Drivers Drowsiness Detection and alert System by Measuring </w:t>
       </w:r>
       <w:proofErr w:type="spellStart"/>
       <w:r>
@@ -9052,23 +10141,13 @@
         </w:rPr>
         <w:t xml:space="preserve"> </w:t>
       </w:r>
-      <w:proofErr w:type="spellStart"/>
-      <w:r>
-        <w:rPr>
-          <w:sz w:val="20"/>
-          <w:szCs w:val="20"/>
-          <w:lang w:val="en-IN"/>
-        </w:rPr>
-        <w:t>Sayeed</w:t>
-      </w:r>
-      <w:proofErr w:type="spellEnd"/>
-      <w:r>
-        <w:rPr>
-          <w:sz w:val="20"/>
-          <w:szCs w:val="20"/>
-          <w:lang w:val="en-IN"/>
-        </w:rPr>
-        <w:t xml:space="preserve"> </w:t>
+      <w:r>
+        <w:rPr>
+          <w:sz w:val="20"/>
+          <w:szCs w:val="20"/>
+          <w:lang w:val="en-IN"/>
+        </w:rPr>
+        <w:t xml:space="preserve">Sayeed </w:t>
       </w:r>
       <w:proofErr w:type="gramStart"/>
       <w:r>
@@ -9077,7 +10156,7 @@
           <w:szCs w:val="20"/>
           <w:lang w:val="en-IN"/>
         </w:rPr>
-        <w:t>and  A</w:t>
+        <w:t>and  A.</w:t>
       </w:r>
       <w:proofErr w:type="gramEnd"/>
       <w:r>
@@ -9086,7 +10165,7 @@
           <w:szCs w:val="20"/>
           <w:lang w:val="en-IN"/>
         </w:rPr>
-        <w:t xml:space="preserve">.  </w:t>
+        <w:t xml:space="preserve">  </w:t>
       </w:r>
       <w:proofErr w:type="spellStart"/>
       <w:r>
@@ -9159,15 +10238,7 @@
         </w:rPr>
       </w:pPr>
       <w:r>
-        <w:t xml:space="preserve">One Millisecond Face Alignment with an Ensemble of Regression Trees by </w:t>
-      </w:r>
-      <w:proofErr w:type="spellStart"/>
-      <w:r>
-        <w:t>Vahid</w:t>
-      </w:r>
-      <w:proofErr w:type="spellEnd"/>
-      <w:r>
-        <w:t xml:space="preserve"> </w:t>
+        <w:t xml:space="preserve">One Millisecond Face Alignment with an Ensemble of Regression Trees by Vahid </w:t>
       </w:r>
       <w:proofErr w:type="spellStart"/>
       <w:r>
@@ -9218,31 +10289,15 @@
         </w:rPr>
       </w:pPr>
       <w:r>
-        <w:t xml:space="preserve">Real-Time Eye Blink Detection using Facial Landmarks by </w:t>
+        <w:t xml:space="preserve">Real-Time Eye Blink Detection using Facial Landmarks by Tereza </w:t>
       </w:r>
       <w:proofErr w:type="spellStart"/>
       <w:r>
-        <w:t>Tereza</w:t>
+        <w:t>Soukupova</w:t>
       </w:r>
       <w:proofErr w:type="spellEnd"/>
       <w:r>
-        <w:t xml:space="preserve"> </w:t>
-      </w:r>
-      <w:proofErr w:type="spellStart"/>
-      <w:r>
-        <w:t>Soukupova</w:t>
-      </w:r>
-      <w:proofErr w:type="spellEnd"/>
-      <w:r>
-        <w:t xml:space="preserve"> and Jan </w:t>
-      </w:r>
-      <w:proofErr w:type="spellStart"/>
-      <w:r>
-        <w:t>Cech</w:t>
-      </w:r>
-      <w:proofErr w:type="spellEnd"/>
-      <w:r>
-        <w:t xml:space="preserve">, Center for Machine Perception, Department of Cybernetics, Faculty of Electrical Engineering, Czech Technical University in Prague </w:t>
+        <w:t xml:space="preserve"> and Jan Cech, Center for Machine Perception, Department of Cybernetics, Faculty of Electrical Engineering, Czech Technical University in Prague </w:t>
       </w:r>
       <w:r>
         <w:t>.</w:t>
@@ -9376,45 +10431,40 @@
           <w:szCs w:val="20"/>
         </w:rPr>
       </w:pPr>
+      <w:r>
+        <w:t xml:space="preserve"> </w:t>
+      </w:r>
       <w:proofErr w:type="spellStart"/>
       <w:r>
         <w:t>Krajewski</w:t>
       </w:r>
       <w:proofErr w:type="spellEnd"/>
       <w:r>
-        <w:t xml:space="preserve"> J, </w:t>
+        <w:t xml:space="preserve"> J, Sommer D, </w:t>
       </w:r>
       <w:proofErr w:type="spellStart"/>
       <w:r>
-        <w:t>Sommer</w:t>
+        <w:t>Trutschel</w:t>
       </w:r>
       <w:proofErr w:type="spellEnd"/>
       <w:r>
-        <w:t xml:space="preserve"> D, </w:t>
+        <w:t xml:space="preserve"> U, Edwards D, </w:t>
       </w:r>
       <w:proofErr w:type="spellStart"/>
       <w:r>
-        <w:t>Trutschel</w:t>
+        <w:t>Golz</w:t>
       </w:r>
       <w:proofErr w:type="spellEnd"/>
       <w:r>
-        <w:t xml:space="preserve"> U, Edwards D, </w:t>
-      </w:r>
-      <w:proofErr w:type="spellStart"/>
-      <w:r>
-        <w:t>Golz</w:t>
-      </w:r>
-      <w:proofErr w:type="spellEnd"/>
-      <w:r>
-        <w:t xml:space="preserve"> M. Steering wheel behavior based estimation of fatigue. The fifth international driving symposium on human factors in driver assessment, training and vehicle design 2009</w:t>
+        <w:t xml:space="preserve"> M. Steering wheel </w:t>
       </w:r>
       <w:proofErr w:type="gramStart"/>
       <w:r>
-        <w:t>;118</w:t>
+        <w:t>behavior based</w:t>
       </w:r>
       <w:proofErr w:type="gramEnd"/>
       <w:r>
-        <w:t>-124.</w:t>
+        <w:t xml:space="preserve"> estimation of fatigue. The fifth international driving symposium on human factors in driver assessment, training and vehicle design 2009;118-124.</w:t>
       </w:r>
     </w:p>
     <w:p>
@@ -9493,7 +10543,6 @@
         <w:t xml:space="preserve">, </w:t>
       </w:r>
       <w:hyperlink r:id="rId17" w:history="1">
-        <w:proofErr w:type="spellStart"/>
         <w:r>
           <w:rPr>
             <w:rFonts w:eastAsia="Times New Roman"/>
@@ -9501,17 +10550,7 @@
             <w:sz w:val="20"/>
             <w:szCs w:val="20"/>
           </w:rPr>
-          <w:t>Raffaele</w:t>
-        </w:r>
-        <w:proofErr w:type="spellEnd"/>
-        <w:r>
-          <w:rPr>
-            <w:rFonts w:eastAsia="Times New Roman"/>
-            <w:kern w:val="36"/>
-            <w:sz w:val="20"/>
-            <w:szCs w:val="20"/>
-          </w:rPr>
-          <w:t xml:space="preserve"> Gaetano</w:t>
+          <w:t>Raffaele Gaetano</w:t>
         </w:r>
       </w:hyperlink>
       <w:r>
@@ -9552,27 +10591,7 @@
           <w:sz w:val="20"/>
           <w:szCs w:val="20"/>
         </w:rPr>
-        <w:t xml:space="preserve">,” Land Cover Classification via </w:t>
-      </w:r>
-      <w:proofErr w:type="spellStart"/>
-      <w:r>
-        <w:rPr>
-          <w:rFonts w:eastAsia="Times New Roman"/>
-          <w:kern w:val="36"/>
-          <w:sz w:val="20"/>
-          <w:szCs w:val="20"/>
-        </w:rPr>
-        <w:t>Multitemporal</w:t>
-      </w:r>
-      <w:proofErr w:type="spellEnd"/>
-      <w:r>
-        <w:rPr>
-          <w:rFonts w:eastAsia="Times New Roman"/>
-          <w:kern w:val="36"/>
-          <w:sz w:val="20"/>
-          <w:szCs w:val="20"/>
-        </w:rPr>
-        <w:t xml:space="preserve"> Spatial Data by Deep Recurrent Neural Networks“ IEEE geoscience and remote sensing letters, vol. 14, no. 10, 2017,pp. 1685 – 1689</w:t>
+        <w:t>,” Land Cover Classification via Multitemporal Spatial Data by Deep Recurrent Neural Networks“ IEEE geoscience and remote sensing letters, vol. 14, no. 10, 2017,pp. 1685 – 1689</w:t>
       </w:r>
       <w:r>
         <w:rPr>
@@ -9687,7 +10706,11 @@
         </w:rPr>
       </w:pPr>
       <w:r>
-        <w:t xml:space="preserve">Method of detecting drowsiness level by utilizing blinking duration Kazuhiko Sugiyama a, </w:t>
+        <w:t xml:space="preserve">Method of detecting drowsiness level by utilizing blinking duration Kazuhiko </w:t>
+      </w:r>
+      <w:r>
+        <w:lastRenderedPageBreak/>
+        <w:t xml:space="preserve">Sugiyama a, </w:t>
       </w:r>
       <w:proofErr w:type="spellStart"/>
       <w:r>
@@ -9762,6 +10785,22 @@
     <w:p>
       <w:pPr>
         <w:pStyle w:val="ListParagraph"/>
+        <w:tabs>
+          <w:tab w:val="left" w:pos="180"/>
+        </w:tabs>
+        <w:spacing w:line="236" w:lineRule="auto"/>
+        <w:ind w:left="284"/>
+        <w:jc w:val="both"/>
+        <w:rPr>
+          <w:rFonts w:eastAsia="Times New Roman"/>
+          <w:sz w:val="20"/>
+          <w:szCs w:val="20"/>
+        </w:rPr>
+      </w:pPr>
+    </w:p>
+    <w:p>
+      <w:pPr>
+        <w:pStyle w:val="ListParagraph"/>
         <w:numPr>
           <w:ilvl w:val="0"/>
           <w:numId w:val="8"/>
@@ -9808,15 +10847,7 @@
         </w:rPr>
       </w:pPr>
       <w:r>
-        <w:t xml:space="preserve">Eye Detection Using Morphological and Color Image Processing </w:t>
-      </w:r>
-      <w:proofErr w:type="spellStart"/>
-      <w:r>
-        <w:t>Tanmay</w:t>
-      </w:r>
-      <w:proofErr w:type="spellEnd"/>
-      <w:r>
-        <w:t xml:space="preserve"> </w:t>
+        <w:t xml:space="preserve">Eye Detection Using Morphological and Color Image Processing Tanmay </w:t>
       </w:r>
       <w:proofErr w:type="spellStart"/>
       <w:r>
@@ -9854,7 +10885,7 @@
         <w:tabs>
           <w:tab w:val="left" w:pos="142"/>
         </w:tabs>
-        <w:ind w:left="284" w:hanging="426"/>
+        <w:ind w:left="0"/>
       </w:pPr>
     </w:p>
     <w:p>
@@ -9914,23 +10945,7 @@
       </w:r>
       <w:proofErr w:type="spellEnd"/>
       <w:r>
-        <w:t xml:space="preserve"> </w:t>
-      </w:r>
-      <w:proofErr w:type="spellStart"/>
-      <w:r>
-        <w:t>Kebbuck</w:t>
-      </w:r>
-      <w:proofErr w:type="spellEnd"/>
-      <w:r>
-        <w:t xml:space="preserve">: Audio- and Video-Based Biometric Person Authentication, 3rd International Conference, AVBPA 2001, </w:t>
-      </w:r>
-      <w:proofErr w:type="spellStart"/>
-      <w:r>
-        <w:t>Halmstad</w:t>
-      </w:r>
-      <w:proofErr w:type="spellEnd"/>
-      <w:r>
-        <w:t>, Sweden, June 2001. Proceedings, Springer. ISBN 3-540-42216-1.</w:t>
+        <w:t xml:space="preserve"> Kebbuck: Audio- and Video-Based Biometric Person Authentication, 3rd International Conference, AVBPA 2001, Halmstad, Sweden, June 2001. Proceedings, Springer. ISBN 3-540-42216-1.</w:t>
       </w:r>
     </w:p>
     <w:p>
@@ -10002,15 +11017,7 @@
         </w:rPr>
       </w:pPr>
       <w:r>
-        <w:t xml:space="preserve">Eye Detection Using Morphological and Color Image Processing </w:t>
-      </w:r>
-      <w:proofErr w:type="spellStart"/>
-      <w:r>
-        <w:t>Tanmay</w:t>
-      </w:r>
-      <w:proofErr w:type="spellEnd"/>
-      <w:r>
-        <w:t xml:space="preserve"> </w:t>
+        <w:t xml:space="preserve">Eye Detection Using Morphological and Color Image Processing Tanmay </w:t>
       </w:r>
       <w:proofErr w:type="spellStart"/>
       <w:r>
@@ -10066,12 +11073,7 @@
         </w:rPr>
       </w:pPr>
       <w:r>
-        <w:t>A R</w:t>
-      </w:r>
-      <w:bookmarkStart w:id="0" w:name="_GoBack"/>
-      <w:bookmarkEnd w:id="0"/>
-      <w:r>
-        <w:t>obust Algorithm for Eye Detection on Grey Intensity Face without Spectacles- JCS&amp;T Vol. 5 No. 3</w:t>
+        <w:t>A Robust Algorithm for Eye Detection on Grey Intensity Face without Spectacles- JCS&amp;T Vol. 5 No. 3</w:t>
       </w:r>
     </w:p>
     <w:p>
@@ -10108,23 +11110,7 @@
       </w:r>
       <w:proofErr w:type="spellEnd"/>
       <w:r>
-        <w:t xml:space="preserve"> </w:t>
-      </w:r>
-      <w:proofErr w:type="spellStart"/>
-      <w:r>
-        <w:t>Kebbuck</w:t>
-      </w:r>
-      <w:proofErr w:type="spellEnd"/>
-      <w:r>
-        <w:t xml:space="preserve">: Audio- and Video-Based Biometric Person Authentication, 3rd International Conference, AVBPA 2001, </w:t>
-      </w:r>
-      <w:proofErr w:type="spellStart"/>
-      <w:r>
-        <w:t>Halmstad</w:t>
-      </w:r>
-      <w:proofErr w:type="spellEnd"/>
-      <w:r>
-        <w:t xml:space="preserve">, Sweden, June 2001. Proceedings, Springer. ISBN 3-540-42216-1. </w:t>
+        <w:t xml:space="preserve"> Kebbuck: Audio- and Video-Based Biometric Person Authentication, 3rd International Conference, AVBPA 2001, Halmstad, Sweden, June 2001. Proceedings, Springer. ISBN 3-540-42216-1. </w:t>
       </w:r>
     </w:p>
     <w:p>
@@ -10193,15 +11179,7 @@
         </w:rPr>
       </w:pPr>
       <w:r>
-        <w:t xml:space="preserve">S. Du, M. Ibrahim, M. </w:t>
-      </w:r>
-      <w:proofErr w:type="spellStart"/>
-      <w:r>
-        <w:t>Shehata</w:t>
-      </w:r>
-      <w:proofErr w:type="spellEnd"/>
-      <w:r>
-        <w:t xml:space="preserve">, and W. </w:t>
+        <w:t xml:space="preserve">S. Du, M. Ibrahim, M. Shehata, and W. </w:t>
       </w:r>
       <w:proofErr w:type="spellStart"/>
       <w:r>
@@ -10241,31 +11219,15 @@
         </w:rPr>
       </w:pPr>
       <w:r>
-        <w:t xml:space="preserve">Christos Nikolaos E. </w:t>
+        <w:t xml:space="preserve">Christos Nikolaos E. Anagnostopoulos, </w:t>
       </w:r>
       <w:proofErr w:type="spellStart"/>
       <w:r>
-        <w:t>Anagnostopoulos</w:t>
+        <w:t>Ioannis</w:t>
       </w:r>
       <w:proofErr w:type="spellEnd"/>
       <w:r>
-        <w:t xml:space="preserve">, </w:t>
-      </w:r>
-      <w:proofErr w:type="spellStart"/>
-      <w:r>
-        <w:t>Ioannis</w:t>
-      </w:r>
-      <w:proofErr w:type="spellEnd"/>
-      <w:r>
-        <w:t xml:space="preserve"> E. </w:t>
-      </w:r>
-      <w:proofErr w:type="spellStart"/>
-      <w:r>
-        <w:t>Anagnostopoulos</w:t>
-      </w:r>
-      <w:proofErr w:type="spellEnd"/>
-      <w:r>
-        <w:t xml:space="preserve">, </w:t>
+        <w:t xml:space="preserve"> E. Anagnostopoulos, </w:t>
       </w:r>
       <w:proofErr w:type="spellStart"/>
       <w:r>
@@ -10309,8 +11271,8 @@
 </file>
 
 <file path=word/numbering.xml><?xml version="1.0" encoding="utf-8"?>
-<w:numbering xmlns:wpc="http://schemas.microsoft.com/office/word/2010/wordprocessingCanvas" xmlns:mc="http://schemas.openxmlformats.org/markup-compatibility/2006" xmlns:o="urn:schemas-microsoft-com:office:office" xmlns:r="http://schemas.openxmlformats.org/officeDocument/2006/relationships" xmlns:m="http://schemas.openxmlformats.org/officeDocument/2006/math" xmlns:v="urn:schemas-microsoft-com:vml" xmlns:wp14="http://schemas.microsoft.com/office/word/2010/wordprocessingDrawing" xmlns:wp="http://schemas.openxmlformats.org/drawingml/2006/wordprocessingDrawing" xmlns:w10="urn:schemas-microsoft-com:office:word" xmlns:w="http://schemas.openxmlformats.org/wordprocessingml/2006/main" xmlns:w14="http://schemas.microsoft.com/office/word/2010/wordml" xmlns:w15="http://schemas.microsoft.com/office/word/2012/wordml" xmlns:wpg="http://schemas.microsoft.com/office/word/2010/wordprocessingGroup" xmlns:wpi="http://schemas.microsoft.com/office/word/2010/wordprocessingInk" xmlns:wne="http://schemas.microsoft.com/office/word/2006/wordml" xmlns:wps="http://schemas.microsoft.com/office/word/2010/wordprocessingShape" mc:Ignorable="w14 w15 wp14">
-  <w:abstractNum w:abstractNumId="0">
+<w:numbering xmlns:wpc="http://schemas.microsoft.com/office/word/2010/wordprocessingCanvas" xmlns:cx="http://schemas.microsoft.com/office/drawing/2014/chartex" xmlns:cx1="http://schemas.microsoft.com/office/drawing/2015/9/8/chartex" xmlns:cx2="http://schemas.microsoft.com/office/drawing/2015/10/21/chartex" xmlns:cx3="http://schemas.microsoft.com/office/drawing/2016/5/9/chartex" xmlns:cx4="http://schemas.microsoft.com/office/drawing/2016/5/10/chartex" xmlns:cx5="http://schemas.microsoft.com/office/drawing/2016/5/11/chartex" xmlns:cx6="http://schemas.microsoft.com/office/drawing/2016/5/12/chartex" xmlns:cx7="http://schemas.microsoft.com/office/drawing/2016/5/13/chartex" xmlns:cx8="http://schemas.microsoft.com/office/drawing/2016/5/14/chartex" xmlns:mc="http://schemas.openxmlformats.org/markup-compatibility/2006" xmlns:aink="http://schemas.microsoft.com/office/drawing/2016/ink" xmlns:am3d="http://schemas.microsoft.com/office/drawing/2017/model3d" xmlns:o="urn:schemas-microsoft-com:office:office" xmlns:r="http://schemas.openxmlformats.org/officeDocument/2006/relationships" xmlns:m="http://schemas.openxmlformats.org/officeDocument/2006/math" xmlns:v="urn:schemas-microsoft-com:vml" xmlns:wp14="http://schemas.microsoft.com/office/word/2010/wordprocessingDrawing" xmlns:wp="http://schemas.openxmlformats.org/drawingml/2006/wordprocessingDrawing" xmlns:w10="urn:schemas-microsoft-com:office:word" xmlns:w="http://schemas.openxmlformats.org/wordprocessingml/2006/main" xmlns:w14="http://schemas.microsoft.com/office/word/2010/wordml" xmlns:w15="http://schemas.microsoft.com/office/word/2012/wordml" xmlns:w16cid="http://schemas.microsoft.com/office/word/2016/wordml/cid" xmlns:w16se="http://schemas.microsoft.com/office/word/2015/wordml/symex" xmlns:wpg="http://schemas.microsoft.com/office/word/2010/wordprocessingGroup" xmlns:wpi="http://schemas.microsoft.com/office/word/2010/wordprocessingInk" xmlns:wne="http://schemas.microsoft.com/office/word/2006/wordml" xmlns:wps="http://schemas.microsoft.com/office/word/2010/wordprocessingShape" mc:Ignorable="w14 w15 w16se w16cid wp14">
+  <w:abstractNum w:abstractNumId="0" w15:restartNumberingAfterBreak="0">
     <w:nsid w:val="0D9E2491"/>
     <w:multiLevelType w:val="hybridMultilevel"/>
     <w:tmpl w:val="2DCE9E74"/>
@@ -10423,7 +11385,7 @@
       </w:rPr>
     </w:lvl>
   </w:abstractNum>
-  <w:abstractNum w:abstractNumId="1">
+  <w:abstractNum w:abstractNumId="1" w15:restartNumberingAfterBreak="0">
     <w:nsid w:val="1A770A61"/>
     <w:multiLevelType w:val="hybridMultilevel"/>
     <w:tmpl w:val="D7FA53E8"/>
@@ -10509,20 +11471,20 @@
       </w:pPr>
     </w:lvl>
   </w:abstractNum>
-  <w:abstractNum w:abstractNumId="2">
+  <w:abstractNum w:abstractNumId="2" w15:restartNumberingAfterBreak="0">
     <w:nsid w:val="1B55352E"/>
     <w:multiLevelType w:val="hybridMultilevel"/>
-    <w:tmpl w:val="AA10B5BE"/>
-    <w:lvl w:ilvl="0" w:tplc="4009000D">
+    <w:tmpl w:val="BB6A690C"/>
+    <w:lvl w:ilvl="0" w:tplc="40090001">
       <w:start w:val="1"/>
       <w:numFmt w:val="bullet"/>
-      <w:lvlText w:val=""/>
+      <w:lvlText w:val=""/>
       <w:lvlJc w:val="left"/>
       <w:pPr>
-        <w:ind w:left="720" w:hanging="360"/>
+        <w:ind w:left="360" w:hanging="360"/>
       </w:pPr>
       <w:rPr>
-        <w:rFonts w:ascii="Wingdings" w:hAnsi="Wingdings" w:hint="default"/>
+        <w:rFonts w:ascii="Symbol" w:hAnsi="Symbol" w:hint="default"/>
       </w:rPr>
     </w:lvl>
     <w:lvl w:ilvl="1" w:tplc="40090003" w:tentative="1">
@@ -10531,7 +11493,7 @@
       <w:lvlText w:val="o"/>
       <w:lvlJc w:val="left"/>
       <w:pPr>
-        <w:ind w:left="1440" w:hanging="360"/>
+        <w:ind w:left="1080" w:hanging="360"/>
       </w:pPr>
       <w:rPr>
         <w:rFonts w:ascii="Courier New" w:hAnsi="Courier New" w:cs="Courier New" w:hint="default"/>
@@ -10543,7 +11505,7 @@
       <w:lvlText w:val=""/>
       <w:lvlJc w:val="left"/>
       <w:pPr>
-        <w:ind w:left="2160" w:hanging="360"/>
+        <w:ind w:left="1800" w:hanging="360"/>
       </w:pPr>
       <w:rPr>
         <w:rFonts w:ascii="Wingdings" w:hAnsi="Wingdings" w:hint="default"/>
@@ -10555,7 +11517,7 @@
       <w:lvlText w:val=""/>
       <w:lvlJc w:val="left"/>
       <w:pPr>
-        <w:ind w:left="2880" w:hanging="360"/>
+        <w:ind w:left="2520" w:hanging="360"/>
       </w:pPr>
       <w:rPr>
         <w:rFonts w:ascii="Symbol" w:hAnsi="Symbol" w:hint="default"/>
@@ -10567,7 +11529,7 @@
       <w:lvlText w:val="o"/>
       <w:lvlJc w:val="left"/>
       <w:pPr>
-        <w:ind w:left="3600" w:hanging="360"/>
+        <w:ind w:left="3240" w:hanging="360"/>
       </w:pPr>
       <w:rPr>
         <w:rFonts w:ascii="Courier New" w:hAnsi="Courier New" w:cs="Courier New" w:hint="default"/>
@@ -10579,7 +11541,7 @@
       <w:lvlText w:val=""/>
       <w:lvlJc w:val="left"/>
       <w:pPr>
-        <w:ind w:left="4320" w:hanging="360"/>
+        <w:ind w:left="3960" w:hanging="360"/>
       </w:pPr>
       <w:rPr>
         <w:rFonts w:ascii="Wingdings" w:hAnsi="Wingdings" w:hint="default"/>
@@ -10591,7 +11553,7 @@
       <w:lvlText w:val=""/>
       <w:lvlJc w:val="left"/>
       <w:pPr>
-        <w:ind w:left="5040" w:hanging="360"/>
+        <w:ind w:left="4680" w:hanging="360"/>
       </w:pPr>
       <w:rPr>
         <w:rFonts w:ascii="Symbol" w:hAnsi="Symbol" w:hint="default"/>
@@ -10603,7 +11565,7 @@
       <w:lvlText w:val="o"/>
       <w:lvlJc w:val="left"/>
       <w:pPr>
-        <w:ind w:left="5760" w:hanging="360"/>
+        <w:ind w:left="5400" w:hanging="360"/>
       </w:pPr>
       <w:rPr>
         <w:rFonts w:ascii="Courier New" w:hAnsi="Courier New" w:cs="Courier New" w:hint="default"/>
@@ -10615,14 +11577,14 @@
       <w:lvlText w:val=""/>
       <w:lvlJc w:val="left"/>
       <w:pPr>
-        <w:ind w:left="6480" w:hanging="360"/>
+        <w:ind w:left="6120" w:hanging="360"/>
       </w:pPr>
       <w:rPr>
         <w:rFonts w:ascii="Wingdings" w:hAnsi="Wingdings" w:hint="default"/>
       </w:rPr>
     </w:lvl>
   </w:abstractNum>
-  <w:abstractNum w:abstractNumId="3">
+  <w:abstractNum w:abstractNumId="3" w15:restartNumberingAfterBreak="0">
     <w:nsid w:val="2DEA2720"/>
     <w:multiLevelType w:val="hybridMultilevel"/>
     <w:tmpl w:val="5F2C899E"/>
@@ -10735,7 +11697,7 @@
       </w:rPr>
     </w:lvl>
   </w:abstractNum>
-  <w:abstractNum w:abstractNumId="4">
+  <w:abstractNum w:abstractNumId="4" w15:restartNumberingAfterBreak="0">
     <w:nsid w:val="50187A10"/>
     <w:multiLevelType w:val="multilevel"/>
     <w:tmpl w:val="8B26BC32"/>
@@ -10848,7 +11810,7 @@
       </w:rPr>
     </w:lvl>
   </w:abstractNum>
-  <w:abstractNum w:abstractNumId="5">
+  <w:abstractNum w:abstractNumId="5" w15:restartNumberingAfterBreak="0">
     <w:nsid w:val="50AF1BCC"/>
     <w:multiLevelType w:val="multilevel"/>
     <w:tmpl w:val="3528C524"/>
@@ -10961,7 +11923,7 @@
       </w:rPr>
     </w:lvl>
   </w:abstractNum>
-  <w:abstractNum w:abstractNumId="6">
+  <w:abstractNum w:abstractNumId="6" w15:restartNumberingAfterBreak="0">
     <w:nsid w:val="57E25306"/>
     <w:multiLevelType w:val="hybridMultilevel"/>
     <w:tmpl w:val="BEF0B83A"/>
@@ -11074,7 +12036,7 @@
       </w:rPr>
     </w:lvl>
   </w:abstractNum>
-  <w:abstractNum w:abstractNumId="7">
+  <w:abstractNum w:abstractNumId="7" w15:restartNumberingAfterBreak="0">
     <w:nsid w:val="6AD417C7"/>
     <w:multiLevelType w:val="hybridMultilevel"/>
     <w:tmpl w:val="D84A3392"/>
@@ -11216,7 +12178,7 @@
 </file>
 
 <file path=word/styles.xml><?xml version="1.0" encoding="utf-8"?>
-<w:styles xmlns:mc="http://schemas.openxmlformats.org/markup-compatibility/2006" xmlns:r="http://schemas.openxmlformats.org/officeDocument/2006/relationships" xmlns:w="http://schemas.openxmlformats.org/wordprocessingml/2006/main" xmlns:w14="http://schemas.microsoft.com/office/word/2010/wordml" xmlns:w15="http://schemas.microsoft.com/office/word/2012/wordml" mc:Ignorable="w14 w15">
+<w:styles xmlns:mc="http://schemas.openxmlformats.org/markup-compatibility/2006" xmlns:r="http://schemas.openxmlformats.org/officeDocument/2006/relationships" xmlns:w="http://schemas.openxmlformats.org/wordprocessingml/2006/main" xmlns:w14="http://schemas.microsoft.com/office/word/2010/wordml" xmlns:w15="http://schemas.microsoft.com/office/word/2012/wordml" xmlns:w16cid="http://schemas.microsoft.com/office/word/2016/wordml/cid" xmlns:w16se="http://schemas.microsoft.com/office/word/2015/wordml/symex" mc:Ignorable="w14 w15 w16se w16cid">
   <w:docDefaults>
     <w:rPrDefault>
       <w:rPr>
@@ -11228,7 +12190,7 @@
     </w:rPrDefault>
     <w:pPrDefault/>
   </w:docDefaults>
-  <w:latentStyles w:defLockedState="0" w:defUIPriority="99" w:defSemiHidden="0" w:defUnhideWhenUsed="0" w:defQFormat="0" w:count="371">
+  <w:latentStyles w:defLockedState="0" w:defUIPriority="99" w:defSemiHidden="0" w:defUnhideWhenUsed="0" w:defQFormat="0" w:count="376">
     <w:lsdException w:name="Normal" w:uiPriority="0" w:qFormat="1"/>
     <w:lsdException w:name="heading 1" w:uiPriority="9" w:qFormat="1"/>
     <w:lsdException w:name="heading 2" w:semiHidden="1" w:uiPriority="9" w:unhideWhenUsed="1" w:qFormat="1"/>
@@ -11600,6 +12562,11 @@
     <w:lsdException w:name="List Table 5 Dark Accent 6" w:uiPriority="50"/>
     <w:lsdException w:name="List Table 6 Colorful Accent 6" w:uiPriority="51"/>
     <w:lsdException w:name="List Table 7 Colorful Accent 6" w:uiPriority="52"/>
+    <w:lsdException w:name="Mention" w:semiHidden="1" w:unhideWhenUsed="1"/>
+    <w:lsdException w:name="Smart Hyperlink" w:semiHidden="1" w:unhideWhenUsed="1"/>
+    <w:lsdException w:name="Hashtag" w:semiHidden="1" w:unhideWhenUsed="1"/>
+    <w:lsdException w:name="Unresolved Mention" w:semiHidden="1" w:unhideWhenUsed="1"/>
+    <w:lsdException w:name="Smart Link" w:semiHidden="1" w:unhideWhenUsed="1"/>
   </w:latentStyles>
   <w:style w:type="paragraph" w:default="1" w:styleId="Normal">
     <w:name w:val="Normal"/>
@@ -11763,17 +12730,10 @@
     <w:tblPr>
       <w:tblStyleRowBandSize w:val="1"/>
       <w:tblStyleColBandSize w:val="1"/>
-      <w:tblInd w:w="0" w:type="dxa"/>
       <w:tblBorders>
         <w:top w:val="single" w:sz="4" w:space="0" w:color="4BACC6" w:themeColor="accent5"/>
         <w:bottom w:val="single" w:sz="4" w:space="0" w:color="4BACC6" w:themeColor="accent5"/>
       </w:tblBorders>
-      <w:tblCellMar>
-        <w:top w:w="0" w:type="dxa"/>
-        <w:left w:w="108" w:type="dxa"/>
-        <w:bottom w:w="0" w:type="dxa"/>
-        <w:right w:w="108" w:type="dxa"/>
-      </w:tblCellMar>
     </w:tblPr>
     <w:tblStylePr w:type="firstRow">
       <w:rPr>
@@ -11832,7 +12792,6 @@
     <w:tblPr>
       <w:tblStyleRowBandSize w:val="1"/>
       <w:tblStyleColBandSize w:val="1"/>
-      <w:tblInd w:w="0" w:type="dxa"/>
       <w:tblBorders>
         <w:top w:val="single" w:sz="4" w:space="0" w:color="92CDDC" w:themeColor="accent5" w:themeTint="99"/>
         <w:left w:val="single" w:sz="4" w:space="0" w:color="92CDDC" w:themeColor="accent5" w:themeTint="99"/>
@@ -11841,12 +12800,6 @@
         <w:insideH w:val="single" w:sz="4" w:space="0" w:color="92CDDC" w:themeColor="accent5" w:themeTint="99"/>
         <w:insideV w:val="single" w:sz="4" w:space="0" w:color="92CDDC" w:themeColor="accent5" w:themeTint="99"/>
       </w:tblBorders>
-      <w:tblCellMar>
-        <w:top w:w="0" w:type="dxa"/>
-        <w:left w:w="108" w:type="dxa"/>
-        <w:bottom w:w="0" w:type="dxa"/>
-        <w:right w:w="108" w:type="dxa"/>
-      </w:tblCellMar>
     </w:tblPr>
     <w:tblStylePr w:type="firstRow">
       <w:rPr>
@@ -11940,7 +12893,7 @@
 </file>
 
 <file path=word/charts/chart1.xml><?xml version="1.0" encoding="utf-8"?>
-<c:chartSpace xmlns:c="http://schemas.openxmlformats.org/drawingml/2006/chart" xmlns:a="http://schemas.openxmlformats.org/drawingml/2006/main" xmlns:r="http://schemas.openxmlformats.org/officeDocument/2006/relationships">
+<c:chartSpace xmlns:c="http://schemas.openxmlformats.org/drawingml/2006/chart" xmlns:a="http://schemas.openxmlformats.org/drawingml/2006/main" xmlns:r="http://schemas.openxmlformats.org/officeDocument/2006/relationships" xmlns:c16r2="http://schemas.microsoft.com/office/drawing/2015/06/chart">
   <c:date1904 val="0"/>
   <c:lang val="en-US"/>
   <c:roundedCorners val="0"/>
@@ -12125,6 +13078,11 @@
               </c:numCache>
             </c:numRef>
           </c:val>
+          <c:extLst>
+            <c:ext xmlns:c16="http://schemas.microsoft.com/office/drawing/2014/chart" uri="{C3380CC4-5D6E-409C-BE32-E72D297353CC}">
+              <c16:uniqueId val="{00000000-4ADE-46D5-A08A-EB1B14312199}"/>
+            </c:ext>
+          </c:extLst>
         </c:ser>
         <c:dLbls>
           <c:dLblPos val="outEnd"/>
@@ -12415,7 +13373,7 @@
 </file>
 
 <file path=word/charts/chart2.xml><?xml version="1.0" encoding="utf-8"?>
-<c:chartSpace xmlns:c="http://schemas.openxmlformats.org/drawingml/2006/chart" xmlns:a="http://schemas.openxmlformats.org/drawingml/2006/main" xmlns:r="http://schemas.openxmlformats.org/officeDocument/2006/relationships">
+<c:chartSpace xmlns:c="http://schemas.openxmlformats.org/drawingml/2006/chart" xmlns:a="http://schemas.openxmlformats.org/drawingml/2006/main" xmlns:r="http://schemas.openxmlformats.org/officeDocument/2006/relationships" xmlns:c16r2="http://schemas.microsoft.com/office/drawing/2015/06/chart">
   <c:date1904 val="0"/>
   <c:lang val="en-US"/>
   <c:roundedCorners val="0"/>
@@ -12600,6 +13558,11 @@
               </c:numCache>
             </c:numRef>
           </c:val>
+          <c:extLst>
+            <c:ext xmlns:c16="http://schemas.microsoft.com/office/drawing/2014/chart" uri="{C3380CC4-5D6E-409C-BE32-E72D297353CC}">
+              <c16:uniqueId val="{00000000-0498-41F9-8AEC-BCB70D2AAB91}"/>
+            </c:ext>
+          </c:extLst>
         </c:ser>
         <c:dLbls>
           <c:dLblPos val="outEnd"/>
@@ -12890,7 +13853,7 @@
 </file>
 
 <file path=word/charts/chart3.xml><?xml version="1.0" encoding="utf-8"?>
-<c:chartSpace xmlns:c="http://schemas.openxmlformats.org/drawingml/2006/chart" xmlns:a="http://schemas.openxmlformats.org/drawingml/2006/main" xmlns:r="http://schemas.openxmlformats.org/officeDocument/2006/relationships">
+<c:chartSpace xmlns:c="http://schemas.openxmlformats.org/drawingml/2006/chart" xmlns:a="http://schemas.openxmlformats.org/drawingml/2006/main" xmlns:r="http://schemas.openxmlformats.org/officeDocument/2006/relationships" xmlns:c16r2="http://schemas.microsoft.com/office/drawing/2015/06/chart">
   <c:date1904 val="0"/>
   <c:lang val="en-US"/>
   <c:roundedCorners val="0"/>
@@ -12975,6 +13938,11 @@
               </c:numCache>
             </c:numRef>
           </c:val>
+          <c:extLst>
+            <c:ext xmlns:c16="http://schemas.microsoft.com/office/drawing/2014/chart" uri="{C3380CC4-5D6E-409C-BE32-E72D297353CC}">
+              <c16:uniqueId val="{00000000-436D-40E0-B288-FD95AA72DE6F}"/>
+            </c:ext>
+          </c:extLst>
         </c:ser>
         <c:ser>
           <c:idx val="1"/>
@@ -13041,6 +14009,11 @@
               </c:numCache>
             </c:numRef>
           </c:val>
+          <c:extLst>
+            <c:ext xmlns:c16="http://schemas.microsoft.com/office/drawing/2014/chart" uri="{C3380CC4-5D6E-409C-BE32-E72D297353CC}">
+              <c16:uniqueId val="{00000001-436D-40E0-B288-FD95AA72DE6F}"/>
+            </c:ext>
+          </c:extLst>
         </c:ser>
         <c:dLbls>
           <c:showLegendKey val="0"/>
@@ -13261,7 +14234,7 @@
 </file>
 
 <file path=word/charts/chart4.xml><?xml version="1.0" encoding="utf-8"?>
-<c:chartSpace xmlns:c="http://schemas.openxmlformats.org/drawingml/2006/chart" xmlns:a="http://schemas.openxmlformats.org/drawingml/2006/main" xmlns:r="http://schemas.openxmlformats.org/officeDocument/2006/relationships">
+<c:chartSpace xmlns:c="http://schemas.openxmlformats.org/drawingml/2006/chart" xmlns:a="http://schemas.openxmlformats.org/drawingml/2006/main" xmlns:r="http://schemas.openxmlformats.org/officeDocument/2006/relationships" xmlns:c16r2="http://schemas.microsoft.com/office/drawing/2015/06/chart">
   <c:date1904 val="0"/>
   <c:lang val="en-US"/>
   <c:roundedCorners val="0"/>
@@ -13346,6 +14319,11 @@
               </c:numCache>
             </c:numRef>
           </c:val>
+          <c:extLst>
+            <c:ext xmlns:c16="http://schemas.microsoft.com/office/drawing/2014/chart" uri="{C3380CC4-5D6E-409C-BE32-E72D297353CC}">
+              <c16:uniqueId val="{00000000-553F-4147-995A-797144F3075E}"/>
+            </c:ext>
+          </c:extLst>
         </c:ser>
         <c:ser>
           <c:idx val="1"/>
@@ -13412,6 +14390,11 @@
               </c:numCache>
             </c:numRef>
           </c:val>
+          <c:extLst>
+            <c:ext xmlns:c16="http://schemas.microsoft.com/office/drawing/2014/chart" uri="{C3380CC4-5D6E-409C-BE32-E72D297353CC}">
+              <c16:uniqueId val="{00000001-553F-4147-995A-797144F3075E}"/>
+            </c:ext>
+          </c:extLst>
         </c:ser>
         <c:dLbls>
           <c:showLegendKey val="0"/>
@@ -16225,7 +17208,7 @@
 </file>
 
 <file path=customXml/itemProps1.xml><?xml version="1.0" encoding="utf-8"?>
-<ds:datastoreItem xmlns:ds="http://schemas.openxmlformats.org/officeDocument/2006/customXml" ds:itemID="{269D035E-D0F3-470E-B723-5CC522280AFA}">
+<ds:datastoreItem xmlns:ds="http://schemas.openxmlformats.org/officeDocument/2006/customXml" ds:itemID="{7188FBBA-CD80-47AE-B209-D9927F662891}">
   <ds:schemaRefs>
     <ds:schemaRef ds:uri="http://schemas.openxmlformats.org/officeDocument/2006/bibliography"/>
   </ds:schemaRefs>
